--- a/Plan.docx
+++ b/Plan.docx
@@ -6,7 +6,6 @@
       <w:pPr>
         <w:pStyle w:val="a3"/>
         <w:rPr>
-          <w:rFonts w:hint="cs"/>
           <w:rtl/>
         </w:rPr>
       </w:pPr>
@@ -47,10 +46,55 @@
     <w:p>
       <w:pPr>
         <w:pStyle w:val="1"/>
-        <w:rPr>
-          <w:rtl/>
-        </w:rPr>
-      </w:pPr>
+        <w:keepNext w:val="0"/>
+        <w:keepLines w:val="0"/>
+        <w:widowControl w:val="0"/>
+        <w:rPr>
+          <w:rFonts w:hint="cs"/>
+          <w:rtl/>
+        </w:rPr>
+      </w:pPr>
+      <w:r>
+        <w:rPr>
+          <w:noProof/>
+        </w:rPr>
+        <w:pict>
+          <v:shapetype id="_x0000_t75" coordsize="21600,21600" o:spt="75" o:preferrelative="t" path="m@4@5l@4@11@9@11@9@5xe" filled="f" stroked="f">
+            <v:stroke joinstyle="miter"/>
+            <v:formulas>
+              <v:f eqn="if lineDrawn pixelLineWidth 0"/>
+              <v:f eqn="sum @0 1 0"/>
+              <v:f eqn="sum 0 0 @1"/>
+              <v:f eqn="prod @2 1 2"/>
+              <v:f eqn="prod @3 21600 pixelWidth"/>
+              <v:f eqn="prod @3 21600 pixelHeight"/>
+              <v:f eqn="sum @0 0 1"/>
+              <v:f eqn="prod @6 1 2"/>
+              <v:f eqn="prod @7 21600 pixelWidth"/>
+              <v:f eqn="sum @8 21600 0"/>
+              <v:f eqn="prod @7 21600 pixelHeight"/>
+              <v:f eqn="sum @10 21600 0"/>
+            </v:formulas>
+            <v:path o:extrusionok="f" gradientshapeok="t" o:connecttype="rect"/>
+            <o:lock v:ext="edit" aspectratio="t"/>
+          </v:shapetype>
+          <v:shape id="_x0000_s1031" type="#_x0000_t75" style="position:absolute;left:0;text-align:left;margin-left:-55.5pt;margin-top:262.6pt;width:278.55pt;height:313.3pt;z-index:251661309;mso-position-horizontal-relative:text;mso-position-vertical-relative:text;mso-width-relative:page;mso-height-relative:page">
+            <v:imagedata r:id="rId6" o:title="UML2"/>
+            <w10:wrap type="square"/>
+          </v:shape>
+        </w:pict>
+      </w:r>
+      <w:r>
+        <w:rPr>
+          <w:noProof/>
+        </w:rPr>
+        <w:pict>
+          <v:shape id="_x0000_s1030" type="#_x0000_t75" style="position:absolute;left:0;text-align:left;margin-left:79.55pt;margin-top:44.3pt;width:335.95pt;height:255.75pt;z-index:251662334;mso-position-horizontal-relative:text;mso-position-vertical-relative:text;mso-width-relative:page;mso-height-relative:page">
+            <v:imagedata r:id="rId7" o:title="UML1"/>
+            <w10:wrap type="square"/>
+          </v:shape>
+        </w:pict>
+      </w:r>
       <w:r>
         <w:rPr>
           <w:rFonts w:hint="cs"/>
@@ -64,20 +108,1057 @@
         </w:rPr>
         <w:t>UML</w:t>
       </w:r>
-    </w:p>
-    <w:p>
-      <w:pPr>
-        <w:rPr>
-          <w:rFonts w:hint="cs"/>
-        </w:rPr>
-      </w:pPr>
+      <w:r>
+        <w:rPr>
+          <w:noProof/>
+        </w:rPr>
+        <w:t xml:space="preserve"> </w:t>
+      </w:r>
+    </w:p>
+    <w:p>
+      <w:pPr>
+        <w:rPr>
+          <w:rFonts w:hint="cs"/>
+          <w:rtl/>
+        </w:rPr>
+      </w:pPr>
+      <w:r>
+        <w:lastRenderedPageBreak/>
+        <w:pict>
+          <v:shape id="_x0000_i1029" type="#_x0000_t75" style="width:451.5pt;height:183.75pt">
+            <v:imagedata r:id="rId8" o:title="UML3"/>
+          </v:shape>
+        </w:pict>
+      </w:r>
+    </w:p>
+    <w:p>
+      <w:pPr>
+        <w:pStyle w:val="1"/>
+        <w:rPr>
+          <w:rFonts w:hint="cs"/>
+          <w:rtl/>
+        </w:rPr>
+      </w:pPr>
+      <w:r>
+        <w:rPr>
+          <w:rFonts w:hint="cs"/>
+          <w:rtl/>
+        </w:rPr>
+        <w:t>סיכום המחלקות</w:t>
+      </w:r>
+    </w:p>
+    <w:p>
+      <w:pPr>
+        <w:rPr>
+          <w:rFonts w:hint="cs"/>
+          <w:rtl/>
+        </w:rPr>
+      </w:pPr>
+      <w:proofErr w:type="spellStart"/>
+      <w:r>
+        <w:rPr>
+          <w:b/>
+          <w:bCs/>
+        </w:rPr>
+        <w:t>ILineGraphProvider</w:t>
+      </w:r>
+      <w:proofErr w:type="spellEnd"/>
+      <w:r>
+        <w:rPr>
+          <w:rFonts w:hint="cs"/>
+          <w:rtl/>
+        </w:rPr>
+        <w:t xml:space="preserve"> </w:t>
+      </w:r>
+      <w:r>
+        <w:rPr>
+          <w:rtl/>
+        </w:rPr>
+        <w:t>–</w:t>
+      </w:r>
+      <w:r>
+        <w:rPr>
+          <w:rFonts w:hint="cs"/>
+          <w:rtl/>
+        </w:rPr>
+        <w:t xml:space="preserve"> מגדיר את הממשק של מקור גרף </w:t>
+      </w:r>
+      <w:proofErr w:type="spellStart"/>
+      <w:r>
+        <w:rPr>
+          <w:rFonts w:hint="cs"/>
+          <w:rtl/>
+        </w:rPr>
+        <w:t>קוי</w:t>
+      </w:r>
+      <w:proofErr w:type="spellEnd"/>
+      <w:r>
+        <w:rPr>
+          <w:rFonts w:hint="cs"/>
+          <w:rtl/>
+        </w:rPr>
+        <w:t xml:space="preserve">. מכיל פעולה שמבקשת מהמשתמש להכניס פרמטרים עבור המקור, ופעולה שמחזירה את הנקודות בתור </w:t>
+      </w:r>
+      <w:proofErr w:type="spellStart"/>
+      <w:r>
+        <w:rPr>
+          <w:b/>
+          <w:bCs/>
+        </w:rPr>
+        <w:t>IEnumerable</w:t>
+      </w:r>
+      <w:proofErr w:type="spellEnd"/>
+      <w:r>
+        <w:rPr>
+          <w:b/>
+          <w:bCs/>
+        </w:rPr>
+        <w:t>&lt;</w:t>
+      </w:r>
+      <w:proofErr w:type="spellStart"/>
+      <w:r>
+        <w:rPr>
+          <w:b/>
+          <w:bCs/>
+        </w:rPr>
+        <w:t>PointF</w:t>
+      </w:r>
+      <w:proofErr w:type="spellEnd"/>
+      <w:r>
+        <w:rPr>
+          <w:b/>
+          <w:bCs/>
+        </w:rPr>
+        <w:t>&gt;</w:t>
+      </w:r>
+      <w:r>
+        <w:rPr>
+          <w:rFonts w:hint="cs"/>
+          <w:rtl/>
+        </w:rPr>
+        <w:t xml:space="preserve"> (</w:t>
+      </w:r>
+      <w:proofErr w:type="spellStart"/>
+      <w:r>
+        <w:rPr>
+          <w:b/>
+          <w:bCs/>
+        </w:rPr>
+        <w:t>PointF</w:t>
+      </w:r>
+      <w:proofErr w:type="spellEnd"/>
+      <w:r>
+        <w:rPr>
+          <w:rFonts w:hint="cs"/>
+          <w:rtl/>
+        </w:rPr>
+        <w:t xml:space="preserve"> מוגדרת ב- </w:t>
+      </w:r>
+      <w:proofErr w:type="spellStart"/>
+      <w:r>
+        <w:t>System.Drawing</w:t>
+      </w:r>
+      <w:proofErr w:type="spellEnd"/>
+      <w:r>
+        <w:rPr>
+          <w:rFonts w:hint="cs"/>
+          <w:rtl/>
+        </w:rPr>
+        <w:t xml:space="preserve">). הפעולה גם מקבלת פרמטר מסוג </w:t>
+      </w:r>
+      <w:r>
+        <w:t>float</w:t>
+      </w:r>
+      <w:r>
+        <w:rPr>
+          <w:rFonts w:hint="cs"/>
+          <w:rtl/>
+        </w:rPr>
+        <w:t xml:space="preserve"> שהוא המרווח הקטן ביותר שניתן להבחין בו, כלומר </w:t>
+      </w:r>
+      <w:r>
+        <w:rPr>
+          <w:rFonts w:hint="cs"/>
+          <w:rtl/>
+        </w:rPr>
+        <w:t>הגודל של פיקסל אחד לאחר שקלול קנה המידה.</w:t>
+      </w:r>
+    </w:p>
+    <w:p>
+      <w:pPr>
+        <w:rPr>
+          <w:rFonts w:hint="cs"/>
+          <w:rtl/>
+        </w:rPr>
+      </w:pPr>
+      <w:r>
+        <w:rPr>
+          <w:rFonts w:hint="cs"/>
+          <w:rtl/>
+        </w:rPr>
+        <w:t xml:space="preserve">על </w:t>
+      </w:r>
+      <w:proofErr w:type="spellStart"/>
+      <w:r>
+        <w:rPr>
+          <w:b/>
+          <w:bCs/>
+        </w:rPr>
+        <w:t>IEnumerable</w:t>
+      </w:r>
+      <w:proofErr w:type="spellEnd"/>
+      <w:r>
+        <w:rPr>
+          <w:rFonts w:hint="cs"/>
+          <w:rtl/>
+        </w:rPr>
+        <w:t>, ראה ב"שיקולי התכנון".</w:t>
+      </w:r>
+    </w:p>
+    <w:p>
+      <w:pPr>
+        <w:rPr>
+          <w:rtl/>
+        </w:rPr>
+      </w:pPr>
+      <w:proofErr w:type="spellStart"/>
+      <w:r>
+        <w:rPr>
+          <w:b/>
+          <w:bCs/>
+        </w:rPr>
+        <w:t>FunctionGraphProvider</w:t>
+      </w:r>
+      <w:proofErr w:type="spellEnd"/>
+      <w:r>
+        <w:rPr>
+          <w:rFonts w:hint="cs"/>
+          <w:rtl/>
+        </w:rPr>
+        <w:t xml:space="preserve"> </w:t>
+      </w:r>
+      <w:r>
+        <w:rPr>
+          <w:rtl/>
+        </w:rPr>
+        <w:t>–</w:t>
+      </w:r>
+      <w:r>
+        <w:rPr>
+          <w:rFonts w:hint="cs"/>
+          <w:rtl/>
+        </w:rPr>
+        <w:t xml:space="preserve"> מספקת גרף ע"י פונקציה (פולינום). הפרמטרים שהיא מבקשת מהמשתמש הם מקדמי הפולינום</w:t>
+      </w:r>
+      <w:r>
+        <w:rPr>
+          <w:rFonts w:hint="cs"/>
+          <w:rtl/>
+        </w:rPr>
+        <w:t xml:space="preserve"> (באמצעות </w:t>
+      </w:r>
+      <w:proofErr w:type="spellStart"/>
+      <w:r>
+        <w:rPr>
+          <w:b/>
+          <w:bCs/>
+        </w:rPr>
+        <w:t>PolynomialInputForm</w:t>
+      </w:r>
+      <w:proofErr w:type="spellEnd"/>
+      <w:r>
+        <w:rPr>
+          <w:rFonts w:hint="cs"/>
+          <w:rtl/>
+        </w:rPr>
+        <w:t>)</w:t>
+      </w:r>
+      <w:r>
+        <w:rPr>
+          <w:rFonts w:hint="cs"/>
+          <w:rtl/>
+        </w:rPr>
+        <w:t>.</w:t>
+      </w:r>
+      <w:r>
+        <w:rPr>
+          <w:rFonts w:hint="cs"/>
+          <w:rtl/>
+        </w:rPr>
+        <w:t xml:space="preserve"> לשם כך, יש לה תכונה מסוג </w:t>
+      </w:r>
+      <w:proofErr w:type="spellStart"/>
+      <w:r>
+        <w:rPr>
+          <w:b/>
+          <w:bCs/>
+        </w:rPr>
+        <w:t>IFunction</w:t>
+      </w:r>
+      <w:proofErr w:type="spellEnd"/>
+      <w:r>
+        <w:rPr>
+          <w:rFonts w:hint="cs"/>
+          <w:rtl/>
+        </w:rPr>
+        <w:t xml:space="preserve"> שכרגע המחלקה היחידה שמממשת אותו היא פולינום.</w:t>
+      </w:r>
+    </w:p>
+    <w:p>
+      <w:pPr>
+        <w:rPr>
+          <w:rFonts w:hint="cs"/>
+          <w:rtl/>
+        </w:rPr>
+      </w:pPr>
+      <w:proofErr w:type="spellStart"/>
+      <w:r>
+        <w:rPr>
+          <w:b/>
+          <w:bCs/>
+        </w:rPr>
+        <w:t>FileLineGraphProvider</w:t>
+      </w:r>
+      <w:proofErr w:type="spellEnd"/>
+      <w:r>
+        <w:rPr>
+          <w:rFonts w:hint="cs"/>
+          <w:rtl/>
+        </w:rPr>
+        <w:t xml:space="preserve"> </w:t>
+      </w:r>
+      <w:r>
+        <w:rPr>
+          <w:rtl/>
+        </w:rPr>
+        <w:t>–</w:t>
+      </w:r>
+      <w:r>
+        <w:rPr>
+          <w:rFonts w:hint="cs"/>
+          <w:rtl/>
+        </w:rPr>
+        <w:t xml:space="preserve"> מחלקה מופשטת עבור מקורות גרפים שמשתמשים בקובץ. הפרמטר שהיא מבקשת מהמשתמש הוא רק מיקום הקובץ (באמצעות</w:t>
+      </w:r>
+      <w:r>
+        <w:rPr>
+          <w:rFonts w:hint="cs"/>
+          <w:rtl/>
+        </w:rPr>
+        <w:t xml:space="preserve"> </w:t>
+      </w:r>
+      <w:proofErr w:type="spellStart"/>
+      <w:r>
+        <w:rPr>
+          <w:b/>
+          <w:bCs/>
+        </w:rPr>
+        <w:t>PathInputForm</w:t>
+      </w:r>
+      <w:proofErr w:type="spellEnd"/>
+      <w:r>
+        <w:rPr>
+          <w:rFonts w:hint="cs"/>
+          <w:rtl/>
+        </w:rPr>
+        <w:t xml:space="preserve">), ולאחר שהיא מקבלת אותו היא קוראת לפעולה המופשטת שלה </w:t>
+      </w:r>
+      <w:proofErr w:type="spellStart"/>
+      <w:r>
+        <w:rPr>
+          <w:i/>
+          <w:iCs/>
+        </w:rPr>
+        <w:t>LoadFile</w:t>
+      </w:r>
+      <w:proofErr w:type="spellEnd"/>
+      <w:r>
+        <w:rPr>
+          <w:rFonts w:hint="cs"/>
+          <w:rtl/>
+        </w:rPr>
+        <w:t>, ושומרת את הנקודות שהתקבלו בתכונה, כדי להשתמש בהן אחר כך.</w:t>
+      </w:r>
+    </w:p>
+    <w:p>
+      <w:pPr>
+        <w:rPr>
+          <w:rtl/>
+        </w:rPr>
+      </w:pPr>
+      <w:proofErr w:type="spellStart"/>
+      <w:r>
+        <w:rPr>
+          <w:b/>
+          <w:bCs/>
+        </w:rPr>
+        <w:t>ImageGraphProvider</w:t>
+      </w:r>
+      <w:proofErr w:type="spellEnd"/>
+      <w:r>
+        <w:rPr>
+          <w:rFonts w:hint="cs"/>
+          <w:b/>
+          <w:bCs/>
+          <w:rtl/>
+        </w:rPr>
+        <w:t xml:space="preserve"> </w:t>
+      </w:r>
+      <w:r>
+        <w:rPr>
+          <w:rtl/>
+        </w:rPr>
+        <w:t>–</w:t>
+      </w:r>
+      <w:r>
+        <w:rPr>
+          <w:rFonts w:hint="cs"/>
+          <w:rtl/>
+        </w:rPr>
+        <w:t xml:space="preserve"> מספקת גרף ע"י תמונה. בפעולה </w:t>
+      </w:r>
+      <w:proofErr w:type="spellStart"/>
+      <w:r>
+        <w:t>LoadFile</w:t>
+      </w:r>
+      <w:proofErr w:type="spellEnd"/>
+      <w:r>
+        <w:rPr>
+          <w:rFonts w:hint="cs"/>
+          <w:rtl/>
+        </w:rPr>
+        <w:t>, היא מחזירה את המיקומים של כל הפיקסלים שאינם לבנים (אלה הנקודות של הגרף).</w:t>
+      </w:r>
+    </w:p>
+    <w:p>
+      <w:pPr>
+        <w:rPr>
+          <w:rtl/>
+        </w:rPr>
+      </w:pPr>
+      <w:proofErr w:type="spellStart"/>
+      <w:r>
+        <w:rPr>
+          <w:b/>
+          <w:bCs/>
+        </w:rPr>
+        <w:t>XmlGraphProvider</w:t>
+      </w:r>
+      <w:proofErr w:type="spellEnd"/>
+      <w:r>
+        <w:rPr>
+          <w:rFonts w:hint="cs"/>
+          <w:rtl/>
+        </w:rPr>
+        <w:t xml:space="preserve"> </w:t>
+      </w:r>
+      <w:r>
+        <w:rPr>
+          <w:rtl/>
+        </w:rPr>
+        <w:t>–</w:t>
+      </w:r>
+      <w:r>
+        <w:rPr>
+          <w:rFonts w:hint="cs"/>
+          <w:rtl/>
+        </w:rPr>
+        <w:t xml:space="preserve"> מספקת נקודות מקובץ </w:t>
+      </w:r>
+      <w:r>
+        <w:rPr>
+          <w:rFonts w:hint="cs"/>
+        </w:rPr>
+        <w:t>XML</w:t>
+      </w:r>
+      <w:r>
+        <w:rPr>
+          <w:rFonts w:hint="cs"/>
+          <w:rtl/>
+        </w:rPr>
+        <w:t xml:space="preserve">, ע"פ פורמט </w:t>
+      </w:r>
+      <w:r>
+        <w:rPr>
+          <w:rFonts w:hint="cs"/>
+        </w:rPr>
+        <w:t>XML</w:t>
+      </w:r>
+      <w:r>
+        <w:rPr>
+          <w:rFonts w:hint="cs"/>
+          <w:rtl/>
+        </w:rPr>
+        <w:t xml:space="preserve"> מוגדר מראש.</w:t>
+      </w:r>
+    </w:p>
+    <w:p>
+      <w:pPr>
+        <w:rPr>
+          <w:rFonts w:hint="cs"/>
+          <w:rtl/>
+        </w:rPr>
+      </w:pPr>
+      <w:proofErr w:type="spellStart"/>
+      <w:r>
+        <w:rPr>
+          <w:b/>
+          <w:bCs/>
+        </w:rPr>
+        <w:t>LineGraphDrawer</w:t>
+      </w:r>
+      <w:proofErr w:type="spellEnd"/>
+      <w:r>
+        <w:rPr>
+          <w:rFonts w:hint="cs"/>
+          <w:rtl/>
+        </w:rPr>
+        <w:t xml:space="preserve"> </w:t>
+      </w:r>
+      <w:r>
+        <w:rPr>
+          <w:rtl/>
+        </w:rPr>
+        <w:t>–</w:t>
+      </w:r>
+      <w:r>
+        <w:rPr>
+          <w:rFonts w:hint="cs"/>
+          <w:rtl/>
+        </w:rPr>
+        <w:t xml:space="preserve"> מחלקה שתפקידה לצייר גרף ממקור אחד, ע"פ קנה מידה מוגדר (בנפרד לכל ציר). הפעולה המרכזית בה היא </w:t>
+      </w:r>
+      <w:r>
+        <w:t>Draw</w:t>
+      </w:r>
+      <w:r>
+        <w:rPr>
+          <w:rFonts w:hint="cs"/>
+          <w:rtl/>
+        </w:rPr>
+        <w:t xml:space="preserve">, שמקבלת </w:t>
+      </w:r>
+      <w:r>
+        <w:t>Graphics</w:t>
+      </w:r>
+      <w:r>
+        <w:rPr>
+          <w:rFonts w:hint="cs"/>
+          <w:rtl/>
+        </w:rPr>
+        <w:t xml:space="preserve"> באמצעותו לצייר.</w:t>
+      </w:r>
+    </w:p>
+    <w:p>
+      <w:pPr>
+        <w:rPr>
+          <w:rtl/>
+        </w:rPr>
+      </w:pPr>
+      <w:proofErr w:type="spellStart"/>
+      <w:r>
+        <w:rPr>
+          <w:b/>
+          <w:bCs/>
+        </w:rPr>
+        <w:t>MainForm</w:t>
+      </w:r>
+      <w:proofErr w:type="spellEnd"/>
+      <w:r>
+        <w:rPr>
+          <w:rFonts w:hint="cs"/>
+          <w:b/>
+          <w:bCs/>
+          <w:rtl/>
+        </w:rPr>
+        <w:t xml:space="preserve"> </w:t>
+      </w:r>
+      <w:r>
+        <w:rPr>
+          <w:rtl/>
+        </w:rPr>
+        <w:t>–</w:t>
+      </w:r>
+      <w:r>
+        <w:rPr>
+          <w:rFonts w:hint="cs"/>
+          <w:rtl/>
+        </w:rPr>
+        <w:t xml:space="preserve"> המסך העיקרי של התכנית, שמאפשר למשתמש</w:t>
+      </w:r>
+      <w:r>
+        <w:rPr>
+          <w:rFonts w:hint="cs"/>
+          <w:rtl/>
+        </w:rPr>
+        <w:t xml:space="preserve"> להוסיף</w:t>
+      </w:r>
+      <w:r>
+        <w:rPr>
+          <w:rFonts w:hint="cs"/>
+          <w:rtl/>
+        </w:rPr>
+        <w:t xml:space="preserve"> </w:t>
+      </w:r>
+      <w:r>
+        <w:rPr>
+          <w:rFonts w:hint="cs"/>
+          <w:rtl/>
+        </w:rPr>
+        <w:t>ולראות גרפים (ע"י</w:t>
+      </w:r>
+      <w:r>
+        <w:t xml:space="preserve"> </w:t>
+      </w:r>
+      <w:r>
+        <w:rPr>
+          <w:rFonts w:hint="cs"/>
+          <w:rtl/>
+        </w:rPr>
+        <w:t xml:space="preserve"> </w:t>
+      </w:r>
+      <w:proofErr w:type="spellStart"/>
+      <w:r>
+        <w:rPr>
+          <w:b/>
+          <w:bCs/>
+        </w:rPr>
+        <w:t>AddGraphForm</w:t>
+      </w:r>
+      <w:proofErr w:type="spellEnd"/>
+      <w:r>
+        <w:rPr>
+          <w:rFonts w:hint="cs"/>
+          <w:rtl/>
+        </w:rPr>
+        <w:t>)</w:t>
+      </w:r>
+    </w:p>
+    <w:p>
+      <w:pPr>
+        <w:rPr>
+          <w:rtl/>
+        </w:rPr>
+      </w:pPr>
+      <w:proofErr w:type="spellStart"/>
+      <w:r>
+        <w:rPr>
+          <w:b/>
+          <w:bCs/>
+        </w:rPr>
+        <w:lastRenderedPageBreak/>
+        <w:t>AddGraphForm</w:t>
+      </w:r>
+      <w:proofErr w:type="spellEnd"/>
+      <w:r>
+        <w:rPr>
+          <w:rFonts w:hint="cs"/>
+          <w:rtl/>
+        </w:rPr>
+        <w:t xml:space="preserve"> </w:t>
+      </w:r>
+      <w:r>
+        <w:rPr>
+          <w:rtl/>
+        </w:rPr>
+        <w:t>–</w:t>
+      </w:r>
+      <w:r>
+        <w:rPr>
+          <w:rFonts w:hint="cs"/>
+          <w:rtl/>
+        </w:rPr>
+        <w:t xml:space="preserve"> טופס שמבקש מהמשתמש סוג של גרף, קני מידה או טווחים של הצירים, ומאתחל מקור גרף על פיהם.</w:t>
+      </w:r>
+    </w:p>
+    <w:p>
+      <w:pPr>
+        <w:pStyle w:val="1"/>
+        <w:rPr>
+          <w:rFonts w:hint="cs"/>
+          <w:rtl/>
+        </w:rPr>
+      </w:pPr>
+      <w:r>
+        <w:rPr>
+          <w:rFonts w:hint="cs"/>
+          <w:rtl/>
+        </w:rPr>
+        <w:t>שיקולי התכנון</w:t>
+      </w:r>
+    </w:p>
+    <w:p>
+      <w:pPr>
+        <w:pStyle w:val="a5"/>
+        <w:numPr>
+          <w:ilvl w:val="0"/>
+          <w:numId w:val="1"/>
+        </w:numPr>
+      </w:pPr>
+      <w:r>
+        <w:rPr>
+          <w:rFonts w:hint="cs"/>
+          <w:rtl/>
+        </w:rPr>
+        <w:t xml:space="preserve">אחד הדברים הראשונים שהחלטנו עליהם הוא שטיפוס ההחזרה של </w:t>
+      </w:r>
+      <w:proofErr w:type="spellStart"/>
+      <w:r>
+        <w:t>ILineGraphProvider.GetPoints</w:t>
+      </w:r>
+      <w:proofErr w:type="spellEnd"/>
+      <w:r>
+        <w:rPr>
+          <w:rFonts w:hint="cs"/>
+          <w:rtl/>
+        </w:rPr>
+        <w:t xml:space="preserve"> יהיה </w:t>
+      </w:r>
+      <w:proofErr w:type="spellStart"/>
+      <w:r>
+        <w:t>IEnumrable</w:t>
+      </w:r>
+      <w:proofErr w:type="spellEnd"/>
+      <w:r>
+        <w:t>&lt;</w:t>
+      </w:r>
+      <w:proofErr w:type="spellStart"/>
+      <w:r>
+        <w:t>PointF</w:t>
+      </w:r>
+      <w:proofErr w:type="spellEnd"/>
+      <w:r>
+        <w:t>&gt;</w:t>
+      </w:r>
+      <w:r>
+        <w:rPr>
+          <w:rFonts w:hint="cs"/>
+          <w:rtl/>
+        </w:rPr>
+        <w:t xml:space="preserve">, שהוא ממשק מובנה בשפה, שמייצג רצף או אוסף שניתן לסרוק אותו בצורה ליניארית. חוץ מהעובדה שהממשק מותאם בדיוק למשימה, השימוש בו הופך את </w:t>
+      </w:r>
+      <w:proofErr w:type="spellStart"/>
+      <w:r>
+        <w:t>ILineGraphProvider</w:t>
+      </w:r>
+      <w:proofErr w:type="spellEnd"/>
+      <w:r>
+        <w:rPr>
+          <w:rFonts w:hint="cs"/>
+          <w:rtl/>
+        </w:rPr>
+        <w:t xml:space="preserve"> לגמיש יותר, בעזרת שימוש במילת </w:t>
+      </w:r>
+      <w:r>
+        <w:t>yield</w:t>
+      </w:r>
+      <w:r>
+        <w:rPr>
+          <w:rFonts w:hint="cs"/>
+          <w:rtl/>
+        </w:rPr>
+        <w:t>.</w:t>
+      </w:r>
+    </w:p>
+    <w:p>
+      <w:pPr>
+        <w:pStyle w:val="a5"/>
+        <w:numPr>
+          <w:ilvl w:val="0"/>
+          <w:numId w:val="1"/>
+        </w:numPr>
+      </w:pPr>
+      <w:r>
+        <w:rPr>
+          <w:rFonts w:hint="cs"/>
+          <w:rtl/>
+        </w:rPr>
+        <w:t>שלושת סוגי המקורות נבחרו מכיוון שהם נראו לנו מגוונים, מאתגרים מספיק, והם עונים על דרישות המטלה.</w:t>
+      </w:r>
+    </w:p>
+    <w:p>
+      <w:pPr>
+        <w:pStyle w:val="a5"/>
+        <w:numPr>
+          <w:ilvl w:val="0"/>
+          <w:numId w:val="1"/>
+        </w:numPr>
+      </w:pPr>
+      <w:r>
+        <w:rPr>
+          <w:rFonts w:hint="cs"/>
+          <w:rtl/>
+        </w:rPr>
+        <w:t xml:space="preserve">היתרון של מחלקת </w:t>
+      </w:r>
+      <w:proofErr w:type="spellStart"/>
+      <w:r>
+        <w:rPr>
+          <w:b/>
+          <w:bCs/>
+        </w:rPr>
+        <w:t>FileLineGraphProvider</w:t>
+      </w:r>
+      <w:proofErr w:type="spellEnd"/>
+      <w:r>
+        <w:rPr>
+          <w:rFonts w:hint="cs"/>
+          <w:rtl/>
+        </w:rPr>
+        <w:t xml:space="preserve"> הוא שהמחלקה                    מאגדת את הטיפול בפתיחת קבצים, ששתיים מהמחלקות האחרות משתמשות בו. אם זאת, המחלקה כפי שהיא מתוכננת כרגע לא מאפשרת למחלקות היורשות לבקש פרמטרים נוספים מהמשתמש (מלבד אלה שבקובץ), או להשתמש בפרמטר של המרווח של פיקסל אחד. החלטנו לא לספק לה את הפונקציונליות הזו כרגע, כי היא לא הכרחית לגרף שגם ככה מקבל את הנקודות שלו מקובץ מוגדר מראש שלא צפוי להשתנות לאחר שהוא כבר נקרא.</w:t>
+      </w:r>
+    </w:p>
+    <w:p>
+      <w:pPr>
+        <w:pStyle w:val="a5"/>
+        <w:numPr>
+          <w:ilvl w:val="0"/>
+          <w:numId w:val="1"/>
+        </w:numPr>
+      </w:pPr>
+      <w:r>
+        <w:rPr>
+          <w:rFonts w:hint="cs"/>
+          <w:rtl/>
+        </w:rPr>
+        <w:t xml:space="preserve">הממשק </w:t>
+      </w:r>
+      <w:proofErr w:type="spellStart"/>
+      <w:r>
+        <w:rPr>
+          <w:b/>
+          <w:bCs/>
+        </w:rPr>
+        <w:t>IFunction</w:t>
+      </w:r>
+      <w:proofErr w:type="spellEnd"/>
+      <w:r>
+        <w:rPr>
+          <w:rFonts w:hint="cs"/>
+          <w:rtl/>
+        </w:rPr>
+        <w:t xml:space="preserve"> נועד לדאוג שניתן יהיה להרחיב את השימוש של </w:t>
+      </w:r>
+      <w:proofErr w:type="spellStart"/>
+      <w:r>
+        <w:rPr>
+          <w:b/>
+          <w:bCs/>
+        </w:rPr>
+        <w:t>FunctionGraphProvider</w:t>
+      </w:r>
+      <w:proofErr w:type="spellEnd"/>
+      <w:r>
+        <w:rPr>
+          <w:rFonts w:hint="cs"/>
+          <w:b/>
+          <w:bCs/>
+          <w:rtl/>
+        </w:rPr>
+        <w:t xml:space="preserve"> </w:t>
+      </w:r>
+      <w:r>
+        <w:rPr>
+          <w:rFonts w:hint="cs"/>
+          <w:rtl/>
+        </w:rPr>
+        <w:t>בעתיד, למרות שבתכנון הנוכחי יש לו רק מממש אחד (פולינום), שבעצם קשור באופן הדוק מדי למחלקה (בשלב הקלט). זאת משום שהכנה כזו תדרוש יותר מדי עבודה ביחס ליתרון שלה בעבודה זו.</w:t>
+      </w:r>
+    </w:p>
+    <w:p>
+      <w:pPr>
+        <w:pStyle w:val="a5"/>
+        <w:numPr>
+          <w:ilvl w:val="0"/>
+          <w:numId w:val="1"/>
+        </w:numPr>
+      </w:pPr>
+      <w:r>
+        <w:rPr>
+          <w:rFonts w:hint="cs"/>
+          <w:rtl/>
+        </w:rPr>
+        <w:t>היתרון של התכנון שביצענו הוא שניתן בקלות לראות את מבנה התכנה ע"פ תרשים ה-</w:t>
+      </w:r>
+      <w:r>
+        <w:rPr>
+          <w:rFonts w:hint="cs"/>
+        </w:rPr>
+        <w:t>UML</w:t>
+      </w:r>
+      <w:r>
+        <w:rPr>
+          <w:rFonts w:hint="cs"/>
+          <w:rtl/>
+        </w:rPr>
+        <w:t>, וההפרדה לממשקים ומחלקות בעלות אחריות מצומצמת מקלה על העבודה ועל האפשרות להרחיב את יכולות התכנה בעתיד.</w:t>
+      </w:r>
+    </w:p>
+    <w:p>
+      <w:pPr>
+        <w:pStyle w:val="1"/>
+        <w:rPr>
+          <w:rFonts w:hint="cs"/>
+          <w:rtl/>
+        </w:rPr>
+      </w:pPr>
+      <w:r>
+        <w:rPr>
+          <w:rFonts w:hint="cs"/>
+          <w:rtl/>
+        </w:rPr>
+        <w:t>חלוקת העבודה</w:t>
+      </w:r>
+    </w:p>
+    <w:p>
+      <w:r>
+        <w:rPr>
+          <w:rFonts w:hint="cs"/>
+          <w:rtl/>
+        </w:rPr>
+        <w:t xml:space="preserve">אמיר </w:t>
+      </w:r>
+      <w:r>
+        <w:rPr>
+          <w:rtl/>
+        </w:rPr>
+        <w:t>–</w:t>
+      </w:r>
+      <w:r>
+        <w:rPr>
+          <w:rFonts w:hint="cs"/>
+          <w:rtl/>
+        </w:rPr>
+        <w:t xml:space="preserve"> </w:t>
+      </w:r>
+      <w:proofErr w:type="spellStart"/>
+      <w:r>
+        <w:t>XmlGraphProvider</w:t>
+      </w:r>
+      <w:proofErr w:type="spellEnd"/>
+    </w:p>
+    <w:p>
+      <w:pPr>
+        <w:rPr>
+          <w:rtl/>
+        </w:rPr>
+      </w:pPr>
+      <w:r>
+        <w:rPr>
+          <w:rFonts w:hint="cs"/>
+          <w:rtl/>
+        </w:rPr>
+        <w:t xml:space="preserve">יואב </w:t>
+      </w:r>
+      <w:r>
+        <w:rPr>
+          <w:rtl/>
+        </w:rPr>
+        <w:t>–</w:t>
+      </w:r>
+      <w:r>
+        <w:rPr>
+          <w:rFonts w:hint="cs"/>
+          <w:rtl/>
+        </w:rPr>
+        <w:t xml:space="preserve"> </w:t>
+      </w:r>
+      <w:proofErr w:type="spellStart"/>
+      <w:r>
+        <w:t>FunctionGraphProvider</w:t>
+      </w:r>
+      <w:proofErr w:type="spellEnd"/>
+    </w:p>
+    <w:p>
+      <w:pPr>
+        <w:rPr>
+          <w:rtl/>
+        </w:rPr>
+      </w:pPr>
+      <w:r>
+        <w:rPr>
+          <w:rFonts w:hint="cs"/>
+          <w:rtl/>
+        </w:rPr>
+        <w:t xml:space="preserve">אביב </w:t>
+      </w:r>
+      <w:r>
+        <w:rPr>
+          <w:rtl/>
+        </w:rPr>
+        <w:t>–</w:t>
+      </w:r>
+      <w:r>
+        <w:rPr>
+          <w:rFonts w:hint="cs"/>
+          <w:rtl/>
+        </w:rPr>
+        <w:t xml:space="preserve"> </w:t>
+      </w:r>
+      <w:proofErr w:type="spellStart"/>
+      <w:r>
+        <w:t>ImageGraphProvider</w:t>
+      </w:r>
+      <w:proofErr w:type="spellEnd"/>
+    </w:p>
+    <w:p>
+      <w:pPr>
+        <w:rPr>
+          <w:rtl/>
+        </w:rPr>
+      </w:pPr>
+      <w:r>
+        <w:rPr>
+          <w:rFonts w:hint="cs"/>
+          <w:rtl/>
+        </w:rPr>
+        <w:t xml:space="preserve">איל- </w:t>
+      </w:r>
+      <w:proofErr w:type="spellStart"/>
+      <w:r>
+        <w:t>MainForm</w:t>
+      </w:r>
+      <w:proofErr w:type="spellEnd"/>
+      <w:r>
+        <w:rPr>
+          <w:rFonts w:hint="cs"/>
+          <w:rtl/>
+        </w:rPr>
+        <w:t xml:space="preserve"> ו-</w:t>
+      </w:r>
+      <w:proofErr w:type="spellStart"/>
+      <w:r>
+        <w:t>LineGraphDrawer</w:t>
+      </w:r>
+      <w:proofErr w:type="spellEnd"/>
+    </w:p>
+    <w:p>
+      <w:pPr>
+        <w:rPr>
+          <w:rFonts w:hint="cs"/>
+          <w:rtl/>
+        </w:rPr>
+      </w:pPr>
+      <w:r>
+        <w:rPr>
+          <w:rFonts w:hint="cs"/>
+          <w:rtl/>
+        </w:rPr>
+        <w:t>המחלקות כוללות את טפסי הקלט הרלוונטיים</w:t>
+      </w:r>
       <w:bookmarkStart w:id="0" w:name="_GoBack"/>
       <w:bookmarkEnd w:id="0"/>
-    </w:p>
-    <w:p/>
+      <w:r>
+        <w:rPr>
+          <w:rFonts w:hint="cs"/>
+          <w:rtl/>
+        </w:rPr>
+        <w:t>.</w:t>
+      </w:r>
+    </w:p>
     <w:sectPr>
       <w:pgSz w:w="11906" w:h="16838"/>
-      <w:pgMar w:top="1440" w:right="1800" w:bottom="1440" w:left="1800" w:header="708" w:footer="708" w:gutter="0"/>
+      <w:pgMar w:top="1440" w:right="1800" w:bottom="709" w:left="1800" w:header="708" w:footer="708" w:gutter="0"/>
       <w:cols w:space="708"/>
       <w:bidi/>
       <w:rtlGutter/>
@@ -85,6 +1166,127 @@
     </w:sectPr>
   </w:body>
 </w:document>
+</file>
+
+<file path=word/numbering.xml><?xml version="1.0" encoding="utf-8"?>
+<w:numbering xmlns:wpc="http://schemas.microsoft.com/office/word/2010/wordprocessingCanvas" xmlns:cx="http://schemas.microsoft.com/office/drawing/2014/chartex" xmlns:cx1="http://schemas.microsoft.com/office/drawing/2015/9/8/chartex" xmlns:cx2="http://schemas.microsoft.com/office/drawing/2015/10/21/chartex" xmlns:cx3="http://schemas.microsoft.com/office/drawing/2016/5/9/chartex" xmlns:cx4="http://schemas.microsoft.com/office/drawing/2016/5/10/chartex" xmlns:cx5="http://schemas.microsoft.com/office/drawing/2016/5/11/chartex" xmlns:mc="http://schemas.openxmlformats.org/markup-compatibility/2006" xmlns:o="urn:schemas-microsoft-com:office:office" xmlns:r="http://schemas.openxmlformats.org/officeDocument/2006/relationships" xmlns:m="http://schemas.openxmlformats.org/officeDocument/2006/math" xmlns:v="urn:schemas-microsoft-com:vml" xmlns:wp14="http://schemas.microsoft.com/office/word/2010/wordprocessingDrawing" xmlns:wp="http://schemas.openxmlformats.org/drawingml/2006/wordprocessingDrawing" xmlns:w10="urn:schemas-microsoft-com:office:word" xmlns:w="http://schemas.openxmlformats.org/wordprocessingml/2006/main" xmlns:w14="http://schemas.microsoft.com/office/word/2010/wordml" xmlns:w15="http://schemas.microsoft.com/office/word/2012/wordml" xmlns:w16se="http://schemas.microsoft.com/office/word/2015/wordml/symex" xmlns:wpg="http://schemas.microsoft.com/office/word/2010/wordprocessingGroup" xmlns:wpi="http://schemas.microsoft.com/office/word/2010/wordprocessingInk" xmlns:wne="http://schemas.microsoft.com/office/word/2006/wordml" xmlns:wps="http://schemas.microsoft.com/office/word/2010/wordprocessingShape" mc:Ignorable="w14 w15 w16se wp14">
+  <w:abstractNum w:abstractNumId="0" w15:restartNumberingAfterBreak="0">
+    <w:nsid w:val="52996D75"/>
+    <w:multiLevelType w:val="hybridMultilevel"/>
+    <w:tmpl w:val="DE62ECB6"/>
+    <w:lvl w:ilvl="0" w:tplc="04090001">
+      <w:start w:val="1"/>
+      <w:numFmt w:val="bullet"/>
+      <w:lvlText w:val=""/>
+      <w:lvlJc w:val="left"/>
+      <w:pPr>
+        <w:ind w:left="720" w:hanging="360"/>
+      </w:pPr>
+      <w:rPr>
+        <w:rFonts w:ascii="Symbol" w:hAnsi="Symbol" w:hint="default"/>
+      </w:rPr>
+    </w:lvl>
+    <w:lvl w:ilvl="1" w:tplc="04090003" w:tentative="1">
+      <w:start w:val="1"/>
+      <w:numFmt w:val="bullet"/>
+      <w:lvlText w:val="o"/>
+      <w:lvlJc w:val="left"/>
+      <w:pPr>
+        <w:ind w:left="1440" w:hanging="360"/>
+      </w:pPr>
+      <w:rPr>
+        <w:rFonts w:ascii="Courier New" w:hAnsi="Courier New" w:cs="Courier New" w:hint="default"/>
+      </w:rPr>
+    </w:lvl>
+    <w:lvl w:ilvl="2" w:tplc="04090005" w:tentative="1">
+      <w:start w:val="1"/>
+      <w:numFmt w:val="bullet"/>
+      <w:lvlText w:val=""/>
+      <w:lvlJc w:val="left"/>
+      <w:pPr>
+        <w:ind w:left="2160" w:hanging="360"/>
+      </w:pPr>
+      <w:rPr>
+        <w:rFonts w:ascii="Wingdings" w:hAnsi="Wingdings" w:hint="default"/>
+      </w:rPr>
+    </w:lvl>
+    <w:lvl w:ilvl="3" w:tplc="04090001" w:tentative="1">
+      <w:start w:val="1"/>
+      <w:numFmt w:val="bullet"/>
+      <w:lvlText w:val=""/>
+      <w:lvlJc w:val="left"/>
+      <w:pPr>
+        <w:ind w:left="2880" w:hanging="360"/>
+      </w:pPr>
+      <w:rPr>
+        <w:rFonts w:ascii="Symbol" w:hAnsi="Symbol" w:hint="default"/>
+      </w:rPr>
+    </w:lvl>
+    <w:lvl w:ilvl="4" w:tplc="04090003" w:tentative="1">
+      <w:start w:val="1"/>
+      <w:numFmt w:val="bullet"/>
+      <w:lvlText w:val="o"/>
+      <w:lvlJc w:val="left"/>
+      <w:pPr>
+        <w:ind w:left="3600" w:hanging="360"/>
+      </w:pPr>
+      <w:rPr>
+        <w:rFonts w:ascii="Courier New" w:hAnsi="Courier New" w:cs="Courier New" w:hint="default"/>
+      </w:rPr>
+    </w:lvl>
+    <w:lvl w:ilvl="5" w:tplc="04090005" w:tentative="1">
+      <w:start w:val="1"/>
+      <w:numFmt w:val="bullet"/>
+      <w:lvlText w:val=""/>
+      <w:lvlJc w:val="left"/>
+      <w:pPr>
+        <w:ind w:left="4320" w:hanging="360"/>
+      </w:pPr>
+      <w:rPr>
+        <w:rFonts w:ascii="Wingdings" w:hAnsi="Wingdings" w:hint="default"/>
+      </w:rPr>
+    </w:lvl>
+    <w:lvl w:ilvl="6" w:tplc="04090001" w:tentative="1">
+      <w:start w:val="1"/>
+      <w:numFmt w:val="bullet"/>
+      <w:lvlText w:val=""/>
+      <w:lvlJc w:val="left"/>
+      <w:pPr>
+        <w:ind w:left="5040" w:hanging="360"/>
+      </w:pPr>
+      <w:rPr>
+        <w:rFonts w:ascii="Symbol" w:hAnsi="Symbol" w:hint="default"/>
+      </w:rPr>
+    </w:lvl>
+    <w:lvl w:ilvl="7" w:tplc="04090003" w:tentative="1">
+      <w:start w:val="1"/>
+      <w:numFmt w:val="bullet"/>
+      <w:lvlText w:val="o"/>
+      <w:lvlJc w:val="left"/>
+      <w:pPr>
+        <w:ind w:left="5760" w:hanging="360"/>
+      </w:pPr>
+      <w:rPr>
+        <w:rFonts w:ascii="Courier New" w:hAnsi="Courier New" w:cs="Courier New" w:hint="default"/>
+      </w:rPr>
+    </w:lvl>
+    <w:lvl w:ilvl="8" w:tplc="04090005" w:tentative="1">
+      <w:start w:val="1"/>
+      <w:numFmt w:val="bullet"/>
+      <w:lvlText w:val=""/>
+      <w:lvlJc w:val="left"/>
+      <w:pPr>
+        <w:ind w:left="6480" w:hanging="360"/>
+      </w:pPr>
+      <w:rPr>
+        <w:rFonts w:ascii="Wingdings" w:hAnsi="Wingdings" w:hint="default"/>
+      </w:rPr>
+    </w:lvl>
+  </w:abstractNum>
+  <w:num w:numId="1">
+    <w:abstractNumId w:val="0"/>
+  </w:num>
+</w:numbering>
 </file>
 
 <file path=word/styles.xml><?xml version="1.0" encoding="utf-8"?>
@@ -590,6 +1792,17 @@
       <w:u w:val="single"/>
     </w:rPr>
   </w:style>
+  <w:style w:type="paragraph" w:styleId="a5">
+    <w:name w:val="List Paragraph"/>
+    <w:basedOn w:val="a"/>
+    <w:uiPriority w:val="34"/>
+    <w:qFormat/>
+    <w:rsid w:val="005911C8"/>
+    <w:pPr>
+      <w:ind w:left="720"/>
+      <w:contextualSpacing/>
+    </w:pPr>
+  </w:style>
 </w:styles>
 </file>
 
@@ -886,4 +2099,16 @@
     </a:ext>
   </a:extLst>
 </a:theme>
+</file>
+
+<file path=customXml/item1.xml><?xml version="1.0" encoding="utf-8"?>
+<b:Sources xmlns:b="http://schemas.openxmlformats.org/officeDocument/2006/bibliography" xmlns="http://schemas.openxmlformats.org/officeDocument/2006/bibliography" SelectedStyle="\APASixthEditionOfficeOnline.xsl" StyleName="APA" Version="6"/>
+</file>
+
+<file path=customXml/itemProps1.xml><?xml version="1.0" encoding="utf-8"?>
+<ds:datastoreItem xmlns:ds="http://schemas.openxmlformats.org/officeDocument/2006/customXml" ds:itemID="{F0FB3D5F-FFB6-4F29-9EE9-37D47FA211A2}">
+  <ds:schemaRefs>
+    <ds:schemaRef ds:uri="http://schemas.openxmlformats.org/officeDocument/2006/bibliography"/>
+  </ds:schemaRefs>
+</ds:datastoreItem>
 </file>
--- a/Plan.docx
+++ b/Plan.docx
@@ -1,6 +1,6 @@
 
 <file path=word/document.xml><?xml version="1.0" encoding="utf-8"?>
-<w:document xmlns:wpc="http://schemas.microsoft.com/office/word/2010/wordprocessingCanvas" xmlns:cx="http://schemas.microsoft.com/office/drawing/2014/chartex" xmlns:cx1="http://schemas.microsoft.com/office/drawing/2015/9/8/chartex" xmlns:cx2="http://schemas.microsoft.com/office/drawing/2015/10/21/chartex" xmlns:cx3="http://schemas.microsoft.com/office/drawing/2016/5/9/chartex" xmlns:cx4="http://schemas.microsoft.com/office/drawing/2016/5/10/chartex" xmlns:cx5="http://schemas.microsoft.com/office/drawing/2016/5/11/chartex" xmlns:mc="http://schemas.openxmlformats.org/markup-compatibility/2006" xmlns:o="urn:schemas-microsoft-com:office:office" xmlns:r="http://schemas.openxmlformats.org/officeDocument/2006/relationships" xmlns:m="http://schemas.openxmlformats.org/officeDocument/2006/math" xmlns:v="urn:schemas-microsoft-com:vml" xmlns:wp14="http://schemas.microsoft.com/office/word/2010/wordprocessingDrawing" xmlns:wp="http://schemas.openxmlformats.org/drawingml/2006/wordprocessingDrawing" xmlns:w10="urn:schemas-microsoft-com:office:word" xmlns:w="http://schemas.openxmlformats.org/wordprocessingml/2006/main" xmlns:w14="http://schemas.microsoft.com/office/word/2010/wordml" xmlns:w15="http://schemas.microsoft.com/office/word/2012/wordml" xmlns:w16se="http://schemas.microsoft.com/office/word/2015/wordml/symex" xmlns:wpg="http://schemas.microsoft.com/office/word/2010/wordprocessingGroup" xmlns:wpi="http://schemas.microsoft.com/office/word/2010/wordprocessingInk" xmlns:wne="http://schemas.microsoft.com/office/word/2006/wordml" xmlns:wps="http://schemas.microsoft.com/office/word/2010/wordprocessingShape" mc:Ignorable="w14 w15 w16se wp14">
+<w:document xmlns:wpc="http://schemas.microsoft.com/office/word/2010/wordprocessingCanvas" xmlns:mc="http://schemas.openxmlformats.org/markup-compatibility/2006" xmlns:o="urn:schemas-microsoft-com:office:office" xmlns:r="http://schemas.openxmlformats.org/officeDocument/2006/relationships" xmlns:m="http://schemas.openxmlformats.org/officeDocument/2006/math" xmlns:v="urn:schemas-microsoft-com:vml" xmlns:wp14="http://schemas.microsoft.com/office/word/2010/wordprocessingDrawing" xmlns:wp="http://schemas.openxmlformats.org/drawingml/2006/wordprocessingDrawing" xmlns:w10="urn:schemas-microsoft-com:office:word" xmlns:w="http://schemas.openxmlformats.org/wordprocessingml/2006/main" xmlns:w14="http://schemas.microsoft.com/office/word/2010/wordml" xmlns:wpg="http://schemas.microsoft.com/office/word/2010/wordprocessingGroup" xmlns:wpi="http://schemas.microsoft.com/office/word/2010/wordprocessingInk" xmlns:wne="http://schemas.microsoft.com/office/word/2006/wordml" xmlns:wps="http://schemas.microsoft.com/office/word/2010/wordprocessingShape" mc:Ignorable="w14 wp14">
   <w:body>
     <w:p>
       <w:pPr>
@@ -50,7 +50,32 @@
         <w:keepLines w:val="0"/>
         <w:widowControl w:val="0"/>
         <w:rPr>
-          <w:rFonts w:hint="cs"/>
+          <w:rtl/>
+        </w:rPr>
+      </w:pPr>
+      <w:r>
+        <w:rPr>
+          <w:rFonts w:hint="cs"/>
+          <w:rtl/>
+        </w:rPr>
+        <w:t xml:space="preserve">תרשים </w:t>
+      </w:r>
+      <w:r>
+        <w:rPr>
+          <w:rFonts w:hint="cs"/>
+        </w:rPr>
+        <w:t>UML</w:t>
+      </w:r>
+      <w:r>
+        <w:rPr>
+          <w:noProof/>
+        </w:rPr>
+        <w:t xml:space="preserve"> </w:t>
+      </w:r>
+    </w:p>
+    <w:p>
+      <w:pPr>
+        <w:rPr>
           <w:rtl/>
         </w:rPr>
       </w:pPr>
@@ -78,89 +103,262 @@
             <v:path o:extrusionok="f" gradientshapeok="t" o:connecttype="rect"/>
             <o:lock v:ext="edit" aspectratio="t"/>
           </v:shapetype>
-          <v:shape id="_x0000_s1031" type="#_x0000_t75" style="position:absolute;left:0;text-align:left;margin-left:-55.5pt;margin-top:262.6pt;width:278.55pt;height:313.3pt;z-index:251661309;mso-position-horizontal-relative:text;mso-position-vertical-relative:text;mso-width-relative:page;mso-height-relative:page">
-            <v:imagedata r:id="rId6" o:title="UML2"/>
+          <v:shape id="_x0000_s1033" type="#_x0000_t75" style="position:absolute;left:0;text-align:left;margin-left:-35.5pt;margin-top:131.55pt;width:452pt;height:184pt;z-index:251664382;mso-position-horizontal-relative:margin;mso-position-vertical-relative:margin">
+            <v:imagedata r:id="rId7" o:title="UML3"/>
+            <w10:wrap type="square" anchorx="margin" anchory="margin"/>
+          </v:shape>
+        </w:pict>
+      </w:r>
+    </w:p>
+    <w:p>
+      <w:pPr>
+        <w:bidi w:val="0"/>
+        <w:spacing w:before="240"/>
+        <w:rPr>
+          <w:rFonts w:asciiTheme="majorHAnsi" w:eastAsiaTheme="majorEastAsia" w:hAnsiTheme="majorHAnsi" w:cstheme="majorBidi"/>
+          <w:sz w:val="40"/>
+          <w:szCs w:val="40"/>
+          <w:u w:val="single"/>
+          <w:rtl/>
+        </w:rPr>
+      </w:pPr>
+      <w:r>
+        <w:rPr>
+          <w:noProof/>
+          <w:rtl/>
+        </w:rPr>
+        <w:pict>
+          <v:shape id="_x0000_s1030" type="#_x0000_t75" style="position:absolute;margin-left:140.55pt;margin-top:200.6pt;width:335.95pt;height:255.75pt;z-index:251662334;mso-position-horizontal-relative:text;mso-position-vertical-relative:text;mso-width-relative:page;mso-height-relative:page">
+            <v:imagedata r:id="rId8" o:title="UML1"/>
             <w10:wrap type="square"/>
           </v:shape>
         </w:pict>
       </w:r>
+      <w:bookmarkStart w:id="0" w:name="_GoBack"/>
       <w:r>
         <w:rPr>
           <w:noProof/>
+          <w:rtl/>
         </w:rPr>
         <w:pict>
-          <v:shape id="_x0000_s1030" type="#_x0000_t75" style="position:absolute;left:0;text-align:left;margin-left:79.55pt;margin-top:44.3pt;width:335.95pt;height:255.75pt;z-index:251662334;mso-position-horizontal-relative:text;mso-position-vertical-relative:text;mso-width-relative:page;mso-height-relative:page">
-            <v:imagedata r:id="rId7" o:title="UML1"/>
+          <v:shape id="_x0000_s1031" type="#_x0000_t75" style="position:absolute;margin-left:-62pt;margin-top:287.15pt;width:278.55pt;height:313.3pt;z-index:251661309;mso-position-horizontal-relative:text;mso-position-vertical-relative:text;mso-width-relative:page;mso-height-relative:page">
+            <v:imagedata r:id="rId9" o:title="UML2"/>
             <w10:wrap type="square"/>
           </v:shape>
         </w:pict>
       </w:r>
-      <w:r>
-        <w:rPr>
-          <w:rFonts w:hint="cs"/>
-          <w:rtl/>
-        </w:rPr>
-        <w:t xml:space="preserve">תרשים </w:t>
-      </w:r>
-      <w:r>
-        <w:rPr>
-          <w:rFonts w:hint="cs"/>
-        </w:rPr>
-        <w:t>UML</w:t>
-      </w:r>
-      <w:r>
-        <w:rPr>
-          <w:noProof/>
+      <w:bookmarkEnd w:id="0"/>
+      <w:r>
+        <w:rPr>
+          <w:rtl/>
+        </w:rPr>
+        <w:br w:type="page"/>
+      </w:r>
+    </w:p>
+    <w:p>
+      <w:pPr>
+        <w:pStyle w:val="1"/>
+        <w:rPr>
+          <w:rtl/>
+        </w:rPr>
+      </w:pPr>
+      <w:r>
+        <w:rPr>
+          <w:rFonts w:hint="cs"/>
+          <w:rtl/>
+        </w:rPr>
+        <w:lastRenderedPageBreak/>
+        <w:t>סיכום המחלקות</w:t>
+      </w:r>
+    </w:p>
+    <w:p>
+      <w:pPr>
+        <w:rPr>
+          <w:rtl/>
+        </w:rPr>
+      </w:pPr>
+      <w:proofErr w:type="spellStart"/>
+      <w:proofErr w:type="gramStart"/>
+      <w:r>
+        <w:rPr>
+          <w:b/>
+          <w:bCs/>
+        </w:rPr>
+        <w:t>ILineGraphProvider</w:t>
+      </w:r>
+      <w:proofErr w:type="spellEnd"/>
+      <w:r>
+        <w:rPr>
+          <w:rFonts w:hint="cs"/>
+          <w:rtl/>
         </w:rPr>
         <w:t xml:space="preserve"> </w:t>
       </w:r>
-    </w:p>
-    <w:p>
-      <w:pPr>
-        <w:rPr>
-          <w:rFonts w:hint="cs"/>
-          <w:rtl/>
-        </w:rPr>
-      </w:pPr>
-      <w:r>
-        <w:lastRenderedPageBreak/>
-        <w:pict>
-          <v:shape id="_x0000_i1029" type="#_x0000_t75" style="width:451.5pt;height:183.75pt">
-            <v:imagedata r:id="rId8" o:title="UML3"/>
-          </v:shape>
-        </w:pict>
-      </w:r>
-    </w:p>
-    <w:p>
-      <w:pPr>
-        <w:pStyle w:val="1"/>
-        <w:rPr>
-          <w:rFonts w:hint="cs"/>
-          <w:rtl/>
-        </w:rPr>
-      </w:pPr>
-      <w:r>
-        <w:rPr>
-          <w:rFonts w:hint="cs"/>
-          <w:rtl/>
-        </w:rPr>
-        <w:t>סיכום המחלקות</w:t>
-      </w:r>
-    </w:p>
-    <w:p>
-      <w:pPr>
-        <w:rPr>
-          <w:rFonts w:hint="cs"/>
-          <w:rtl/>
-        </w:rPr>
-      </w:pPr>
-      <w:proofErr w:type="spellStart"/>
-      <w:r>
-        <w:rPr>
-          <w:b/>
-          <w:bCs/>
-        </w:rPr>
-        <w:t>ILineGraphProvider</w:t>
+      <w:r>
+        <w:rPr>
+          <w:rtl/>
+        </w:rPr>
+        <w:t>–</w:t>
+      </w:r>
+      <w:r>
+        <w:rPr>
+          <w:rFonts w:hint="cs"/>
+          <w:rtl/>
+        </w:rPr>
+        <w:t xml:space="preserve"> מגדיר את הממשק של מקור גרף </w:t>
+      </w:r>
+      <w:proofErr w:type="spellStart"/>
+      <w:r>
+        <w:rPr>
+          <w:rFonts w:hint="cs"/>
+          <w:rtl/>
+        </w:rPr>
+        <w:t>קוי</w:t>
+      </w:r>
+      <w:proofErr w:type="spellEnd"/>
+      <w:r>
+        <w:rPr>
+          <w:rFonts w:hint="cs"/>
+          <w:rtl/>
+        </w:rPr>
+        <w:t>.</w:t>
+      </w:r>
+      <w:proofErr w:type="gramEnd"/>
+      <w:r>
+        <w:rPr>
+          <w:rFonts w:hint="cs"/>
+          <w:rtl/>
+        </w:rPr>
+        <w:t xml:space="preserve"> מכיל פעולה שמבקשת מהמשתמש להכניס פרמטרים עבור המקור, ופעולה שמחזירה את הנקודות בתור </w:t>
+      </w:r>
+      <w:proofErr w:type="spellStart"/>
+      <w:r>
+        <w:rPr>
+          <w:b/>
+          <w:bCs/>
+        </w:rPr>
+        <w:t>IEnumerable</w:t>
+      </w:r>
+      <w:proofErr w:type="spellEnd"/>
+      <w:r>
+        <w:rPr>
+          <w:b/>
+          <w:bCs/>
+        </w:rPr>
+        <w:t>&lt;</w:t>
+      </w:r>
+      <w:proofErr w:type="spellStart"/>
+      <w:r>
+        <w:rPr>
+          <w:b/>
+          <w:bCs/>
+        </w:rPr>
+        <w:t>PointF</w:t>
+      </w:r>
+      <w:proofErr w:type="spellEnd"/>
+      <w:r>
+        <w:rPr>
+          <w:b/>
+          <w:bCs/>
+        </w:rPr>
+        <w:t>&gt;</w:t>
+      </w:r>
+      <w:r>
+        <w:rPr>
+          <w:rFonts w:hint="cs"/>
+          <w:rtl/>
+        </w:rPr>
+        <w:t xml:space="preserve"> (</w:t>
+      </w:r>
+      <w:proofErr w:type="spellStart"/>
+      <w:r>
+        <w:rPr>
+          <w:b/>
+          <w:bCs/>
+        </w:rPr>
+        <w:t>PointF</w:t>
+      </w:r>
+      <w:proofErr w:type="spellEnd"/>
+      <w:r>
+        <w:rPr>
+          <w:rFonts w:hint="cs"/>
+          <w:rtl/>
+        </w:rPr>
+        <w:t xml:space="preserve"> מוגדרת ב- </w:t>
+      </w:r>
+      <w:proofErr w:type="spellStart"/>
+      <w:r>
+        <w:t>System.Drawing</w:t>
+      </w:r>
+      <w:proofErr w:type="spellEnd"/>
+      <w:r>
+        <w:rPr>
+          <w:rFonts w:hint="cs"/>
+          <w:rtl/>
+        </w:rPr>
+        <w:t xml:space="preserve">). הפעולה גם מקבלת פרמטר מסוג </w:t>
+      </w:r>
+      <w:r>
+        <w:t>float</w:t>
+      </w:r>
+      <w:r>
+        <w:rPr>
+          <w:rFonts w:hint="cs"/>
+          <w:rtl/>
+        </w:rPr>
+        <w:t xml:space="preserve"> שהוא המרווח הקטן ביותר שניתן להבחין בו, כלומר </w:t>
+      </w:r>
+      <w:r>
+        <w:rPr>
+          <w:rFonts w:hint="cs"/>
+          <w:rtl/>
+        </w:rPr>
+        <w:t>הגודל של פיקסל אחד לאחר שקלול קנה המידה.</w:t>
+      </w:r>
+    </w:p>
+    <w:p>
+      <w:pPr>
+        <w:rPr>
+          <w:rtl/>
+        </w:rPr>
+      </w:pPr>
+      <w:r>
+        <w:rPr>
+          <w:rFonts w:hint="cs"/>
+          <w:rtl/>
+        </w:rPr>
+        <w:t xml:space="preserve">על </w:t>
+      </w:r>
+      <w:proofErr w:type="spellStart"/>
+      <w:r>
+        <w:rPr>
+          <w:b/>
+          <w:bCs/>
+        </w:rPr>
+        <w:t>IEnumerable</w:t>
+      </w:r>
+      <w:proofErr w:type="spellEnd"/>
+      <w:r>
+        <w:rPr>
+          <w:rFonts w:hint="cs"/>
+          <w:rtl/>
+        </w:rPr>
+        <w:t>, ראה ב"שיקולי התכנון".</w:t>
+      </w:r>
+    </w:p>
+    <w:p>
+      <w:pPr>
+        <w:rPr>
+          <w:rtl/>
+        </w:rPr>
+      </w:pPr>
+      <w:proofErr w:type="spellStart"/>
+      <w:r>
+        <w:rPr>
+          <w:b/>
+          <w:bCs/>
+        </w:rPr>
+        <w:t>FunctionGraphProvider</w:t>
       </w:r>
       <w:proofErr w:type="spellEnd"/>
       <w:r>
@@ -181,173 +379,6 @@
           <w:rFonts w:hint="cs"/>
           <w:rtl/>
         </w:rPr>
-        <w:t xml:space="preserve"> מגדיר את הממשק של מקור גרף </w:t>
-      </w:r>
-      <w:proofErr w:type="spellStart"/>
-      <w:r>
-        <w:rPr>
-          <w:rFonts w:hint="cs"/>
-          <w:rtl/>
-        </w:rPr>
-        <w:t>קוי</w:t>
-      </w:r>
-      <w:proofErr w:type="spellEnd"/>
-      <w:r>
-        <w:rPr>
-          <w:rFonts w:hint="cs"/>
-          <w:rtl/>
-        </w:rPr>
-        <w:t xml:space="preserve">. מכיל פעולה שמבקשת מהמשתמש להכניס פרמטרים עבור המקור, ופעולה שמחזירה את הנקודות בתור </w:t>
-      </w:r>
-      <w:proofErr w:type="spellStart"/>
-      <w:r>
-        <w:rPr>
-          <w:b/>
-          <w:bCs/>
-        </w:rPr>
-        <w:t>IEnumerable</w:t>
-      </w:r>
-      <w:proofErr w:type="spellEnd"/>
-      <w:r>
-        <w:rPr>
-          <w:b/>
-          <w:bCs/>
-        </w:rPr>
-        <w:t>&lt;</w:t>
-      </w:r>
-      <w:proofErr w:type="spellStart"/>
-      <w:r>
-        <w:rPr>
-          <w:b/>
-          <w:bCs/>
-        </w:rPr>
-        <w:t>PointF</w:t>
-      </w:r>
-      <w:proofErr w:type="spellEnd"/>
-      <w:r>
-        <w:rPr>
-          <w:b/>
-          <w:bCs/>
-        </w:rPr>
-        <w:t>&gt;</w:t>
-      </w:r>
-      <w:r>
-        <w:rPr>
-          <w:rFonts w:hint="cs"/>
-          <w:rtl/>
-        </w:rPr>
-        <w:t xml:space="preserve"> (</w:t>
-      </w:r>
-      <w:proofErr w:type="spellStart"/>
-      <w:r>
-        <w:rPr>
-          <w:b/>
-          <w:bCs/>
-        </w:rPr>
-        <w:t>PointF</w:t>
-      </w:r>
-      <w:proofErr w:type="spellEnd"/>
-      <w:r>
-        <w:rPr>
-          <w:rFonts w:hint="cs"/>
-          <w:rtl/>
-        </w:rPr>
-        <w:t xml:space="preserve"> מוגדרת ב- </w:t>
-      </w:r>
-      <w:proofErr w:type="spellStart"/>
-      <w:r>
-        <w:t>System.Drawing</w:t>
-      </w:r>
-      <w:proofErr w:type="spellEnd"/>
-      <w:r>
-        <w:rPr>
-          <w:rFonts w:hint="cs"/>
-          <w:rtl/>
-        </w:rPr>
-        <w:t xml:space="preserve">). הפעולה גם מקבלת פרמטר מסוג </w:t>
-      </w:r>
-      <w:r>
-        <w:t>float</w:t>
-      </w:r>
-      <w:r>
-        <w:rPr>
-          <w:rFonts w:hint="cs"/>
-          <w:rtl/>
-        </w:rPr>
-        <w:t xml:space="preserve"> שהוא המרווח הקטן ביותר שניתן להבחין בו, כלומר </w:t>
-      </w:r>
-      <w:r>
-        <w:rPr>
-          <w:rFonts w:hint="cs"/>
-          <w:rtl/>
-        </w:rPr>
-        <w:t>הגודל של פיקסל אחד לאחר שקלול קנה המידה.</w:t>
-      </w:r>
-    </w:p>
-    <w:p>
-      <w:pPr>
-        <w:rPr>
-          <w:rFonts w:hint="cs"/>
-          <w:rtl/>
-        </w:rPr>
-      </w:pPr>
-      <w:r>
-        <w:rPr>
-          <w:rFonts w:hint="cs"/>
-          <w:rtl/>
-        </w:rPr>
-        <w:t xml:space="preserve">על </w:t>
-      </w:r>
-      <w:proofErr w:type="spellStart"/>
-      <w:r>
-        <w:rPr>
-          <w:b/>
-          <w:bCs/>
-        </w:rPr>
-        <w:t>IEnumerable</w:t>
-      </w:r>
-      <w:proofErr w:type="spellEnd"/>
-      <w:r>
-        <w:rPr>
-          <w:rFonts w:hint="cs"/>
-          <w:rtl/>
-        </w:rPr>
-        <w:t>, ראה ב"שיקולי התכנון".</w:t>
-      </w:r>
-    </w:p>
-    <w:p>
-      <w:pPr>
-        <w:rPr>
-          <w:rtl/>
-        </w:rPr>
-      </w:pPr>
-      <w:proofErr w:type="spellStart"/>
-      <w:r>
-        <w:rPr>
-          <w:b/>
-          <w:bCs/>
-        </w:rPr>
-        <w:t>FunctionGraphProvider</w:t>
-      </w:r>
-      <w:proofErr w:type="spellEnd"/>
-      <w:r>
-        <w:rPr>
-          <w:rFonts w:hint="cs"/>
-          <w:rtl/>
-        </w:rPr>
-        <w:t xml:space="preserve"> </w:t>
-      </w:r>
-      <w:r>
-        <w:rPr>
-          <w:rtl/>
-        </w:rPr>
-        <w:t>–</w:t>
-      </w:r>
-      <w:r>
-        <w:rPr>
-          <w:rFonts w:hint="cs"/>
-          <w:rtl/>
-        </w:rPr>
         <w:t xml:space="preserve"> מספקת גרף ע"י פונקציה (פולינום). הפרמטרים שהיא מבקשת מהמשתמש הם מקדמי הפולינום</w:t>
       </w:r>
       <w:r>
@@ -407,7 +438,6 @@
     <w:p>
       <w:pPr>
         <w:rPr>
-          <w:rFonts w:hint="cs"/>
           <w:rtl/>
         </w:rPr>
       </w:pPr>
@@ -595,7 +625,6 @@
     <w:p>
       <w:pPr>
         <w:rPr>
-          <w:rFonts w:hint="cs"/>
           <w:rtl/>
         </w:rPr>
       </w:pPr>
@@ -746,7 +775,6 @@
           <w:b/>
           <w:bCs/>
         </w:rPr>
-        <w:lastRenderedPageBreak/>
         <w:t>AddGraphForm</w:t>
       </w:r>
       <w:proofErr w:type="spellEnd"/>
@@ -775,7 +803,6 @@
       <w:pPr>
         <w:pStyle w:val="1"/>
         <w:rPr>
-          <w:rFonts w:hint="cs"/>
           <w:rtl/>
         </w:rPr>
       </w:pPr>
@@ -873,6 +900,7 @@
           <w:rFonts w:hint="cs"/>
           <w:rtl/>
         </w:rPr>
+        <w:lastRenderedPageBreak/>
         <w:t>שלושת סוגי המקורות נבחרו מכיוון שהם נראו לנו מגוונים, מאתגרים מספיק, והם עונים על דרישות המטלה.</w:t>
       </w:r>
     </w:p>
@@ -998,7 +1026,6 @@
       <w:pPr>
         <w:pStyle w:val="1"/>
         <w:rPr>
-          <w:rFonts w:hint="cs"/>
           <w:rtl/>
         </w:rPr>
       </w:pPr>
@@ -1135,25 +1162,15 @@
     <w:p>
       <w:pPr>
         <w:rPr>
-          <w:rFonts w:hint="cs"/>
-          <w:rtl/>
-        </w:rPr>
-      </w:pPr>
-      <w:r>
-        <w:rPr>
-          <w:rFonts w:hint="cs"/>
-          <w:rtl/>
-        </w:rPr>
-        <w:t>המחלקות כוללות את טפסי הקלט הרלוונטיים</w:t>
-      </w:r>
-      <w:bookmarkStart w:id="0" w:name="_GoBack"/>
-      <w:bookmarkEnd w:id="0"/>
-      <w:r>
-        <w:rPr>
-          <w:rFonts w:hint="cs"/>
-          <w:rtl/>
-        </w:rPr>
-        <w:t>.</w:t>
+          <w:rtl/>
+        </w:rPr>
+      </w:pPr>
+      <w:r>
+        <w:rPr>
+          <w:rFonts w:hint="cs"/>
+          <w:rtl/>
+        </w:rPr>
+        <w:t>המחלקות כוללות את טפסי הקלט הרלוונטיים.</w:t>
       </w:r>
     </w:p>
     <w:sectPr>
@@ -1169,8 +1186,8 @@
 </file>
 
 <file path=word/numbering.xml><?xml version="1.0" encoding="utf-8"?>
-<w:numbering xmlns:wpc="http://schemas.microsoft.com/office/word/2010/wordprocessingCanvas" xmlns:cx="http://schemas.microsoft.com/office/drawing/2014/chartex" xmlns:cx1="http://schemas.microsoft.com/office/drawing/2015/9/8/chartex" xmlns:cx2="http://schemas.microsoft.com/office/drawing/2015/10/21/chartex" xmlns:cx3="http://schemas.microsoft.com/office/drawing/2016/5/9/chartex" xmlns:cx4="http://schemas.microsoft.com/office/drawing/2016/5/10/chartex" xmlns:cx5="http://schemas.microsoft.com/office/drawing/2016/5/11/chartex" xmlns:mc="http://schemas.openxmlformats.org/markup-compatibility/2006" xmlns:o="urn:schemas-microsoft-com:office:office" xmlns:r="http://schemas.openxmlformats.org/officeDocument/2006/relationships" xmlns:m="http://schemas.openxmlformats.org/officeDocument/2006/math" xmlns:v="urn:schemas-microsoft-com:vml" xmlns:wp14="http://schemas.microsoft.com/office/word/2010/wordprocessingDrawing" xmlns:wp="http://schemas.openxmlformats.org/drawingml/2006/wordprocessingDrawing" xmlns:w10="urn:schemas-microsoft-com:office:word" xmlns:w="http://schemas.openxmlformats.org/wordprocessingml/2006/main" xmlns:w14="http://schemas.microsoft.com/office/word/2010/wordml" xmlns:w15="http://schemas.microsoft.com/office/word/2012/wordml" xmlns:w16se="http://schemas.microsoft.com/office/word/2015/wordml/symex" xmlns:wpg="http://schemas.microsoft.com/office/word/2010/wordprocessingGroup" xmlns:wpi="http://schemas.microsoft.com/office/word/2010/wordprocessingInk" xmlns:wne="http://schemas.microsoft.com/office/word/2006/wordml" xmlns:wps="http://schemas.microsoft.com/office/word/2010/wordprocessingShape" mc:Ignorable="w14 w15 w16se wp14">
-  <w:abstractNum w:abstractNumId="0" w15:restartNumberingAfterBreak="0">
+<w:numbering xmlns:wpc="http://schemas.microsoft.com/office/word/2010/wordprocessingCanvas" xmlns:mc="http://schemas.openxmlformats.org/markup-compatibility/2006" xmlns:o="urn:schemas-microsoft-com:office:office" xmlns:r="http://schemas.openxmlformats.org/officeDocument/2006/relationships" xmlns:m="http://schemas.openxmlformats.org/officeDocument/2006/math" xmlns:v="urn:schemas-microsoft-com:vml" xmlns:wp14="http://schemas.microsoft.com/office/word/2010/wordprocessingDrawing" xmlns:wp="http://schemas.openxmlformats.org/drawingml/2006/wordprocessingDrawing" xmlns:w10="urn:schemas-microsoft-com:office:word" xmlns:w="http://schemas.openxmlformats.org/wordprocessingml/2006/main" xmlns:w14="http://schemas.microsoft.com/office/word/2010/wordml" xmlns:wpg="http://schemas.microsoft.com/office/word/2010/wordprocessingGroup" xmlns:wpi="http://schemas.microsoft.com/office/word/2010/wordprocessingInk" xmlns:wne="http://schemas.microsoft.com/office/word/2006/wordml" xmlns:wps="http://schemas.microsoft.com/office/word/2010/wordprocessingShape" mc:Ignorable="w14 wp14">
+  <w:abstractNum w:abstractNumId="0">
     <w:nsid w:val="52996D75"/>
     <w:multiLevelType w:val="hybridMultilevel"/>
     <w:tmpl w:val="DE62ECB6"/>
@@ -1290,7 +1307,7 @@
 </file>
 
 <file path=word/styles.xml><?xml version="1.0" encoding="utf-8"?>
-<w:styles xmlns:mc="http://schemas.openxmlformats.org/markup-compatibility/2006" xmlns:r="http://schemas.openxmlformats.org/officeDocument/2006/relationships" xmlns:w="http://schemas.openxmlformats.org/wordprocessingml/2006/main" xmlns:w14="http://schemas.microsoft.com/office/word/2010/wordml" xmlns:w15="http://schemas.microsoft.com/office/word/2012/wordml" xmlns:w16se="http://schemas.microsoft.com/office/word/2015/wordml/symex" mc:Ignorable="w14 w15 w16se">
+<w:styles xmlns:mc="http://schemas.openxmlformats.org/markup-compatibility/2006" xmlns:r="http://schemas.openxmlformats.org/officeDocument/2006/relationships" xmlns:w="http://schemas.openxmlformats.org/wordprocessingml/2006/main" xmlns:w14="http://schemas.microsoft.com/office/word/2010/wordml" mc:Ignorable="w14">
   <w:docDefaults>
     <w:rPrDefault>
       <w:rPr>
@@ -1306,381 +1323,424 @@
       </w:pPr>
     </w:pPrDefault>
   </w:docDefaults>
-  <w:latentStyles w:defLockedState="0" w:defUIPriority="99" w:defSemiHidden="0" w:defUnhideWhenUsed="0" w:defQFormat="0" w:count="374">
-    <w:lsdException w:name="Normal" w:uiPriority="0" w:qFormat="1"/>
-    <w:lsdException w:name="heading 1" w:uiPriority="9" w:qFormat="1"/>
-    <w:lsdException w:name="heading 2" w:semiHidden="1" w:uiPriority="9" w:unhideWhenUsed="1" w:qFormat="1"/>
-    <w:lsdException w:name="heading 3" w:semiHidden="1" w:uiPriority="9" w:unhideWhenUsed="1" w:qFormat="1"/>
-    <w:lsdException w:name="heading 4" w:semiHidden="1" w:uiPriority="9" w:unhideWhenUsed="1" w:qFormat="1"/>
-    <w:lsdException w:name="heading 5" w:semiHidden="1" w:uiPriority="9" w:unhideWhenUsed="1" w:qFormat="1"/>
-    <w:lsdException w:name="heading 6" w:semiHidden="1" w:uiPriority="9" w:unhideWhenUsed="1" w:qFormat="1"/>
-    <w:lsdException w:name="heading 7" w:semiHidden="1" w:uiPriority="9" w:unhideWhenUsed="1" w:qFormat="1"/>
-    <w:lsdException w:name="heading 8" w:semiHidden="1" w:uiPriority="9" w:unhideWhenUsed="1" w:qFormat="1"/>
-    <w:lsdException w:name="heading 9" w:semiHidden="1" w:uiPriority="9" w:unhideWhenUsed="1" w:qFormat="1"/>
-    <w:lsdException w:name="index 1" w:semiHidden="1" w:unhideWhenUsed="1"/>
-    <w:lsdException w:name="index 2" w:semiHidden="1" w:unhideWhenUsed="1"/>
-    <w:lsdException w:name="index 3" w:semiHidden="1" w:unhideWhenUsed="1"/>
-    <w:lsdException w:name="index 4" w:semiHidden="1" w:unhideWhenUsed="1"/>
-    <w:lsdException w:name="index 5" w:semiHidden="1" w:unhideWhenUsed="1"/>
-    <w:lsdException w:name="index 6" w:semiHidden="1" w:unhideWhenUsed="1"/>
-    <w:lsdException w:name="index 7" w:semiHidden="1" w:unhideWhenUsed="1"/>
-    <w:lsdException w:name="index 8" w:semiHidden="1" w:unhideWhenUsed="1"/>
-    <w:lsdException w:name="index 9" w:semiHidden="1" w:unhideWhenUsed="1"/>
-    <w:lsdException w:name="toc 1" w:semiHidden="1" w:uiPriority="39" w:unhideWhenUsed="1"/>
-    <w:lsdException w:name="toc 2" w:semiHidden="1" w:uiPriority="39" w:unhideWhenUsed="1"/>
-    <w:lsdException w:name="toc 3" w:semiHidden="1" w:uiPriority="39" w:unhideWhenUsed="1"/>
-    <w:lsdException w:name="toc 4" w:semiHidden="1" w:uiPriority="39" w:unhideWhenUsed="1"/>
-    <w:lsdException w:name="toc 5" w:semiHidden="1" w:uiPriority="39" w:unhideWhenUsed="1"/>
-    <w:lsdException w:name="toc 6" w:semiHidden="1" w:uiPriority="39" w:unhideWhenUsed="1"/>
-    <w:lsdException w:name="toc 7" w:semiHidden="1" w:uiPriority="39" w:unhideWhenUsed="1"/>
-    <w:lsdException w:name="toc 8" w:semiHidden="1" w:uiPriority="39" w:unhideWhenUsed="1"/>
-    <w:lsdException w:name="toc 9" w:semiHidden="1" w:uiPriority="39" w:unhideWhenUsed="1"/>
-    <w:lsdException w:name="Normal Indent" w:semiHidden="1" w:unhideWhenUsed="1"/>
-    <w:lsdException w:name="footnote text" w:semiHidden="1" w:unhideWhenUsed="1"/>
-    <w:lsdException w:name="annotation text" w:semiHidden="1" w:unhideWhenUsed="1"/>
-    <w:lsdException w:name="header" w:semiHidden="1" w:unhideWhenUsed="1"/>
-    <w:lsdException w:name="footer" w:semiHidden="1" w:unhideWhenUsed="1"/>
-    <w:lsdException w:name="index heading" w:semiHidden="1" w:unhideWhenUsed="1"/>
-    <w:lsdException w:name="caption" w:semiHidden="1" w:uiPriority="35" w:unhideWhenUsed="1" w:qFormat="1"/>
-    <w:lsdException w:name="table of figures" w:semiHidden="1" w:unhideWhenUsed="1"/>
-    <w:lsdException w:name="envelope address" w:semiHidden="1" w:unhideWhenUsed="1"/>
-    <w:lsdException w:name="envelope return" w:semiHidden="1" w:unhideWhenUsed="1"/>
-    <w:lsdException w:name="footnote reference" w:semiHidden="1" w:unhideWhenUsed="1"/>
-    <w:lsdException w:name="annotation reference" w:semiHidden="1" w:unhideWhenUsed="1"/>
-    <w:lsdException w:name="line number" w:semiHidden="1" w:unhideWhenUsed="1"/>
-    <w:lsdException w:name="page number" w:semiHidden="1" w:unhideWhenUsed="1"/>
-    <w:lsdException w:name="endnote reference" w:semiHidden="1" w:unhideWhenUsed="1"/>
-    <w:lsdException w:name="endnote text" w:semiHidden="1" w:unhideWhenUsed="1"/>
-    <w:lsdException w:name="table of authorities" w:semiHidden="1" w:unhideWhenUsed="1"/>
-    <w:lsdException w:name="macro" w:semiHidden="1" w:unhideWhenUsed="1"/>
-    <w:lsdException w:name="toa heading" w:semiHidden="1" w:unhideWhenUsed="1"/>
-    <w:lsdException w:name="List" w:semiHidden="1" w:unhideWhenUsed="1"/>
-    <w:lsdException w:name="List Bullet" w:semiHidden="1" w:unhideWhenUsed="1"/>
-    <w:lsdException w:name="List Number" w:semiHidden="1" w:unhideWhenUsed="1"/>
-    <w:lsdException w:name="List 2" w:semiHidden="1" w:unhideWhenUsed="1"/>
-    <w:lsdException w:name="List 3" w:semiHidden="1" w:unhideWhenUsed="1"/>
-    <w:lsdException w:name="List 4" w:semiHidden="1" w:unhideWhenUsed="1"/>
-    <w:lsdException w:name="List 5" w:semiHidden="1" w:unhideWhenUsed="1"/>
-    <w:lsdException w:name="List Bullet 2" w:semiHidden="1" w:unhideWhenUsed="1"/>
-    <w:lsdException w:name="List Bullet 3" w:semiHidden="1" w:unhideWhenUsed="1"/>
-    <w:lsdException w:name="List Bullet 4" w:semiHidden="1" w:unhideWhenUsed="1"/>
-    <w:lsdException w:name="List Bullet 5" w:semiHidden="1" w:unhideWhenUsed="1"/>
-    <w:lsdException w:name="List Number 2" w:semiHidden="1" w:unhideWhenUsed="1"/>
-    <w:lsdException w:name="List Number 3" w:semiHidden="1" w:unhideWhenUsed="1"/>
-    <w:lsdException w:name="List Number 4" w:semiHidden="1" w:unhideWhenUsed="1"/>
-    <w:lsdException w:name="List Number 5" w:semiHidden="1" w:unhideWhenUsed="1"/>
-    <w:lsdException w:name="Title" w:uiPriority="10" w:qFormat="1"/>
-    <w:lsdException w:name="Closing" w:semiHidden="1" w:unhideWhenUsed="1"/>
-    <w:lsdException w:name="Signature" w:semiHidden="1" w:unhideWhenUsed="1"/>
-    <w:lsdException w:name="Default Paragraph Font" w:semiHidden="1" w:uiPriority="1" w:unhideWhenUsed="1"/>
-    <w:lsdException w:name="Body Text" w:semiHidden="1" w:unhideWhenUsed="1"/>
-    <w:lsdException w:name="Body Text Indent" w:semiHidden="1" w:unhideWhenUsed="1"/>
-    <w:lsdException w:name="List Continue" w:semiHidden="1" w:unhideWhenUsed="1"/>
-    <w:lsdException w:name="List Continue 2" w:semiHidden="1" w:unhideWhenUsed="1"/>
-    <w:lsdException w:name="List Continue 3" w:semiHidden="1" w:unhideWhenUsed="1"/>
-    <w:lsdException w:name="List Continue 4" w:semiHidden="1" w:unhideWhenUsed="1"/>
-    <w:lsdException w:name="List Continue 5" w:semiHidden="1" w:unhideWhenUsed="1"/>
-    <w:lsdException w:name="Message Header" w:semiHidden="1" w:unhideWhenUsed="1"/>
-    <w:lsdException w:name="Subtitle" w:uiPriority="11" w:qFormat="1"/>
-    <w:lsdException w:name="Salutation" w:semiHidden="1" w:unhideWhenUsed="1"/>
-    <w:lsdException w:name="Date" w:semiHidden="1" w:unhideWhenUsed="1"/>
-    <w:lsdException w:name="Body Text First Indent" w:semiHidden="1" w:unhideWhenUsed="1"/>
-    <w:lsdException w:name="Body Text First Indent 2" w:semiHidden="1" w:unhideWhenUsed="1"/>
-    <w:lsdException w:name="Note Heading" w:semiHidden="1" w:unhideWhenUsed="1"/>
-    <w:lsdException w:name="Body Text 2" w:semiHidden="1" w:unhideWhenUsed="1"/>
-    <w:lsdException w:name="Body Text 3" w:semiHidden="1" w:unhideWhenUsed="1"/>
-    <w:lsdException w:name="Body Text Indent 2" w:semiHidden="1" w:unhideWhenUsed="1"/>
-    <w:lsdException w:name="Body Text Indent 3" w:semiHidden="1" w:unhideWhenUsed="1"/>
-    <w:lsdException w:name="Block Text" w:semiHidden="1" w:unhideWhenUsed="1"/>
-    <w:lsdException w:name="Hyperlink" w:semiHidden="1" w:unhideWhenUsed="1"/>
-    <w:lsdException w:name="FollowedHyperlink" w:semiHidden="1" w:unhideWhenUsed="1"/>
-    <w:lsdException w:name="Strong" w:uiPriority="22" w:qFormat="1"/>
-    <w:lsdException w:name="Emphasis" w:uiPriority="20" w:qFormat="1"/>
-    <w:lsdException w:name="Document Map" w:semiHidden="1" w:unhideWhenUsed="1"/>
-    <w:lsdException w:name="Plain Text" w:semiHidden="1" w:unhideWhenUsed="1"/>
-    <w:lsdException w:name="E-mail Signature" w:semiHidden="1" w:unhideWhenUsed="1"/>
-    <w:lsdException w:name="HTML Top of Form" w:semiHidden="1" w:unhideWhenUsed="1"/>
-    <w:lsdException w:name="HTML Bottom of Form" w:semiHidden="1" w:unhideWhenUsed="1"/>
-    <w:lsdException w:name="Normal (Web)" w:semiHidden="1" w:unhideWhenUsed="1"/>
-    <w:lsdException w:name="HTML Acronym" w:semiHidden="1" w:unhideWhenUsed="1"/>
-    <w:lsdException w:name="HTML Address" w:semiHidden="1" w:unhideWhenUsed="1"/>
-    <w:lsdException w:name="HTML Cite" w:semiHidden="1" w:unhideWhenUsed="1"/>
-    <w:lsdException w:name="HTML Code" w:semiHidden="1" w:unhideWhenUsed="1"/>
-    <w:lsdException w:name="HTML Definition" w:semiHidden="1" w:unhideWhenUsed="1"/>
-    <w:lsdException w:name="HTML Keyboard" w:semiHidden="1" w:unhideWhenUsed="1"/>
-    <w:lsdException w:name="HTML Preformatted" w:semiHidden="1" w:unhideWhenUsed="1"/>
-    <w:lsdException w:name="HTML Sample" w:semiHidden="1" w:unhideWhenUsed="1"/>
-    <w:lsdException w:name="HTML Typewriter" w:semiHidden="1" w:unhideWhenUsed="1"/>
-    <w:lsdException w:name="HTML Variable" w:semiHidden="1" w:unhideWhenUsed="1"/>
-    <w:lsdException w:name="Normal Table" w:semiHidden="1" w:unhideWhenUsed="1"/>
-    <w:lsdException w:name="annotation subject" w:semiHidden="1" w:unhideWhenUsed="1"/>
-    <w:lsdException w:name="No List" w:semiHidden="1" w:unhideWhenUsed="1"/>
-    <w:lsdException w:name="Outline List 1" w:semiHidden="1" w:unhideWhenUsed="1"/>
-    <w:lsdException w:name="Outline List 2" w:semiHidden="1" w:unhideWhenUsed="1"/>
-    <w:lsdException w:name="Outline List 3" w:semiHidden="1" w:unhideWhenUsed="1"/>
-    <w:lsdException w:name="Table Simple 1" w:semiHidden="1" w:unhideWhenUsed="1"/>
-    <w:lsdException w:name="Table Simple 2" w:semiHidden="1" w:unhideWhenUsed="1"/>
-    <w:lsdException w:name="Table Simple 3" w:semiHidden="1" w:unhideWhenUsed="1"/>
-    <w:lsdException w:name="Table Classic 1" w:semiHidden="1" w:unhideWhenUsed="1"/>
-    <w:lsdException w:name="Table Classic 2" w:semiHidden="1" w:unhideWhenUsed="1"/>
-    <w:lsdException w:name="Table Classic 3" w:semiHidden="1" w:unhideWhenUsed="1"/>
-    <w:lsdException w:name="Table Classic 4" w:semiHidden="1" w:unhideWhenUsed="1"/>
-    <w:lsdException w:name="Table Colorful 1" w:semiHidden="1" w:unhideWhenUsed="1"/>
-    <w:lsdException w:name="Table Colorful 2" w:semiHidden="1" w:unhideWhenUsed="1"/>
-    <w:lsdException w:name="Table Colorful 3" w:semiHidden="1" w:unhideWhenUsed="1"/>
-    <w:lsdException w:name="Table Columns 1" w:semiHidden="1" w:unhideWhenUsed="1"/>
-    <w:lsdException w:name="Table Columns 2" w:semiHidden="1" w:unhideWhenUsed="1"/>
-    <w:lsdException w:name="Table Columns 3" w:semiHidden="1" w:unhideWhenUsed="1"/>
-    <w:lsdException w:name="Table Columns 4" w:semiHidden="1" w:unhideWhenUsed="1"/>
-    <w:lsdException w:name="Table Columns 5" w:semiHidden="1" w:unhideWhenUsed="1"/>
-    <w:lsdException w:name="Table Grid 1" w:semiHidden="1" w:unhideWhenUsed="1"/>
-    <w:lsdException w:name="Table Grid 2" w:semiHidden="1" w:unhideWhenUsed="1"/>
-    <w:lsdException w:name="Table Grid 3" w:semiHidden="1" w:unhideWhenUsed="1"/>
-    <w:lsdException w:name="Table Grid 4" w:semiHidden="1" w:unhideWhenUsed="1"/>
-    <w:lsdException w:name="Table Grid 5" w:semiHidden="1" w:unhideWhenUsed="1"/>
-    <w:lsdException w:name="Table Grid 6" w:semiHidden="1" w:unhideWhenUsed="1"/>
-    <w:lsdException w:name="Table Grid 7" w:semiHidden="1" w:unhideWhenUsed="1"/>
-    <w:lsdException w:name="Table Grid 8" w:semiHidden="1" w:unhideWhenUsed="1"/>
-    <w:lsdException w:name="Table List 1" w:semiHidden="1" w:unhideWhenUsed="1"/>
-    <w:lsdException w:name="Table List 2" w:semiHidden="1" w:unhideWhenUsed="1"/>
-    <w:lsdException w:name="Table List 3" w:semiHidden="1" w:unhideWhenUsed="1"/>
-    <w:lsdException w:name="Table List 4" w:semiHidden="1" w:unhideWhenUsed="1"/>
-    <w:lsdException w:name="Table List 5" w:semiHidden="1" w:unhideWhenUsed="1"/>
-    <w:lsdException w:name="Table List 6" w:semiHidden="1" w:unhideWhenUsed="1"/>
-    <w:lsdException w:name="Table List 7" w:semiHidden="1" w:unhideWhenUsed="1"/>
-    <w:lsdException w:name="Table List 8" w:semiHidden="1" w:unhideWhenUsed="1"/>
-    <w:lsdException w:name="Table 3D effects 1" w:semiHidden="1" w:unhideWhenUsed="1"/>
-    <w:lsdException w:name="Table 3D effects 2" w:semiHidden="1" w:unhideWhenUsed="1"/>
-    <w:lsdException w:name="Table 3D effects 3" w:semiHidden="1" w:unhideWhenUsed="1"/>
-    <w:lsdException w:name="Table Contemporary" w:semiHidden="1" w:unhideWhenUsed="1"/>
-    <w:lsdException w:name="Table Elegant" w:semiHidden="1" w:unhideWhenUsed="1"/>
-    <w:lsdException w:name="Table Professional" w:semiHidden="1" w:unhideWhenUsed="1"/>
-    <w:lsdException w:name="Table Subtle 1" w:semiHidden="1" w:unhideWhenUsed="1"/>
-    <w:lsdException w:name="Table Subtle 2" w:semiHidden="1" w:unhideWhenUsed="1"/>
-    <w:lsdException w:name="Table Web 1" w:semiHidden="1" w:unhideWhenUsed="1"/>
-    <w:lsdException w:name="Table Web 2" w:semiHidden="1" w:unhideWhenUsed="1"/>
-    <w:lsdException w:name="Table Web 3" w:semiHidden="1" w:unhideWhenUsed="1"/>
-    <w:lsdException w:name="Balloon Text" w:semiHidden="1" w:unhideWhenUsed="1"/>
-    <w:lsdException w:name="Table Grid" w:uiPriority="39"/>
-    <w:lsdException w:name="Table Theme" w:semiHidden="1" w:unhideWhenUsed="1"/>
-    <w:lsdException w:name="Placeholder Text" w:semiHidden="1"/>
-    <w:lsdException w:name="No Spacing" w:uiPriority="1" w:qFormat="1"/>
-    <w:lsdException w:name="Light Shading" w:uiPriority="60"/>
-    <w:lsdException w:name="Light List" w:uiPriority="61"/>
-    <w:lsdException w:name="Light Grid" w:uiPriority="62"/>
-    <w:lsdException w:name="Medium Shading 1" w:uiPriority="63"/>
-    <w:lsdException w:name="Medium Shading 2" w:uiPriority="64"/>
-    <w:lsdException w:name="Medium List 1" w:uiPriority="65"/>
-    <w:lsdException w:name="Medium List 2" w:uiPriority="66"/>
-    <w:lsdException w:name="Medium Grid 1" w:uiPriority="67"/>
-    <w:lsdException w:name="Medium Grid 2" w:uiPriority="68"/>
-    <w:lsdException w:name="Medium Grid 3" w:uiPriority="69"/>
-    <w:lsdException w:name="Dark List" w:uiPriority="70"/>
-    <w:lsdException w:name="Colorful Shading" w:uiPriority="71"/>
-    <w:lsdException w:name="Colorful List" w:uiPriority="72"/>
-    <w:lsdException w:name="Colorful Grid" w:uiPriority="73"/>
-    <w:lsdException w:name="Light Shading Accent 1" w:uiPriority="60"/>
-    <w:lsdException w:name="Light List Accent 1" w:uiPriority="61"/>
-    <w:lsdException w:name="Light Grid Accent 1" w:uiPriority="62"/>
-    <w:lsdException w:name="Medium Shading 1 Accent 1" w:uiPriority="63"/>
-    <w:lsdException w:name="Medium Shading 2 Accent 1" w:uiPriority="64"/>
-    <w:lsdException w:name="Medium List 1 Accent 1" w:uiPriority="65"/>
-    <w:lsdException w:name="Revision" w:semiHidden="1"/>
-    <w:lsdException w:name="List Paragraph" w:uiPriority="34" w:qFormat="1"/>
-    <w:lsdException w:name="Quote" w:uiPriority="29" w:qFormat="1"/>
-    <w:lsdException w:name="Intense Quote" w:uiPriority="30" w:qFormat="1"/>
-    <w:lsdException w:name="Medium List 2 Accent 1" w:uiPriority="66"/>
-    <w:lsdException w:name="Medium Grid 1 Accent 1" w:uiPriority="67"/>
-    <w:lsdException w:name="Medium Grid 2 Accent 1" w:uiPriority="68"/>
-    <w:lsdException w:name="Medium Grid 3 Accent 1" w:uiPriority="69"/>
-    <w:lsdException w:name="Dark List Accent 1" w:uiPriority="70"/>
-    <w:lsdException w:name="Colorful Shading Accent 1" w:uiPriority="71"/>
-    <w:lsdException w:name="Colorful List Accent 1" w:uiPriority="72"/>
-    <w:lsdException w:name="Colorful Grid Accent 1" w:uiPriority="73"/>
-    <w:lsdException w:name="Light Shading Accent 2" w:uiPriority="60"/>
-    <w:lsdException w:name="Light List Accent 2" w:uiPriority="61"/>
-    <w:lsdException w:name="Light Grid Accent 2" w:uiPriority="62"/>
-    <w:lsdException w:name="Medium Shading 1 Accent 2" w:uiPriority="63"/>
-    <w:lsdException w:name="Medium Shading 2 Accent 2" w:uiPriority="64"/>
-    <w:lsdException w:name="Medium List 1 Accent 2" w:uiPriority="65"/>
-    <w:lsdException w:name="Medium List 2 Accent 2" w:uiPriority="66"/>
-    <w:lsdException w:name="Medium Grid 1 Accent 2" w:uiPriority="67"/>
-    <w:lsdException w:name="Medium Grid 2 Accent 2" w:uiPriority="68"/>
-    <w:lsdException w:name="Medium Grid 3 Accent 2" w:uiPriority="69"/>
-    <w:lsdException w:name="Dark List Accent 2" w:uiPriority="70"/>
-    <w:lsdException w:name="Colorful Shading Accent 2" w:uiPriority="71"/>
-    <w:lsdException w:name="Colorful List Accent 2" w:uiPriority="72"/>
-    <w:lsdException w:name="Colorful Grid Accent 2" w:uiPriority="73"/>
-    <w:lsdException w:name="Light Shading Accent 3" w:uiPriority="60"/>
-    <w:lsdException w:name="Light List Accent 3" w:uiPriority="61"/>
-    <w:lsdException w:name="Light Grid Accent 3" w:uiPriority="62"/>
-    <w:lsdException w:name="Medium Shading 1 Accent 3" w:uiPriority="63"/>
-    <w:lsdException w:name="Medium Shading 2 Accent 3" w:uiPriority="64"/>
-    <w:lsdException w:name="Medium List 1 Accent 3" w:uiPriority="65"/>
-    <w:lsdException w:name="Medium List 2 Accent 3" w:uiPriority="66"/>
-    <w:lsdException w:name="Medium Grid 1 Accent 3" w:uiPriority="67"/>
-    <w:lsdException w:name="Medium Grid 2 Accent 3" w:uiPriority="68"/>
-    <w:lsdException w:name="Medium Grid 3 Accent 3" w:uiPriority="69"/>
-    <w:lsdException w:name="Dark List Accent 3" w:uiPriority="70"/>
-    <w:lsdException w:name="Colorful Shading Accent 3" w:uiPriority="71"/>
-    <w:lsdException w:name="Colorful List Accent 3" w:uiPriority="72"/>
-    <w:lsdException w:name="Colorful Grid Accent 3" w:uiPriority="73"/>
-    <w:lsdException w:name="Light Shading Accent 4" w:uiPriority="60"/>
-    <w:lsdException w:name="Light List Accent 4" w:uiPriority="61"/>
-    <w:lsdException w:name="Light Grid Accent 4" w:uiPriority="62"/>
-    <w:lsdException w:name="Medium Shading 1 Accent 4" w:uiPriority="63"/>
-    <w:lsdException w:name="Medium Shading 2 Accent 4" w:uiPriority="64"/>
-    <w:lsdException w:name="Medium List 1 Accent 4" w:uiPriority="65"/>
-    <w:lsdException w:name="Medium List 2 Accent 4" w:uiPriority="66"/>
-    <w:lsdException w:name="Medium Grid 1 Accent 4" w:uiPriority="67"/>
-    <w:lsdException w:name="Medium Grid 2 Accent 4" w:uiPriority="68"/>
-    <w:lsdException w:name="Medium Grid 3 Accent 4" w:uiPriority="69"/>
-    <w:lsdException w:name="Dark List Accent 4" w:uiPriority="70"/>
-    <w:lsdException w:name="Colorful Shading Accent 4" w:uiPriority="71"/>
-    <w:lsdException w:name="Colorful List Accent 4" w:uiPriority="72"/>
-    <w:lsdException w:name="Colorful Grid Accent 4" w:uiPriority="73"/>
-    <w:lsdException w:name="Light Shading Accent 5" w:uiPriority="60"/>
-    <w:lsdException w:name="Light List Accent 5" w:uiPriority="61"/>
-    <w:lsdException w:name="Light Grid Accent 5" w:uiPriority="62"/>
-    <w:lsdException w:name="Medium Shading 1 Accent 5" w:uiPriority="63"/>
-    <w:lsdException w:name="Medium Shading 2 Accent 5" w:uiPriority="64"/>
-    <w:lsdException w:name="Medium List 1 Accent 5" w:uiPriority="65"/>
-    <w:lsdException w:name="Medium List 2 Accent 5" w:uiPriority="66"/>
-    <w:lsdException w:name="Medium Grid 1 Accent 5" w:uiPriority="67"/>
-    <w:lsdException w:name="Medium Grid 2 Accent 5" w:uiPriority="68"/>
-    <w:lsdException w:name="Medium Grid 3 Accent 5" w:uiPriority="69"/>
-    <w:lsdException w:name="Dark List Accent 5" w:uiPriority="70"/>
-    <w:lsdException w:name="Colorful Shading Accent 5" w:uiPriority="71"/>
-    <w:lsdException w:name="Colorful List Accent 5" w:uiPriority="72"/>
-    <w:lsdException w:name="Colorful Grid Accent 5" w:uiPriority="73"/>
-    <w:lsdException w:name="Light Shading Accent 6" w:uiPriority="60"/>
-    <w:lsdException w:name="Light List Accent 6" w:uiPriority="61"/>
-    <w:lsdException w:name="Light Grid Accent 6" w:uiPriority="62"/>
-    <w:lsdException w:name="Medium Shading 1 Accent 6" w:uiPriority="63"/>
-    <w:lsdException w:name="Medium Shading 2 Accent 6" w:uiPriority="64"/>
-    <w:lsdException w:name="Medium List 1 Accent 6" w:uiPriority="65"/>
-    <w:lsdException w:name="Medium List 2 Accent 6" w:uiPriority="66"/>
-    <w:lsdException w:name="Medium Grid 1 Accent 6" w:uiPriority="67"/>
-    <w:lsdException w:name="Medium Grid 2 Accent 6" w:uiPriority="68"/>
-    <w:lsdException w:name="Medium Grid 3 Accent 6" w:uiPriority="69"/>
-    <w:lsdException w:name="Dark List Accent 6" w:uiPriority="70"/>
-    <w:lsdException w:name="Colorful Shading Accent 6" w:uiPriority="71"/>
-    <w:lsdException w:name="Colorful List Accent 6" w:uiPriority="72"/>
-    <w:lsdException w:name="Colorful Grid Accent 6" w:uiPriority="73"/>
-    <w:lsdException w:name="Subtle Emphasis" w:uiPriority="19" w:qFormat="1"/>
-    <w:lsdException w:name="Intense Emphasis" w:uiPriority="21" w:qFormat="1"/>
-    <w:lsdException w:name="Subtle Reference" w:uiPriority="31" w:qFormat="1"/>
-    <w:lsdException w:name="Intense Reference" w:uiPriority="32" w:qFormat="1"/>
-    <w:lsdException w:name="Book Title" w:uiPriority="33" w:qFormat="1"/>
-    <w:lsdException w:name="Bibliography" w:semiHidden="1" w:uiPriority="37" w:unhideWhenUsed="1"/>
-    <w:lsdException w:name="TOC Heading" w:semiHidden="1" w:uiPriority="39" w:unhideWhenUsed="1" w:qFormat="1"/>
-    <w:lsdException w:name="Plain Table 1" w:uiPriority="41"/>
-    <w:lsdException w:name="Plain Table 2" w:uiPriority="42"/>
-    <w:lsdException w:name="Plain Table 3" w:uiPriority="43"/>
-    <w:lsdException w:name="Plain Table 4" w:uiPriority="44"/>
-    <w:lsdException w:name="Plain Table 5" w:uiPriority="45"/>
-    <w:lsdException w:name="Grid Table Light" w:uiPriority="40"/>
-    <w:lsdException w:name="Grid Table 1 Light" w:uiPriority="46"/>
-    <w:lsdException w:name="Grid Table 2" w:uiPriority="47"/>
-    <w:lsdException w:name="Grid Table 3" w:uiPriority="48"/>
-    <w:lsdException w:name="Grid Table 4" w:uiPriority="49"/>
-    <w:lsdException w:name="Grid Table 5 Dark" w:uiPriority="50"/>
-    <w:lsdException w:name="Grid Table 6 Colorful" w:uiPriority="51"/>
-    <w:lsdException w:name="Grid Table 7 Colorful" w:uiPriority="52"/>
-    <w:lsdException w:name="Grid Table 1 Light Accent 1" w:uiPriority="46"/>
-    <w:lsdException w:name="Grid Table 2 Accent 1" w:uiPriority="47"/>
-    <w:lsdException w:name="Grid Table 3 Accent 1" w:uiPriority="48"/>
-    <w:lsdException w:name="Grid Table 4 Accent 1" w:uiPriority="49"/>
-    <w:lsdException w:name="Grid Table 5 Dark Accent 1" w:uiPriority="50"/>
-    <w:lsdException w:name="Grid Table 6 Colorful Accent 1" w:uiPriority="51"/>
-    <w:lsdException w:name="Grid Table 7 Colorful Accent 1" w:uiPriority="52"/>
-    <w:lsdException w:name="Grid Table 1 Light Accent 2" w:uiPriority="46"/>
-    <w:lsdException w:name="Grid Table 2 Accent 2" w:uiPriority="47"/>
-    <w:lsdException w:name="Grid Table 3 Accent 2" w:uiPriority="48"/>
-    <w:lsdException w:name="Grid Table 4 Accent 2" w:uiPriority="49"/>
-    <w:lsdException w:name="Grid Table 5 Dark Accent 2" w:uiPriority="50"/>
-    <w:lsdException w:name="Grid Table 6 Colorful Accent 2" w:uiPriority="51"/>
-    <w:lsdException w:name="Grid Table 7 Colorful Accent 2" w:uiPriority="52"/>
-    <w:lsdException w:name="Grid Table 1 Light Accent 3" w:uiPriority="46"/>
-    <w:lsdException w:name="Grid Table 2 Accent 3" w:uiPriority="47"/>
-    <w:lsdException w:name="Grid Table 3 Accent 3" w:uiPriority="48"/>
-    <w:lsdException w:name="Grid Table 4 Accent 3" w:uiPriority="49"/>
-    <w:lsdException w:name="Grid Table 5 Dark Accent 3" w:uiPriority="50"/>
-    <w:lsdException w:name="Grid Table 6 Colorful Accent 3" w:uiPriority="51"/>
-    <w:lsdException w:name="Grid Table 7 Colorful Accent 3" w:uiPriority="52"/>
-    <w:lsdException w:name="Grid Table 1 Light Accent 4" w:uiPriority="46"/>
-    <w:lsdException w:name="Grid Table 2 Accent 4" w:uiPriority="47"/>
-    <w:lsdException w:name="Grid Table 3 Accent 4" w:uiPriority="48"/>
-    <w:lsdException w:name="Grid Table 4 Accent 4" w:uiPriority="49"/>
-    <w:lsdException w:name="Grid Table 5 Dark Accent 4" w:uiPriority="50"/>
-    <w:lsdException w:name="Grid Table 6 Colorful Accent 4" w:uiPriority="51"/>
-    <w:lsdException w:name="Grid Table 7 Colorful Accent 4" w:uiPriority="52"/>
-    <w:lsdException w:name="Grid Table 1 Light Accent 5" w:uiPriority="46"/>
-    <w:lsdException w:name="Grid Table 2 Accent 5" w:uiPriority="47"/>
-    <w:lsdException w:name="Grid Table 3 Accent 5" w:uiPriority="48"/>
-    <w:lsdException w:name="Grid Table 4 Accent 5" w:uiPriority="49"/>
-    <w:lsdException w:name="Grid Table 5 Dark Accent 5" w:uiPriority="50"/>
-    <w:lsdException w:name="Grid Table 6 Colorful Accent 5" w:uiPriority="51"/>
-    <w:lsdException w:name="Grid Table 7 Colorful Accent 5" w:uiPriority="52"/>
-    <w:lsdException w:name="Grid Table 1 Light Accent 6" w:uiPriority="46"/>
-    <w:lsdException w:name="Grid Table 2 Accent 6" w:uiPriority="47"/>
-    <w:lsdException w:name="Grid Table 3 Accent 6" w:uiPriority="48"/>
-    <w:lsdException w:name="Grid Table 4 Accent 6" w:uiPriority="49"/>
-    <w:lsdException w:name="Grid Table 5 Dark Accent 6" w:uiPriority="50"/>
-    <w:lsdException w:name="Grid Table 6 Colorful Accent 6" w:uiPriority="51"/>
-    <w:lsdException w:name="Grid Table 7 Colorful Accent 6" w:uiPriority="52"/>
-    <w:lsdException w:name="List Table 1 Light" w:uiPriority="46"/>
-    <w:lsdException w:name="List Table 2" w:uiPriority="47"/>
-    <w:lsdException w:name="List Table 3" w:uiPriority="48"/>
-    <w:lsdException w:name="List Table 4" w:uiPriority="49"/>
-    <w:lsdException w:name="List Table 5 Dark" w:uiPriority="50"/>
-    <w:lsdException w:name="List Table 6 Colorful" w:uiPriority="51"/>
-    <w:lsdException w:name="List Table 7 Colorful" w:uiPriority="52"/>
-    <w:lsdException w:name="List Table 1 Light Accent 1" w:uiPriority="46"/>
-    <w:lsdException w:name="List Table 2 Accent 1" w:uiPriority="47"/>
-    <w:lsdException w:name="List Table 3 Accent 1" w:uiPriority="48"/>
-    <w:lsdException w:name="List Table 4 Accent 1" w:uiPriority="49"/>
-    <w:lsdException w:name="List Table 5 Dark Accent 1" w:uiPriority="50"/>
-    <w:lsdException w:name="List Table 6 Colorful Accent 1" w:uiPriority="51"/>
-    <w:lsdException w:name="List Table 7 Colorful Accent 1" w:uiPriority="52"/>
-    <w:lsdException w:name="List Table 1 Light Accent 2" w:uiPriority="46"/>
-    <w:lsdException w:name="List Table 2 Accent 2" w:uiPriority="47"/>
-    <w:lsdException w:name="List Table 3 Accent 2" w:uiPriority="48"/>
-    <w:lsdException w:name="List Table 4 Accent 2" w:uiPriority="49"/>
-    <w:lsdException w:name="List Table 5 Dark Accent 2" w:uiPriority="50"/>
-    <w:lsdException w:name="List Table 6 Colorful Accent 2" w:uiPriority="51"/>
-    <w:lsdException w:name="List Table 7 Colorful Accent 2" w:uiPriority="52"/>
-    <w:lsdException w:name="List Table 1 Light Accent 3" w:uiPriority="46"/>
-    <w:lsdException w:name="List Table 2 Accent 3" w:uiPriority="47"/>
-    <w:lsdException w:name="List Table 3 Accent 3" w:uiPriority="48"/>
-    <w:lsdException w:name="List Table 4 Accent 3" w:uiPriority="49"/>
-    <w:lsdException w:name="List Table 5 Dark Accent 3" w:uiPriority="50"/>
-    <w:lsdException w:name="List Table 6 Colorful Accent 3" w:uiPriority="51"/>
-    <w:lsdException w:name="List Table 7 Colorful Accent 3" w:uiPriority="52"/>
-    <w:lsdException w:name="List Table 1 Light Accent 4" w:uiPriority="46"/>
-    <w:lsdException w:name="List Table 2 Accent 4" w:uiPriority="47"/>
-    <w:lsdException w:name="List Table 3 Accent 4" w:uiPriority="48"/>
-    <w:lsdException w:name="List Table 4 Accent 4" w:uiPriority="49"/>
-    <w:lsdException w:name="List Table 5 Dark Accent 4" w:uiPriority="50"/>
-    <w:lsdException w:name="List Table 6 Colorful Accent 4" w:uiPriority="51"/>
-    <w:lsdException w:name="List Table 7 Colorful Accent 4" w:uiPriority="52"/>
-    <w:lsdException w:name="List Table 1 Light Accent 5" w:uiPriority="46"/>
-    <w:lsdException w:name="List Table 2 Accent 5" w:uiPriority="47"/>
-    <w:lsdException w:name="List Table 3 Accent 5" w:uiPriority="48"/>
-    <w:lsdException w:name="List Table 4 Accent 5" w:uiPriority="49"/>
-    <w:lsdException w:name="List Table 5 Dark Accent 5" w:uiPriority="50"/>
-    <w:lsdException w:name="List Table 6 Colorful Accent 5" w:uiPriority="51"/>
-    <w:lsdException w:name="List Table 7 Colorful Accent 5" w:uiPriority="52"/>
-    <w:lsdException w:name="List Table 1 Light Accent 6" w:uiPriority="46"/>
-    <w:lsdException w:name="List Table 2 Accent 6" w:uiPriority="47"/>
-    <w:lsdException w:name="List Table 3 Accent 6" w:uiPriority="48"/>
-    <w:lsdException w:name="List Table 4 Accent 6" w:uiPriority="49"/>
-    <w:lsdException w:name="List Table 5 Dark Accent 6" w:uiPriority="50"/>
-    <w:lsdException w:name="List Table 6 Colorful Accent 6" w:uiPriority="51"/>
-    <w:lsdException w:name="List Table 7 Colorful Accent 6" w:uiPriority="52"/>
-    <w:lsdException w:name="Mention" w:semiHidden="1" w:unhideWhenUsed="1"/>
-    <w:lsdException w:name="Smart Hyperlink" w:semiHidden="1" w:unhideWhenUsed="1"/>
-    <w:lsdException w:name="Hashtag" w:semiHidden="1" w:unhideWhenUsed="1"/>
+  <w:latentStyles w:defLockedState="0" w:defUIPriority="99" w:defSemiHidden="1" w:defUnhideWhenUsed="1" w:defQFormat="0" w:count="267">
+    <w:lsdException w:name="Normal" w:semiHidden="0" w:uiPriority="0" w:unhideWhenUsed="0" w:qFormat="1"/>
+    <w:lsdException w:name="heading 1" w:semiHidden="0" w:uiPriority="9" w:unhideWhenUsed="0" w:qFormat="1"/>
+    <w:lsdException w:name="heading 2" w:uiPriority="9" w:qFormat="1"/>
+    <w:lsdException w:name="heading 3" w:uiPriority="9" w:qFormat="1"/>
+    <w:lsdException w:name="heading 4" w:uiPriority="9" w:qFormat="1"/>
+    <w:lsdException w:name="heading 5" w:uiPriority="9" w:qFormat="1"/>
+    <w:lsdException w:name="heading 6" w:uiPriority="9" w:qFormat="1"/>
+    <w:lsdException w:name="heading 7" w:uiPriority="9" w:qFormat="1"/>
+    <w:lsdException w:name="heading 8" w:uiPriority="9" w:qFormat="1"/>
+    <w:lsdException w:name="heading 9" w:uiPriority="9" w:qFormat="1"/>
+    <w:lsdException w:name="toc 1" w:uiPriority="39"/>
+    <w:lsdException w:name="toc 2" w:uiPriority="39"/>
+    <w:lsdException w:name="toc 3" w:uiPriority="39"/>
+    <w:lsdException w:name="toc 4" w:uiPriority="39"/>
+    <w:lsdException w:name="toc 5" w:uiPriority="39"/>
+    <w:lsdException w:name="toc 6" w:uiPriority="39"/>
+    <w:lsdException w:name="toc 7" w:uiPriority="39"/>
+    <w:lsdException w:name="toc 8" w:uiPriority="39"/>
+    <w:lsdException w:name="toc 9" w:uiPriority="39"/>
+    <w:lsdException w:name="caption" w:uiPriority="35" w:qFormat="1"/>
+    <w:lsdException w:name="Title" w:semiHidden="0" w:uiPriority="10" w:unhideWhenUsed="0" w:qFormat="1"/>
+    <w:lsdException w:name="Default Paragraph Font" w:uiPriority="1"/>
+    <w:lsdException w:name="Subtitle" w:semiHidden="0" w:uiPriority="11" w:unhideWhenUsed="0" w:qFormat="1"/>
+    <w:lsdException w:name="Strong" w:semiHidden="0" w:uiPriority="22" w:unhideWhenUsed="0" w:qFormat="1"/>
+    <w:lsdException w:name="Emphasis" w:semiHidden="0" w:uiPriority="20" w:unhideWhenUsed="0" w:qFormat="1"/>
+    <w:lsdException w:name="Table Grid" w:semiHidden="0" w:uiPriority="39" w:unhideWhenUsed="0"/>
+    <w:lsdException w:name="Placeholder Text" w:unhideWhenUsed="0"/>
+    <w:lsdException w:name="No Spacing" w:semiHidden="0" w:uiPriority="1" w:unhideWhenUsed="0" w:qFormat="1"/>
+    <w:lsdException w:name="Light Shading" w:semiHidden="0" w:uiPriority="60" w:unhideWhenUsed="0"/>
+    <w:lsdException w:name="Light List" w:semiHidden="0" w:uiPriority="61" w:unhideWhenUsed="0"/>
+    <w:lsdException w:name="Light Grid" w:semiHidden="0" w:uiPriority="62" w:unhideWhenUsed="0"/>
+    <w:lsdException w:name="Medium Shading 1" w:semiHidden="0" w:uiPriority="63" w:unhideWhenUsed="0"/>
+    <w:lsdException w:name="Medium Shading 2" w:semiHidden="0" w:uiPriority="64" w:unhideWhenUsed="0"/>
+    <w:lsdException w:name="Medium List 1" w:semiHidden="0" w:uiPriority="65" w:unhideWhenUsed="0"/>
+    <w:lsdException w:name="Medium List 2" w:semiHidden="0" w:uiPriority="66" w:unhideWhenUsed="0"/>
+    <w:lsdException w:name="Medium Grid 1" w:semiHidden="0" w:uiPriority="67" w:unhideWhenUsed="0"/>
+    <w:lsdException w:name="Medium Grid 2" w:semiHidden="0" w:uiPriority="68" w:unhideWhenUsed="0"/>
+    <w:lsdException w:name="Medium Grid 3" w:semiHidden="0" w:uiPriority="69" w:unhideWhenUsed="0"/>
+    <w:lsdException w:name="Dark List" w:semiHidden="0" w:uiPriority="70" w:unhideWhenUsed="0"/>
+    <w:lsdException w:name="Colorful Shading" w:semiHidden="0" w:uiPriority="71" w:unhideWhenUsed="0"/>
+    <w:lsdException w:name="Colorful List" w:semiHidden="0" w:uiPriority="72" w:unhideWhenUsed="0"/>
+    <w:lsdException w:name="Colorful Grid" w:semiHidden="0" w:uiPriority="73" w:unhideWhenUsed="0"/>
+    <w:lsdException w:name="Light Shading Accent 1" w:semiHidden="0" w:uiPriority="60" w:unhideWhenUsed="0"/>
+    <w:lsdException w:name="Light List Accent 1" w:semiHidden="0" w:uiPriority="61" w:unhideWhenUsed="0"/>
+    <w:lsdException w:name="Light Grid Accent 1" w:semiHidden="0" w:uiPriority="62" w:unhideWhenUsed="0"/>
+    <w:lsdException w:name="Medium Shading 1 Accent 1" w:semiHidden="0" w:uiPriority="63" w:unhideWhenUsed="0"/>
+    <w:lsdException w:name="Medium Shading 2 Accent 1" w:semiHidden="0" w:uiPriority="64" w:unhideWhenUsed="0"/>
+    <w:lsdException w:name="Medium List 1 Accent 1" w:semiHidden="0" w:uiPriority="65" w:unhideWhenUsed="0"/>
+    <w:lsdException w:name="Revision" w:unhideWhenUsed="0"/>
+    <w:lsdException w:name="List Paragraph" w:semiHidden="0" w:uiPriority="34" w:unhideWhenUsed="0" w:qFormat="1"/>
+    <w:lsdException w:name="Quote" w:semiHidden="0" w:uiPriority="29" w:unhideWhenUsed="0" w:qFormat="1"/>
+    <w:lsdException w:name="Intense Quote" w:semiHidden="0" w:uiPriority="30" w:unhideWhenUsed="0" w:qFormat="1"/>
+    <w:lsdException w:name="Medium List 2 Accent 1" w:semiHidden="0" w:uiPriority="66" w:unhideWhenUsed="0"/>
+    <w:lsdException w:name="Medium Grid 1 Accent 1" w:semiHidden="0" w:uiPriority="67" w:unhideWhenUsed="0"/>
+    <w:lsdException w:name="Medium Grid 2 Accent 1" w:semiHidden="0" w:uiPriority="68" w:unhideWhenUsed="0"/>
+    <w:lsdException w:name="Medium Grid 3 Accent 1" w:semiHidden="0" w:uiPriority="69" w:unhideWhenUsed="0"/>
+    <w:lsdException w:name="Dark List Accent 1" w:semiHidden="0" w:uiPriority="70" w:unhideWhenUsed="0"/>
+    <w:lsdException w:name="Colorful Shading Accent 1" w:semiHidden="0" w:uiPriority="71" w:unhideWhenUsed="0"/>
+    <w:lsdException w:name="Colorful List Accent 1" w:semiHidden="0" w:uiPriority="72" w:unhideWhenUsed="0"/>
+    <w:lsdException w:name="Colorful Grid Accent 1" w:semiHidden="0" w:uiPriority="73" w:unhideWhenUsed="0"/>
+    <w:lsdException w:name="Light Shading Accent 2" w:semiHidden="0" w:uiPriority="60" w:unhideWhenUsed="0"/>
+    <w:lsdException w:name="Light List Accent 2" w:semiHidden="0" w:uiPriority="61" w:unhideWhenUsed="0"/>
+    <w:lsdException w:name="Light Grid Accent 2" w:semiHidden="0" w:uiPriority="62" w:unhideWhenUsed="0"/>
+    <w:lsdException w:name="Medium Shading 1 Accent 2" w:semiHidden="0" w:uiPriority="63" w:unhideWhenUsed="0"/>
+    <w:lsdException w:name="Medium Shading 2 Accent 2" w:semiHidden="0" w:uiPriority="64" w:unhideWhenUsed="0"/>
+    <w:lsdException w:name="Medium List 1 Accent 2" w:semiHidden="0" w:uiPriority="65" w:unhideWhenUsed="0"/>
+    <w:lsdException w:name="Medium List 2 Accent 2" w:semiHidden="0" w:uiPriority="66" w:unhideWhenUsed="0"/>
+    <w:lsdException w:name="Medium Grid 1 Accent 2" w:semiHidden="0" w:uiPriority="67" w:unhideWhenUsed="0"/>
+    <w:lsdException w:name="Medium Grid 2 Accent 2" w:semiHidden="0" w:uiPriority="68" w:unhideWhenUsed="0"/>
+    <w:lsdException w:name="Medium Grid 3 Accent 2" w:semiHidden="0" w:uiPriority="69" w:unhideWhenUsed="0"/>
+    <w:lsdException w:name="Dark List Accent 2" w:semiHidden="0" w:uiPriority="70" w:unhideWhenUsed="0"/>
+    <w:lsdException w:name="Colorful Shading Accent 2" w:semiHidden="0" w:uiPriority="71" w:unhideWhenUsed="0"/>
+    <w:lsdException w:name="Colorful List Accent 2" w:semiHidden="0" w:uiPriority="72" w:unhideWhenUsed="0"/>
+    <w:lsdException w:name="Colorful Grid Accent 2" w:semiHidden="0" w:uiPriority="73" w:unhideWhenUsed="0"/>
+    <w:lsdException w:name="Light Shading Accent 3" w:semiHidden="0" w:uiPriority="60" w:unhideWhenUsed="0"/>
+    <w:lsdException w:name="Light List Accent 3" w:semiHidden="0" w:uiPriority="61" w:unhideWhenUsed="0"/>
+    <w:lsdException w:name="Light Grid Accent 3" w:semiHidden="0" w:uiPriority="62" w:unhideWhenUsed="0"/>
+    <w:lsdException w:name="Medium Shading 1 Accent 3" w:semiHidden="0" w:uiPriority="63" w:unhideWhenUsed="0"/>
+    <w:lsdException w:name="Medium Shading 2 Accent 3" w:semiHidden="0" w:uiPriority="64" w:unhideWhenUsed="0"/>
+    <w:lsdException w:name="Medium List 1 Accent 3" w:semiHidden="0" w:uiPriority="65" w:unhideWhenUsed="0"/>
+    <w:lsdException w:name="Medium List 2 Accent 3" w:semiHidden="0" w:uiPriority="66" w:unhideWhenUsed="0"/>
+    <w:lsdException w:name="Medium Grid 1 Accent 3" w:semiHidden="0" w:uiPriority="67" w:unhideWhenUsed="0"/>
+    <w:lsdException w:name="Medium Grid 2 Accent 3" w:semiHidden="0" w:uiPriority="68" w:unhideWhenUsed="0"/>
+    <w:lsdException w:name="Medium Grid 3 Accent 3" w:semiHidden="0" w:uiPriority="69" w:unhideWhenUsed="0"/>
+    <w:lsdException w:name="Dark List Accent 3" w:semiHidden="0" w:uiPriority="70" w:unhideWhenUsed="0"/>
+    <w:lsdException w:name="Colorful Shading Accent 3" w:semiHidden="0" w:uiPriority="71" w:unhideWhenUsed="0"/>
+    <w:lsdException w:name="Colorful List Accent 3" w:semiHidden="0" w:uiPriority="72" w:unhideWhenUsed="0"/>
+    <w:lsdException w:name="Colorful Grid Accent 3" w:semiHidden="0" w:uiPriority="73" w:unhideWhenUsed="0"/>
+    <w:lsdException w:name="Light Shading Accent 4" w:semiHidden="0" w:uiPriority="60" w:unhideWhenUsed="0"/>
+    <w:lsdException w:name="Light List Accent 4" w:semiHidden="0" w:uiPriority="61" w:unhideWhenUsed="0"/>
+    <w:lsdException w:name="Light Grid Accent 4" w:semiHidden="0" w:uiPriority="62" w:unhideWhenUsed="0"/>
+    <w:lsdException w:name="Medium Shading 1 Accent 4" w:semiHidden="0" w:uiPriority="63" w:unhideWhenUsed="0"/>
+    <w:lsdException w:name="Medium Shading 2 Accent 4" w:semiHidden="0" w:uiPriority="64" w:unhideWhenUsed="0"/>
+    <w:lsdException w:name="Medium List 1 Accent 4" w:semiHidden="0" w:uiPriority="65" w:unhideWhenUsed="0"/>
+    <w:lsdException w:name="Medium List 2 Accent 4" w:semiHidden="0" w:uiPriority="66" w:unhideWhenUsed="0"/>
+    <w:lsdException w:name="Medium Grid 1 Accent 4" w:semiHidden="0" w:uiPriority="67" w:unhideWhenUsed="0"/>
+    <w:lsdException w:name="Medium Grid 2 Accent 4" w:semiHidden="0" w:uiPriority="68" w:unhideWhenUsed="0"/>
+    <w:lsdException w:name="Medium Grid 3 Accent 4" w:semiHidden="0" w:uiPriority="69" w:unhideWhenUsed="0"/>
+    <w:lsdException w:name="Dark List Accent 4" w:semiHidden="0" w:uiPriority="70" w:unhideWhenUsed="0"/>
+    <w:lsdException w:name="Colorful Shading Accent 4" w:semiHidden="0" w:uiPriority="71" w:unhideWhenUsed="0"/>
+    <w:lsdException w:name="Colorful List Accent 4" w:semiHidden="0" w:uiPriority="72" w:unhideWhenUsed="0"/>
+    <w:lsdException w:name="Colorful Grid Accent 4" w:semiHidden="0" w:uiPriority="73" w:unhideWhenUsed="0"/>
+    <w:lsdException w:name="Light Shading Accent 5" w:semiHidden="0" w:uiPriority="60" w:unhideWhenUsed="0"/>
+    <w:lsdException w:name="Light List Accent 5" w:semiHidden="0" w:uiPriority="61" w:unhideWhenUsed="0"/>
+    <w:lsdException w:name="Light Grid Accent 5" w:semiHidden="0" w:uiPriority="62" w:unhideWhenUsed="0"/>
+    <w:lsdException w:name="Medium Shading 1 Accent 5" w:semiHidden="0" w:uiPriority="63" w:unhideWhenUsed="0"/>
+    <w:lsdException w:name="Medium Shading 2 Accent 5" w:semiHidden="0" w:uiPriority="64" w:unhideWhenUsed="0"/>
+    <w:lsdException w:name="Medium List 1 Accent 5" w:semiHidden="0" w:uiPriority="65" w:unhideWhenUsed="0"/>
+    <w:lsdException w:name="Medium List 2 Accent 5" w:semiHidden="0" w:uiPriority="66" w:unhideWhenUsed="0"/>
+    <w:lsdException w:name="Medium Grid 1 Accent 5" w:semiHidden="0" w:uiPriority="67" w:unhideWhenUsed="0"/>
+    <w:lsdException w:name="Medium Grid 2 Accent 5" w:semiHidden="0" w:uiPriority="68" w:unhideWhenUsed="0"/>
+    <w:lsdException w:name="Medium Grid 3 Accent 5" w:semiHidden="0" w:uiPriority="69" w:unhideWhenUsed="0"/>
+    <w:lsdException w:name="Dark List Accent 5" w:semiHidden="0" w:uiPriority="70" w:unhideWhenUsed="0"/>
+    <w:lsdException w:name="Colorful Shading Accent 5" w:semiHidden="0" w:uiPriority="71" w:unhideWhenUsed="0"/>
+    <w:lsdException w:name="Colorful List Accent 5" w:semiHidden="0" w:uiPriority="72" w:unhideWhenUsed="0"/>
+    <w:lsdException w:name="Colorful Grid Accent 5" w:semiHidden="0" w:uiPriority="73" w:unhideWhenUsed="0"/>
+    <w:lsdException w:name="Light Shading Accent 6" w:semiHidden="0" w:uiPriority="60" w:unhideWhenUsed="0"/>
+    <w:lsdException w:name="Light List Accent 6" w:semiHidden="0" w:uiPriority="61" w:unhideWhenUsed="0"/>
+    <w:lsdException w:name="Light Grid Accent 6" w:semiHidden="0" w:uiPriority="62" w:unhideWhenUsed="0"/>
+    <w:lsdException w:name="Medium Shading 1 Accent 6" w:semiHidden="0" w:uiPriority="63" w:unhideWhenUsed="0"/>
+    <w:lsdException w:name="Medium Shading 2 Accent 6" w:semiHidden="0" w:uiPriority="64" w:unhideWhenUsed="0"/>
+    <w:lsdException w:name="Medium List 1 Accent 6" w:semiHidden="0" w:uiPriority="65" w:unhideWhenUsed="0"/>
+    <w:lsdException w:name="Medium List 2 Accent 6" w:semiHidden="0" w:uiPriority="66" w:unhideWhenUsed="0"/>
+    <w:lsdException w:name="Medium Grid 1 Accent 6" w:semiHidden="0" w:uiPriority="67" w:unhideWhenUsed="0"/>
+    <w:lsdException w:name="Medium Grid 2 Accent 6" w:semiHidden="0" w:uiPriority="68" w:unhideWhenUsed="0"/>
+    <w:lsdException w:name="Medium Grid 3 Accent 6" w:semiHidden="0" w:uiPriority="69" w:unhideWhenUsed="0"/>
+    <w:lsdException w:name="Dark List Accent 6" w:semiHidden="0" w:uiPriority="70" w:unhideWhenUsed="0"/>
+    <w:lsdException w:name="Colorful Shading Accent 6" w:semiHidden="0" w:uiPriority="71" w:unhideWhenUsed="0"/>
+    <w:lsdException w:name="Colorful List Accent 6" w:semiHidden="0" w:uiPriority="72" w:unhideWhenUsed="0"/>
+    <w:lsdException w:name="Colorful Grid Accent 6" w:semiHidden="0" w:uiPriority="73" w:unhideWhenUsed="0"/>
+    <w:lsdException w:name="Subtle Emphasis" w:semiHidden="0" w:uiPriority="19" w:unhideWhenUsed="0" w:qFormat="1"/>
+    <w:lsdException w:name="Intense Emphasis" w:semiHidden="0" w:uiPriority="21" w:unhideWhenUsed="0" w:qFormat="1"/>
+    <w:lsdException w:name="Subtle Reference" w:semiHidden="0" w:uiPriority="31" w:unhideWhenUsed="0" w:qFormat="1"/>
+    <w:lsdException w:name="Intense Reference" w:semiHidden="0" w:uiPriority="32" w:unhideWhenUsed="0" w:qFormat="1"/>
+    <w:lsdException w:name="Book Title" w:semiHidden="0" w:uiPriority="33" w:unhideWhenUsed="0" w:qFormat="1"/>
+    <w:lsdException w:name="Bibliography" w:uiPriority="37"/>
+    <w:lsdException w:name="TOC Heading" w:uiPriority="39" w:qFormat="1"/>
+  </w:latentStyles>
+  <w:style w:type="paragraph" w:default="1" w:styleId="a">
+    <w:name w:val="Normal"/>
+    <w:qFormat/>
+    <w:rsid w:val="001A71FF"/>
+    <w:pPr>
+      <w:bidi/>
+    </w:pPr>
+    <w:rPr>
+      <w:sz w:val="28"/>
+      <w:szCs w:val="28"/>
+    </w:rPr>
+  </w:style>
+  <w:style w:type="paragraph" w:styleId="1">
+    <w:name w:val="heading 1"/>
+    <w:basedOn w:val="a"/>
+    <w:next w:val="a"/>
+    <w:link w:val="10"/>
+    <w:uiPriority w:val="9"/>
+    <w:qFormat/>
+    <w:rsid w:val="001A71FF"/>
+    <w:pPr>
+      <w:keepNext/>
+      <w:keepLines/>
+      <w:spacing w:before="240" w:after="0"/>
+      <w:outlineLvl w:val="0"/>
+    </w:pPr>
+    <w:rPr>
+      <w:rFonts w:asciiTheme="majorHAnsi" w:eastAsiaTheme="majorEastAsia" w:hAnsiTheme="majorHAnsi" w:cstheme="majorBidi"/>
+      <w:sz w:val="40"/>
+      <w:szCs w:val="40"/>
+      <w:u w:val="single"/>
+    </w:rPr>
+  </w:style>
+  <w:style w:type="character" w:default="1" w:styleId="a0">
+    <w:name w:val="Default Paragraph Font"/>
+    <w:uiPriority w:val="1"/>
+    <w:semiHidden/>
+    <w:unhideWhenUsed/>
+  </w:style>
+  <w:style w:type="table" w:default="1" w:styleId="a1">
+    <w:name w:val="Normal Table"/>
+    <w:uiPriority w:val="99"/>
+    <w:semiHidden/>
+    <w:unhideWhenUsed/>
+    <w:tblPr>
+      <w:tblInd w:w="0" w:type="dxa"/>
+      <w:tblCellMar>
+        <w:top w:w="0" w:type="dxa"/>
+        <w:left w:w="108" w:type="dxa"/>
+        <w:bottom w:w="0" w:type="dxa"/>
+        <w:right w:w="108" w:type="dxa"/>
+      </w:tblCellMar>
+    </w:tblPr>
+  </w:style>
+  <w:style w:type="numbering" w:default="1" w:styleId="a2">
+    <w:name w:val="No List"/>
+    <w:uiPriority w:val="99"/>
+    <w:semiHidden/>
+    <w:unhideWhenUsed/>
+  </w:style>
+  <w:style w:type="paragraph" w:styleId="a3">
+    <w:name w:val="Title"/>
+    <w:basedOn w:val="a"/>
+    <w:next w:val="a"/>
+    <w:link w:val="a4"/>
+    <w:uiPriority w:val="10"/>
+    <w:qFormat/>
+    <w:rsid w:val="001A71FF"/>
+    <w:pPr>
+      <w:spacing w:after="0" w:line="240" w:lineRule="auto"/>
+      <w:contextualSpacing/>
+      <w:jc w:val="center"/>
+    </w:pPr>
+    <w:rPr>
+      <w:rFonts w:asciiTheme="majorHAnsi" w:eastAsiaTheme="majorEastAsia" w:hAnsiTheme="majorHAnsi" w:cstheme="majorBidi"/>
+      <w:spacing w:val="-10"/>
+      <w:kern w:val="28"/>
+      <w:sz w:val="56"/>
+      <w:szCs w:val="56"/>
+      <w:u w:val="single"/>
+    </w:rPr>
+  </w:style>
+  <w:style w:type="character" w:customStyle="1" w:styleId="a4">
+    <w:name w:val="כותרת טקסט תו"/>
+    <w:basedOn w:val="a0"/>
+    <w:link w:val="a3"/>
+    <w:uiPriority w:val="10"/>
+    <w:rsid w:val="001A71FF"/>
+    <w:rPr>
+      <w:rFonts w:asciiTheme="majorHAnsi" w:eastAsiaTheme="majorEastAsia" w:hAnsiTheme="majorHAnsi" w:cstheme="majorBidi"/>
+      <w:spacing w:val="-10"/>
+      <w:kern w:val="28"/>
+      <w:sz w:val="56"/>
+      <w:szCs w:val="56"/>
+      <w:u w:val="single"/>
+    </w:rPr>
+  </w:style>
+  <w:style w:type="character" w:customStyle="1" w:styleId="10">
+    <w:name w:val="כותרת 1 תו"/>
+    <w:basedOn w:val="a0"/>
+    <w:link w:val="1"/>
+    <w:uiPriority w:val="9"/>
+    <w:rsid w:val="001A71FF"/>
+    <w:rPr>
+      <w:rFonts w:asciiTheme="majorHAnsi" w:eastAsiaTheme="majorEastAsia" w:hAnsiTheme="majorHAnsi" w:cstheme="majorBidi"/>
+      <w:sz w:val="40"/>
+      <w:szCs w:val="40"/>
+      <w:u w:val="single"/>
+    </w:rPr>
+  </w:style>
+  <w:style w:type="paragraph" w:styleId="a5">
+    <w:name w:val="List Paragraph"/>
+    <w:basedOn w:val="a"/>
+    <w:uiPriority w:val="34"/>
+    <w:qFormat/>
+    <w:rsid w:val="005911C8"/>
+    <w:pPr>
+      <w:ind w:left="720"/>
+      <w:contextualSpacing/>
+    </w:pPr>
+  </w:style>
+</w:styles>
+</file>
+
+<file path=word/stylesWithEffects.xml><?xml version="1.0" encoding="utf-8"?>
+<w:styles xmlns:wpc="http://schemas.microsoft.com/office/word/2010/wordprocessingCanvas" xmlns:mc="http://schemas.openxmlformats.org/markup-compatibility/2006" xmlns:o="urn:schemas-microsoft-com:office:office" xmlns:r="http://schemas.openxmlformats.org/officeDocument/2006/relationships" xmlns:m="http://schemas.openxmlformats.org/officeDocument/2006/math" xmlns:v="urn:schemas-microsoft-com:vml" xmlns:wp14="http://schemas.microsoft.com/office/word/2010/wordprocessingDrawing" xmlns:wp="http://schemas.openxmlformats.org/drawingml/2006/wordprocessingDrawing" xmlns:w10="urn:schemas-microsoft-com:office:word" xmlns:w="http://schemas.openxmlformats.org/wordprocessingml/2006/main" xmlns:w14="http://schemas.microsoft.com/office/word/2010/wordml" xmlns:wpg="http://schemas.microsoft.com/office/word/2010/wordprocessingGroup" xmlns:wpi="http://schemas.microsoft.com/office/word/2010/wordprocessingInk" xmlns:wne="http://schemas.microsoft.com/office/word/2006/wordml" xmlns:wps="http://schemas.microsoft.com/office/word/2010/wordprocessingShape" mc:Ignorable="w14 wp14">
+  <w:docDefaults>
+    <w:rPrDefault>
+      <w:rPr>
+        <w:rFonts w:asciiTheme="minorHAnsi" w:eastAsiaTheme="minorHAnsi" w:hAnsiTheme="minorHAnsi" w:cstheme="minorBidi"/>
+        <w:sz w:val="22"/>
+        <w:szCs w:val="22"/>
+        <w:lang w:val="en-US" w:eastAsia="en-US" w:bidi="he-IL"/>
+      </w:rPr>
+    </w:rPrDefault>
+    <w:pPrDefault>
+      <w:pPr>
+        <w:spacing w:after="160" w:line="259" w:lineRule="auto"/>
+      </w:pPr>
+    </w:pPrDefault>
+  </w:docDefaults>
+  <w:latentStyles w:defLockedState="0" w:defUIPriority="99" w:defSemiHidden="1" w:defUnhideWhenUsed="1" w:defQFormat="0" w:count="267">
+    <w:lsdException w:name="Normal" w:semiHidden="0" w:uiPriority="0" w:unhideWhenUsed="0" w:qFormat="1"/>
+    <w:lsdException w:name="heading 1" w:semiHidden="0" w:uiPriority="9" w:unhideWhenUsed="0" w:qFormat="1"/>
+    <w:lsdException w:name="heading 2" w:uiPriority="9" w:qFormat="1"/>
+    <w:lsdException w:name="heading 3" w:uiPriority="9" w:qFormat="1"/>
+    <w:lsdException w:name="heading 4" w:uiPriority="9" w:qFormat="1"/>
+    <w:lsdException w:name="heading 5" w:uiPriority="9" w:qFormat="1"/>
+    <w:lsdException w:name="heading 6" w:uiPriority="9" w:qFormat="1"/>
+    <w:lsdException w:name="heading 7" w:uiPriority="9" w:qFormat="1"/>
+    <w:lsdException w:name="heading 8" w:uiPriority="9" w:qFormat="1"/>
+    <w:lsdException w:name="heading 9" w:uiPriority="9" w:qFormat="1"/>
+    <w:lsdException w:name="toc 1" w:uiPriority="39"/>
+    <w:lsdException w:name="toc 2" w:uiPriority="39"/>
+    <w:lsdException w:name="toc 3" w:uiPriority="39"/>
+    <w:lsdException w:name="toc 4" w:uiPriority="39"/>
+    <w:lsdException w:name="toc 5" w:uiPriority="39"/>
+    <w:lsdException w:name="toc 6" w:uiPriority="39"/>
+    <w:lsdException w:name="toc 7" w:uiPriority="39"/>
+    <w:lsdException w:name="toc 8" w:uiPriority="39"/>
+    <w:lsdException w:name="toc 9" w:uiPriority="39"/>
+    <w:lsdException w:name="caption" w:uiPriority="35" w:qFormat="1"/>
+    <w:lsdException w:name="Title" w:semiHidden="0" w:uiPriority="10" w:unhideWhenUsed="0" w:qFormat="1"/>
+    <w:lsdException w:name="Default Paragraph Font" w:uiPriority="1"/>
+    <w:lsdException w:name="Subtitle" w:semiHidden="0" w:uiPriority="11" w:unhideWhenUsed="0" w:qFormat="1"/>
+    <w:lsdException w:name="Strong" w:semiHidden="0" w:uiPriority="22" w:unhideWhenUsed="0" w:qFormat="1"/>
+    <w:lsdException w:name="Emphasis" w:semiHidden="0" w:uiPriority="20" w:unhideWhenUsed="0" w:qFormat="1"/>
+    <w:lsdException w:name="Table Grid" w:semiHidden="0" w:uiPriority="39" w:unhideWhenUsed="0"/>
+    <w:lsdException w:name="Placeholder Text" w:unhideWhenUsed="0"/>
+    <w:lsdException w:name="No Spacing" w:semiHidden="0" w:uiPriority="1" w:unhideWhenUsed="0" w:qFormat="1"/>
+    <w:lsdException w:name="Light Shading" w:semiHidden="0" w:uiPriority="60" w:unhideWhenUsed="0"/>
+    <w:lsdException w:name="Light List" w:semiHidden="0" w:uiPriority="61" w:unhideWhenUsed="0"/>
+    <w:lsdException w:name="Light Grid" w:semiHidden="0" w:uiPriority="62" w:unhideWhenUsed="0"/>
+    <w:lsdException w:name="Medium Shading 1" w:semiHidden="0" w:uiPriority="63" w:unhideWhenUsed="0"/>
+    <w:lsdException w:name="Medium Shading 2" w:semiHidden="0" w:uiPriority="64" w:unhideWhenUsed="0"/>
+    <w:lsdException w:name="Medium List 1" w:semiHidden="0" w:uiPriority="65" w:unhideWhenUsed="0"/>
+    <w:lsdException w:name="Medium List 2" w:semiHidden="0" w:uiPriority="66" w:unhideWhenUsed="0"/>
+    <w:lsdException w:name="Medium Grid 1" w:semiHidden="0" w:uiPriority="67" w:unhideWhenUsed="0"/>
+    <w:lsdException w:name="Medium Grid 2" w:semiHidden="0" w:uiPriority="68" w:unhideWhenUsed="0"/>
+    <w:lsdException w:name="Medium Grid 3" w:semiHidden="0" w:uiPriority="69" w:unhideWhenUsed="0"/>
+    <w:lsdException w:name="Dark List" w:semiHidden="0" w:uiPriority="70" w:unhideWhenUsed="0"/>
+    <w:lsdException w:name="Colorful Shading" w:semiHidden="0" w:uiPriority="71" w:unhideWhenUsed="0"/>
+    <w:lsdException w:name="Colorful List" w:semiHidden="0" w:uiPriority="72" w:unhideWhenUsed="0"/>
+    <w:lsdException w:name="Colorful Grid" w:semiHidden="0" w:uiPriority="73" w:unhideWhenUsed="0"/>
+    <w:lsdException w:name="Light Shading Accent 1" w:semiHidden="0" w:uiPriority="60" w:unhideWhenUsed="0"/>
+    <w:lsdException w:name="Light List Accent 1" w:semiHidden="0" w:uiPriority="61" w:unhideWhenUsed="0"/>
+    <w:lsdException w:name="Light Grid Accent 1" w:semiHidden="0" w:uiPriority="62" w:unhideWhenUsed="0"/>
+    <w:lsdException w:name="Medium Shading 1 Accent 1" w:semiHidden="0" w:uiPriority="63" w:unhideWhenUsed="0"/>
+    <w:lsdException w:name="Medium Shading 2 Accent 1" w:semiHidden="0" w:uiPriority="64" w:unhideWhenUsed="0"/>
+    <w:lsdException w:name="Medium List 1 Accent 1" w:semiHidden="0" w:uiPriority="65" w:unhideWhenUsed="0"/>
+    <w:lsdException w:name="Revision" w:unhideWhenUsed="0"/>
+    <w:lsdException w:name="List Paragraph" w:semiHidden="0" w:uiPriority="34" w:unhideWhenUsed="0" w:qFormat="1"/>
+    <w:lsdException w:name="Quote" w:semiHidden="0" w:uiPriority="29" w:unhideWhenUsed="0" w:qFormat="1"/>
+    <w:lsdException w:name="Intense Quote" w:semiHidden="0" w:uiPriority="30" w:unhideWhenUsed="0" w:qFormat="1"/>
+    <w:lsdException w:name="Medium List 2 Accent 1" w:semiHidden="0" w:uiPriority="66" w:unhideWhenUsed="0"/>
+    <w:lsdException w:name="Medium Grid 1 Accent 1" w:semiHidden="0" w:uiPriority="67" w:unhideWhenUsed="0"/>
+    <w:lsdException w:name="Medium Grid 2 Accent 1" w:semiHidden="0" w:uiPriority="68" w:unhideWhenUsed="0"/>
+    <w:lsdException w:name="Medium Grid 3 Accent 1" w:semiHidden="0" w:uiPriority="69" w:unhideWhenUsed="0"/>
+    <w:lsdException w:name="Dark List Accent 1" w:semiHidden="0" w:uiPriority="70" w:unhideWhenUsed="0"/>
+    <w:lsdException w:name="Colorful Shading Accent 1" w:semiHidden="0" w:uiPriority="71" w:unhideWhenUsed="0"/>
+    <w:lsdException w:name="Colorful List Accent 1" w:semiHidden="0" w:uiPriority="72" w:unhideWhenUsed="0"/>
+    <w:lsdException w:name="Colorful Grid Accent 1" w:semiHidden="0" w:uiPriority="73" w:unhideWhenUsed="0"/>
+    <w:lsdException w:name="Light Shading Accent 2" w:semiHidden="0" w:uiPriority="60" w:unhideWhenUsed="0"/>
+    <w:lsdException w:name="Light List Accent 2" w:semiHidden="0" w:uiPriority="61" w:unhideWhenUsed="0"/>
+    <w:lsdException w:name="Light Grid Accent 2" w:semiHidden="0" w:uiPriority="62" w:unhideWhenUsed="0"/>
+    <w:lsdException w:name="Medium Shading 1 Accent 2" w:semiHidden="0" w:uiPriority="63" w:unhideWhenUsed="0"/>
+    <w:lsdException w:name="Medium Shading 2 Accent 2" w:semiHidden="0" w:uiPriority="64" w:unhideWhenUsed="0"/>
+    <w:lsdException w:name="Medium List 1 Accent 2" w:semiHidden="0" w:uiPriority="65" w:unhideWhenUsed="0"/>
+    <w:lsdException w:name="Medium List 2 Accent 2" w:semiHidden="0" w:uiPriority="66" w:unhideWhenUsed="0"/>
+    <w:lsdException w:name="Medium Grid 1 Accent 2" w:semiHidden="0" w:uiPriority="67" w:unhideWhenUsed="0"/>
+    <w:lsdException w:name="Medium Grid 2 Accent 2" w:semiHidden="0" w:uiPriority="68" w:unhideWhenUsed="0"/>
+    <w:lsdException w:name="Medium Grid 3 Accent 2" w:semiHidden="0" w:uiPriority="69" w:unhideWhenUsed="0"/>
+    <w:lsdException w:name="Dark List Accent 2" w:semiHidden="0" w:uiPriority="70" w:unhideWhenUsed="0"/>
+    <w:lsdException w:name="Colorful Shading Accent 2" w:semiHidden="0" w:uiPriority="71" w:unhideWhenUsed="0"/>
+    <w:lsdException w:name="Colorful List Accent 2" w:semiHidden="0" w:uiPriority="72" w:unhideWhenUsed="0"/>
+    <w:lsdException w:name="Colorful Grid Accent 2" w:semiHidden="0" w:uiPriority="73" w:unhideWhenUsed="0"/>
+    <w:lsdException w:name="Light Shading Accent 3" w:semiHidden="0" w:uiPriority="60" w:unhideWhenUsed="0"/>
+    <w:lsdException w:name="Light List Accent 3" w:semiHidden="0" w:uiPriority="61" w:unhideWhenUsed="0"/>
+    <w:lsdException w:name="Light Grid Accent 3" w:semiHidden="0" w:uiPriority="62" w:unhideWhenUsed="0"/>
+    <w:lsdException w:name="Medium Shading 1 Accent 3" w:semiHidden="0" w:uiPriority="63" w:unhideWhenUsed="0"/>
+    <w:lsdException w:name="Medium Shading 2 Accent 3" w:semiHidden="0" w:uiPriority="64" w:unhideWhenUsed="0"/>
+    <w:lsdException w:name="Medium List 1 Accent 3" w:semiHidden="0" w:uiPriority="65" w:unhideWhenUsed="0"/>
+    <w:lsdException w:name="Medium List 2 Accent 3" w:semiHidden="0" w:uiPriority="66" w:unhideWhenUsed="0"/>
+    <w:lsdException w:name="Medium Grid 1 Accent 3" w:semiHidden="0" w:uiPriority="67" w:unhideWhenUsed="0"/>
+    <w:lsdException w:name="Medium Grid 2 Accent 3" w:semiHidden="0" w:uiPriority="68" w:unhideWhenUsed="0"/>
+    <w:lsdException w:name="Medium Grid 3 Accent 3" w:semiHidden="0" w:uiPriority="69" w:unhideWhenUsed="0"/>
+    <w:lsdException w:name="Dark List Accent 3" w:semiHidden="0" w:uiPriority="70" w:unhideWhenUsed="0"/>
+    <w:lsdException w:name="Colorful Shading Accent 3" w:semiHidden="0" w:uiPriority="71" w:unhideWhenUsed="0"/>
+    <w:lsdException w:name="Colorful List Accent 3" w:semiHidden="0" w:uiPriority="72" w:unhideWhenUsed="0"/>
+    <w:lsdException w:name="Colorful Grid Accent 3" w:semiHidden="0" w:uiPriority="73" w:unhideWhenUsed="0"/>
+    <w:lsdException w:name="Light Shading Accent 4" w:semiHidden="0" w:uiPriority="60" w:unhideWhenUsed="0"/>
+    <w:lsdException w:name="Light List Accent 4" w:semiHidden="0" w:uiPriority="61" w:unhideWhenUsed="0"/>
+    <w:lsdException w:name="Light Grid Accent 4" w:semiHidden="0" w:uiPriority="62" w:unhideWhenUsed="0"/>
+    <w:lsdException w:name="Medium Shading 1 Accent 4" w:semiHidden="0" w:uiPriority="63" w:unhideWhenUsed="0"/>
+    <w:lsdException w:name="Medium Shading 2 Accent 4" w:semiHidden="0" w:uiPriority="64" w:unhideWhenUsed="0"/>
+    <w:lsdException w:name="Medium List 1 Accent 4" w:semiHidden="0" w:uiPriority="65" w:unhideWhenUsed="0"/>
+    <w:lsdException w:name="Medium List 2 Accent 4" w:semiHidden="0" w:uiPriority="66" w:unhideWhenUsed="0"/>
+    <w:lsdException w:name="Medium Grid 1 Accent 4" w:semiHidden="0" w:uiPriority="67" w:unhideWhenUsed="0"/>
+    <w:lsdException w:name="Medium Grid 2 Accent 4" w:semiHidden="0" w:uiPriority="68" w:unhideWhenUsed="0"/>
+    <w:lsdException w:name="Medium Grid 3 Accent 4" w:semiHidden="0" w:uiPriority="69" w:unhideWhenUsed="0"/>
+    <w:lsdException w:name="Dark List Accent 4" w:semiHidden="0" w:uiPriority="70" w:unhideWhenUsed="0"/>
+    <w:lsdException w:name="Colorful Shading Accent 4" w:semiHidden="0" w:uiPriority="71" w:unhideWhenUsed="0"/>
+    <w:lsdException w:name="Colorful List Accent 4" w:semiHidden="0" w:uiPriority="72" w:unhideWhenUsed="0"/>
+    <w:lsdException w:name="Colorful Grid Accent 4" w:semiHidden="0" w:uiPriority="73" w:unhideWhenUsed="0"/>
+    <w:lsdException w:name="Light Shading Accent 5" w:semiHidden="0" w:uiPriority="60" w:unhideWhenUsed="0"/>
+    <w:lsdException w:name="Light List Accent 5" w:semiHidden="0" w:uiPriority="61" w:unhideWhenUsed="0"/>
+    <w:lsdException w:name="Light Grid Accent 5" w:semiHidden="0" w:uiPriority="62" w:unhideWhenUsed="0"/>
+    <w:lsdException w:name="Medium Shading 1 Accent 5" w:semiHidden="0" w:uiPriority="63" w:unhideWhenUsed="0"/>
+    <w:lsdException w:name="Medium Shading 2 Accent 5" w:semiHidden="0" w:uiPriority="64" w:unhideWhenUsed="0"/>
+    <w:lsdException w:name="Medium List 1 Accent 5" w:semiHidden="0" w:uiPriority="65" w:unhideWhenUsed="0"/>
+    <w:lsdException w:name="Medium List 2 Accent 5" w:semiHidden="0" w:uiPriority="66" w:unhideWhenUsed="0"/>
+    <w:lsdException w:name="Medium Grid 1 Accent 5" w:semiHidden="0" w:uiPriority="67" w:unhideWhenUsed="0"/>
+    <w:lsdException w:name="Medium Grid 2 Accent 5" w:semiHidden="0" w:uiPriority="68" w:unhideWhenUsed="0"/>
+    <w:lsdException w:name="Medium Grid 3 Accent 5" w:semiHidden="0" w:uiPriority="69" w:unhideWhenUsed="0"/>
+    <w:lsdException w:name="Dark List Accent 5" w:semiHidden="0" w:uiPriority="70" w:unhideWhenUsed="0"/>
+    <w:lsdException w:name="Colorful Shading Accent 5" w:semiHidden="0" w:uiPriority="71" w:unhideWhenUsed="0"/>
+    <w:lsdException w:name="Colorful List Accent 5" w:semiHidden="0" w:uiPriority="72" w:unhideWhenUsed="0"/>
+    <w:lsdException w:name="Colorful Grid Accent 5" w:semiHidden="0" w:uiPriority="73" w:unhideWhenUsed="0"/>
+    <w:lsdException w:name="Light Shading Accent 6" w:semiHidden="0" w:uiPriority="60" w:unhideWhenUsed="0"/>
+    <w:lsdException w:name="Light List Accent 6" w:semiHidden="0" w:uiPriority="61" w:unhideWhenUsed="0"/>
+    <w:lsdException w:name="Light Grid Accent 6" w:semiHidden="0" w:uiPriority="62" w:unhideWhenUsed="0"/>
+    <w:lsdException w:name="Medium Shading 1 Accent 6" w:semiHidden="0" w:uiPriority="63" w:unhideWhenUsed="0"/>
+    <w:lsdException w:name="Medium Shading 2 Accent 6" w:semiHidden="0" w:uiPriority="64" w:unhideWhenUsed="0"/>
+    <w:lsdException w:name="Medium List 1 Accent 6" w:semiHidden="0" w:uiPriority="65" w:unhideWhenUsed="0"/>
+    <w:lsdException w:name="Medium List 2 Accent 6" w:semiHidden="0" w:uiPriority="66" w:unhideWhenUsed="0"/>
+    <w:lsdException w:name="Medium Grid 1 Accent 6" w:semiHidden="0" w:uiPriority="67" w:unhideWhenUsed="0"/>
+    <w:lsdException w:name="Medium Grid 2 Accent 6" w:semiHidden="0" w:uiPriority="68" w:unhideWhenUsed="0"/>
+    <w:lsdException w:name="Medium Grid 3 Accent 6" w:semiHidden="0" w:uiPriority="69" w:unhideWhenUsed="0"/>
+    <w:lsdException w:name="Dark List Accent 6" w:semiHidden="0" w:uiPriority="70" w:unhideWhenUsed="0"/>
+    <w:lsdException w:name="Colorful Shading Accent 6" w:semiHidden="0" w:uiPriority="71" w:unhideWhenUsed="0"/>
+    <w:lsdException w:name="Colorful List Accent 6" w:semiHidden="0" w:uiPriority="72" w:unhideWhenUsed="0"/>
+    <w:lsdException w:name="Colorful Grid Accent 6" w:semiHidden="0" w:uiPriority="73" w:unhideWhenUsed="0"/>
+    <w:lsdException w:name="Subtle Emphasis" w:semiHidden="0" w:uiPriority="19" w:unhideWhenUsed="0" w:qFormat="1"/>
+    <w:lsdException w:name="Intense Emphasis" w:semiHidden="0" w:uiPriority="21" w:unhideWhenUsed="0" w:qFormat="1"/>
+    <w:lsdException w:name="Subtle Reference" w:semiHidden="0" w:uiPriority="31" w:unhideWhenUsed="0" w:qFormat="1"/>
+    <w:lsdException w:name="Intense Reference" w:semiHidden="0" w:uiPriority="32" w:unhideWhenUsed="0" w:qFormat="1"/>
+    <w:lsdException w:name="Book Title" w:semiHidden="0" w:uiPriority="33" w:unhideWhenUsed="0" w:qFormat="1"/>
+    <w:lsdException w:name="Bibliography" w:uiPriority="37"/>
+    <w:lsdException w:name="TOC Heading" w:uiPriority="39" w:qFormat="1"/>
   </w:latentStyles>
   <w:style w:type="paragraph" w:default="1" w:styleId="a">
     <w:name w:val="Normal"/>
@@ -2095,7 +2155,7 @@
   <a:extraClrSchemeLst/>
   <a:extLst>
     <a:ext uri="{05A4C25C-085E-4340-85A3-A5531E510DB2}">
-      <thm15:themeFamily xmlns:thm15="http://schemas.microsoft.com/office/thememl/2012/main" name="Office Theme" id="{62F939B6-93AF-4DB8-9C6B-D6C7DFDC589F}" vid="{4A3C46E8-61CC-4603-A589-7422A47A8E4A}"/>
+      <thm15:themeFamily xmlns:thm15="http://schemas.microsoft.com/office/thememl/2012/main" xmlns="" name="Office Theme" id="{62F939B6-93AF-4DB8-9C6B-D6C7DFDC589F}" vid="{4A3C46E8-61CC-4603-A589-7422A47A8E4A}"/>
     </a:ext>
   </a:extLst>
 </a:theme>
@@ -2106,7 +2166,7 @@
 </file>
 
 <file path=customXml/itemProps1.xml><?xml version="1.0" encoding="utf-8"?>
-<ds:datastoreItem xmlns:ds="http://schemas.openxmlformats.org/officeDocument/2006/customXml" ds:itemID="{F0FB3D5F-FFB6-4F29-9EE9-37D47FA211A2}">
+<ds:datastoreItem xmlns:ds="http://schemas.openxmlformats.org/officeDocument/2006/customXml" ds:itemID="{3093523A-1836-4A51-9D20-1EC347D2AA08}">
   <ds:schemaRefs>
     <ds:schemaRef ds:uri="http://schemas.openxmlformats.org/officeDocument/2006/bibliography"/>
   </ds:schemaRefs>

--- a/Plan.docx
+++ b/Plan.docx
@@ -1,6 +1,6 @@
 
 <file path=word/document.xml><?xml version="1.0" encoding="utf-8"?>
-<w:document xmlns:wpc="http://schemas.microsoft.com/office/word/2010/wordprocessingCanvas" xmlns:mc="http://schemas.openxmlformats.org/markup-compatibility/2006" xmlns:o="urn:schemas-microsoft-com:office:office" xmlns:r="http://schemas.openxmlformats.org/officeDocument/2006/relationships" xmlns:m="http://schemas.openxmlformats.org/officeDocument/2006/math" xmlns:v="urn:schemas-microsoft-com:vml" xmlns:wp14="http://schemas.microsoft.com/office/word/2010/wordprocessingDrawing" xmlns:wp="http://schemas.openxmlformats.org/drawingml/2006/wordprocessingDrawing" xmlns:w10="urn:schemas-microsoft-com:office:word" xmlns:w="http://schemas.openxmlformats.org/wordprocessingml/2006/main" xmlns:w14="http://schemas.microsoft.com/office/word/2010/wordml" xmlns:wpg="http://schemas.microsoft.com/office/word/2010/wordprocessingGroup" xmlns:wpi="http://schemas.microsoft.com/office/word/2010/wordprocessingInk" xmlns:wne="http://schemas.microsoft.com/office/word/2006/wordml" xmlns:wps="http://schemas.microsoft.com/office/word/2010/wordprocessingShape" mc:Ignorable="w14 wp14">
+<w:document xmlns:wpc="http://schemas.microsoft.com/office/word/2010/wordprocessingCanvas" xmlns:cx="http://schemas.microsoft.com/office/drawing/2014/chartex" xmlns:cx1="http://schemas.microsoft.com/office/drawing/2015/9/8/chartex" xmlns:cx2="http://schemas.microsoft.com/office/drawing/2015/10/21/chartex" xmlns:mc="http://schemas.openxmlformats.org/markup-compatibility/2006" xmlns:o="urn:schemas-microsoft-com:office:office" xmlns:r="http://schemas.openxmlformats.org/officeDocument/2006/relationships" xmlns:m="http://schemas.openxmlformats.org/officeDocument/2006/math" xmlns:v="urn:schemas-microsoft-com:vml" xmlns:wp14="http://schemas.microsoft.com/office/word/2010/wordprocessingDrawing" xmlns:wp="http://schemas.openxmlformats.org/drawingml/2006/wordprocessingDrawing" xmlns:w10="urn:schemas-microsoft-com:office:word" xmlns:w="http://schemas.openxmlformats.org/wordprocessingml/2006/main" xmlns:w14="http://schemas.microsoft.com/office/word/2010/wordml" xmlns:w15="http://schemas.microsoft.com/office/word/2012/wordml" xmlns:w16se="http://schemas.microsoft.com/office/word/2015/wordml/symex" xmlns:wpg="http://schemas.microsoft.com/office/word/2010/wordprocessingGroup" xmlns:wpi="http://schemas.microsoft.com/office/word/2010/wordprocessingInk" xmlns:wne="http://schemas.microsoft.com/office/word/2006/wordml" xmlns:wps="http://schemas.microsoft.com/office/word/2010/wordprocessingShape" mc:Ignorable="w14 w15 w16se wp14">
   <w:body>
     <w:p>
       <w:pPr>
@@ -49,32 +49,6 @@
         <w:keepNext w:val="0"/>
         <w:keepLines w:val="0"/>
         <w:widowControl w:val="0"/>
-        <w:rPr>
-          <w:rtl/>
-        </w:rPr>
-      </w:pPr>
-      <w:r>
-        <w:rPr>
-          <w:rFonts w:hint="cs"/>
-          <w:rtl/>
-        </w:rPr>
-        <w:t xml:space="preserve">תרשים </w:t>
-      </w:r>
-      <w:r>
-        <w:rPr>
-          <w:rFonts w:hint="cs"/>
-        </w:rPr>
-        <w:t>UML</w:t>
-      </w:r>
-      <w:r>
-        <w:rPr>
-          <w:noProof/>
-        </w:rPr>
-        <w:t xml:space="preserve"> </w:t>
-      </w:r>
-    </w:p>
-    <w:p>
-      <w:pPr>
         <w:rPr>
           <w:rtl/>
         </w:rPr>
@@ -103,23 +77,39 @@
             <v:path o:extrusionok="f" gradientshapeok="t" o:connecttype="rect"/>
             <o:lock v:ext="edit" aspectratio="t"/>
           </v:shapetype>
-          <v:shape id="_x0000_s1033" type="#_x0000_t75" style="position:absolute;left:0;text-align:left;margin-left:-35.5pt;margin-top:131.55pt;width:452pt;height:184pt;z-index:251664382;mso-position-horizontal-relative:margin;mso-position-vertical-relative:margin">
-            <v:imagedata r:id="rId7" o:title="UML3"/>
-            <w10:wrap type="square" anchorx="margin" anchory="margin"/>
+          <v:shape id="_x0000_s1034" type="#_x0000_t75" style="position:absolute;left:0;text-align:left;margin-left:-36.9pt;margin-top:48.85pt;width:471.15pt;height:192.05pt;z-index:251664382;mso-position-horizontal-relative:text;mso-position-vertical-relative:text;mso-width-relative:page;mso-height-relative:page">
+            <v:imagedata r:id="rId6" o:title="UML3"/>
+            <w10:wrap type="square"/>
           </v:shape>
         </w:pict>
       </w:r>
-    </w:p>
-    <w:p>
-      <w:pPr>
-        <w:bidi w:val="0"/>
-        <w:spacing w:before="240"/>
+      <w:r>
+        <w:rPr>
+          <w:rFonts w:hint="cs"/>
+          <w:rtl/>
+        </w:rPr>
+        <w:t xml:space="preserve">תרשים </w:t>
+      </w:r>
+      <w:r>
+        <w:rPr>
+          <w:rFonts w:hint="cs"/>
+        </w:rPr>
+        <w:t>UML</w:t>
+      </w:r>
+      <w:r>
+        <w:rPr>
+          <w:noProof/>
+        </w:rPr>
+        <w:t xml:space="preserve"> </w:t>
+      </w:r>
+    </w:p>
+    <w:p>
+      <w:pPr>
         <w:rPr>
           <w:rFonts w:asciiTheme="majorHAnsi" w:eastAsiaTheme="majorEastAsia" w:hAnsiTheme="majorHAnsi" w:cstheme="majorBidi"/>
           <w:sz w:val="40"/>
           <w:szCs w:val="40"/>
           <w:u w:val="single"/>
-          <w:rtl/>
         </w:rPr>
       </w:pPr>
       <w:r>
@@ -128,36 +118,29 @@
           <w:rtl/>
         </w:rPr>
         <w:pict>
-          <v:shape id="_x0000_s1030" type="#_x0000_t75" style="position:absolute;margin-left:140.55pt;margin-top:200.6pt;width:335.95pt;height:255.75pt;z-index:251662334;mso-position-horizontal-relative:text;mso-position-vertical-relative:text;mso-width-relative:page;mso-height-relative:page">
-            <v:imagedata r:id="rId8" o:title="UML1"/>
+          <v:shape id="_x0000_s1030" type="#_x0000_t75" style="position:absolute;left:0;text-align:left;margin-left:140.55pt;margin-top:200.6pt;width:335.95pt;height:255.75pt;z-index:251662334;mso-position-horizontal-relative:text;mso-position-vertical-relative:text;mso-width-relative:page;mso-height-relative:page">
+            <v:imagedata r:id="rId7" o:title="UML1"/>
             <w10:wrap type="square"/>
           </v:shape>
         </w:pict>
       </w:r>
-      <w:bookmarkStart w:id="0" w:name="_GoBack"/>
       <w:r>
         <w:rPr>
           <w:noProof/>
           <w:rtl/>
         </w:rPr>
         <w:pict>
-          <v:shape id="_x0000_s1031" type="#_x0000_t75" style="position:absolute;margin-left:-62pt;margin-top:287.15pt;width:278.55pt;height:313.3pt;z-index:251661309;mso-position-horizontal-relative:text;mso-position-vertical-relative:text;mso-width-relative:page;mso-height-relative:page">
-            <v:imagedata r:id="rId9" o:title="UML2"/>
+          <v:shape id="_x0000_s1031" type="#_x0000_t75" style="position:absolute;left:0;text-align:left;margin-left:-62pt;margin-top:287.15pt;width:278.55pt;height:313.3pt;z-index:251661309;mso-position-horizontal-relative:text;mso-position-vertical-relative:text;mso-width-relative:page;mso-height-relative:page">
+            <v:imagedata r:id="rId8" o:title="UML2"/>
             <w10:wrap type="square"/>
           </v:shape>
         </w:pict>
       </w:r>
-      <w:bookmarkEnd w:id="0"/>
-      <w:r>
-        <w:rPr>
-          <w:rtl/>
-        </w:rPr>
-        <w:br w:type="page"/>
-      </w:r>
     </w:p>
     <w:p>
       <w:pPr>
         <w:pStyle w:val="1"/>
+        <w:pageBreakBefore/>
         <w:rPr>
           <w:rtl/>
         </w:rPr>
@@ -174,11 +157,11 @@
     <w:p>
       <w:pPr>
         <w:rPr>
-          <w:rtl/>
-        </w:rPr>
-      </w:pPr>
-      <w:proofErr w:type="spellStart"/>
-      <w:proofErr w:type="gramStart"/>
+          <w:rFonts w:hint="cs"/>
+          <w:rtl/>
+        </w:rPr>
+      </w:pPr>
+      <w:proofErr w:type="spellStart"/>
       <w:r>
         <w:rPr>
           <w:b/>
@@ -221,99 +204,108 @@
           <w:rFonts w:hint="cs"/>
           <w:rtl/>
         </w:rPr>
+        <w:t xml:space="preserve">. מכיל פעולה שמבקשת מהמשתמש להכניס פרמטרים עבור המקור, ופעולה שמחזירה את הנקודות בתור </w:t>
+      </w:r>
+      <w:proofErr w:type="spellStart"/>
+      <w:r>
+        <w:rPr>
+          <w:b/>
+          <w:bCs/>
+        </w:rPr>
+        <w:t>IEnumerable</w:t>
+      </w:r>
+      <w:proofErr w:type="spellEnd"/>
+      <w:r>
+        <w:rPr>
+          <w:b/>
+          <w:bCs/>
+        </w:rPr>
+        <w:t>&lt;</w:t>
+      </w:r>
+      <w:proofErr w:type="spellStart"/>
+      <w:r>
+        <w:rPr>
+          <w:b/>
+          <w:bCs/>
+        </w:rPr>
+        <w:t>PointF</w:t>
+      </w:r>
+      <w:proofErr w:type="spellEnd"/>
+      <w:r>
+        <w:rPr>
+          <w:b/>
+          <w:bCs/>
+        </w:rPr>
+        <w:t>&gt;</w:t>
+      </w:r>
+      <w:r>
+        <w:rPr>
+          <w:rFonts w:hint="cs"/>
+          <w:rtl/>
+        </w:rPr>
+        <w:t xml:space="preserve"> (</w:t>
+      </w:r>
+      <w:proofErr w:type="spellStart"/>
+      <w:r>
+        <w:rPr>
+          <w:b/>
+          <w:bCs/>
+        </w:rPr>
+        <w:t>PointF</w:t>
+      </w:r>
+      <w:proofErr w:type="spellEnd"/>
+      <w:r>
+        <w:rPr>
+          <w:rFonts w:hint="cs"/>
+          <w:rtl/>
+        </w:rPr>
+        <w:t xml:space="preserve"> מוגדרת ב- </w:t>
+      </w:r>
+      <w:proofErr w:type="spellStart"/>
+      <w:r>
+        <w:t>System.Drawing</w:t>
+      </w:r>
+      <w:proofErr w:type="spellEnd"/>
+      <w:r>
+        <w:rPr>
+          <w:rFonts w:hint="cs"/>
+          <w:rtl/>
+        </w:rPr>
+        <w:t xml:space="preserve">). הפעולה גם מקבלת פרמטר מסוג </w:t>
+      </w:r>
+      <w:r>
+        <w:t>float</w:t>
+      </w:r>
+      <w:r>
+        <w:rPr>
+          <w:rFonts w:hint="cs"/>
+          <w:rtl/>
+        </w:rPr>
+        <w:t xml:space="preserve"> שהוא המרווח הקטן ביותר שניתן להבחין בו, כלומר </w:t>
+      </w:r>
+      <w:r>
+        <w:rPr>
+          <w:rFonts w:hint="cs"/>
+          <w:rtl/>
+        </w:rPr>
+        <w:t>הגודל של</w:t>
+      </w:r>
+      <w:r>
+        <w:rPr>
+          <w:rFonts w:hint="cs"/>
+          <w:rtl/>
+        </w:rPr>
+        <w:t xml:space="preserve"> פיקסל אחד לאחר שקלול קנה המידה, וטווח של ציר ה-</w:t>
+      </w:r>
+      <w:r>
+        <w:t>X</w:t>
+      </w:r>
+      <w:r>
+        <w:rPr>
+          <w:rFonts w:hint="cs"/>
+          <w:rtl/>
+        </w:rPr>
         <w:t>.</w:t>
-      </w:r>
-      <w:proofErr w:type="gramEnd"/>
-      <w:r>
-        <w:rPr>
-          <w:rFonts w:hint="cs"/>
-          <w:rtl/>
-        </w:rPr>
-        <w:t xml:space="preserve"> מכיל פעולה שמבקשת מהמשתמש להכניס פרמטרים עבור המקור, ופעולה שמחזירה את הנקודות בתור </w:t>
-      </w:r>
-      <w:proofErr w:type="spellStart"/>
-      <w:r>
-        <w:rPr>
-          <w:b/>
-          <w:bCs/>
-        </w:rPr>
-        <w:t>IEnumerable</w:t>
-      </w:r>
-      <w:proofErr w:type="spellEnd"/>
-      <w:r>
-        <w:rPr>
-          <w:b/>
-          <w:bCs/>
-        </w:rPr>
-        <w:t>&lt;</w:t>
-      </w:r>
-      <w:proofErr w:type="spellStart"/>
-      <w:r>
-        <w:rPr>
-          <w:b/>
-          <w:bCs/>
-        </w:rPr>
-        <w:t>PointF</w:t>
-      </w:r>
-      <w:proofErr w:type="spellEnd"/>
-      <w:r>
-        <w:rPr>
-          <w:b/>
-          <w:bCs/>
-        </w:rPr>
-        <w:t>&gt;</w:t>
-      </w:r>
-      <w:r>
-        <w:rPr>
-          <w:rFonts w:hint="cs"/>
-          <w:rtl/>
-        </w:rPr>
-        <w:t xml:space="preserve"> (</w:t>
-      </w:r>
-      <w:proofErr w:type="spellStart"/>
-      <w:r>
-        <w:rPr>
-          <w:b/>
-          <w:bCs/>
-        </w:rPr>
-        <w:t>PointF</w:t>
-      </w:r>
-      <w:proofErr w:type="spellEnd"/>
-      <w:r>
-        <w:rPr>
-          <w:rFonts w:hint="cs"/>
-          <w:rtl/>
-        </w:rPr>
-        <w:t xml:space="preserve"> מוגדרת ב- </w:t>
-      </w:r>
-      <w:proofErr w:type="spellStart"/>
-      <w:r>
-        <w:t>System.Drawing</w:t>
-      </w:r>
-      <w:proofErr w:type="spellEnd"/>
-      <w:r>
-        <w:rPr>
-          <w:rFonts w:hint="cs"/>
-          <w:rtl/>
-        </w:rPr>
-        <w:t xml:space="preserve">). הפעולה גם מקבלת פרמטר מסוג </w:t>
-      </w:r>
-      <w:r>
-        <w:t>float</w:t>
-      </w:r>
-      <w:r>
-        <w:rPr>
-          <w:rFonts w:hint="cs"/>
-          <w:rtl/>
-        </w:rPr>
-        <w:t xml:space="preserve"> שהוא המרווח הקטן ביותר שניתן להבחין בו, כלומר </w:t>
-      </w:r>
-      <w:r>
-        <w:rPr>
-          <w:rFonts w:hint="cs"/>
-          <w:rtl/>
-        </w:rPr>
-        <w:t>הגודל של פיקסל אחד לאחר שקלול קנה המידה.</w:t>
       </w:r>
     </w:p>
     <w:p>
@@ -734,7 +726,15 @@
           <w:rFonts w:hint="cs"/>
           <w:rtl/>
         </w:rPr>
-        <w:t>ולראות גרפים (ע"י</w:t>
+        <w:t>ולראות גרפים (ע"</w:t>
+      </w:r>
+      <w:proofErr w:type="gramStart"/>
+      <w:r>
+        <w:rPr>
+          <w:rFonts w:hint="cs"/>
+          <w:rtl/>
+        </w:rPr>
+        <w:t>י</w:t>
       </w:r>
       <w:r>
         <w:t xml:space="preserve"> </w:t>
@@ -755,6 +755,7 @@
         <w:t>AddGraphForm</w:t>
       </w:r>
       <w:proofErr w:type="spellEnd"/>
+      <w:proofErr w:type="gramEnd"/>
       <w:r>
         <w:rPr>
           <w:rFonts w:hint="cs"/>
@@ -762,6 +763,13 @@
         </w:rPr>
         <w:t>)</w:t>
       </w:r>
+      <w:r>
+        <w:rPr>
+          <w:rFonts w:hint="cs"/>
+          <w:rtl/>
+        </w:rPr>
+        <w:t>, לשנות את קני המידה של הצירים עבור כל הגרפים ביחד, ולנוע על פני מערכת הצירים באמצעות גרירת העכבר.</w:t>
+      </w:r>
     </w:p>
     <w:p>
       <w:pPr>
@@ -796,22 +804,63 @@
           <w:rFonts w:hint="cs"/>
           <w:rtl/>
         </w:rPr>
-        <w:t xml:space="preserve"> טופס שמבקש מהמשתמש סוג של גרף, קני מידה או טווחים של הצירים, ומאתחל מקור גרף על פיהם.</w:t>
+        <w:t xml:space="preserve"> טופס שמבקש מהמשתמש סוג של גרף וקני מידה, </w:t>
+      </w:r>
+      <w:r>
+        <w:rPr>
+          <w:rFonts w:hint="cs"/>
+          <w:rtl/>
+        </w:rPr>
+        <w:t xml:space="preserve">ומאתחל </w:t>
+      </w:r>
+      <w:proofErr w:type="spellStart"/>
+      <w:r>
+        <w:rPr>
+          <w:b/>
+          <w:bCs/>
+        </w:rPr>
+        <w:t>LineGraphDrawer</w:t>
+      </w:r>
+      <w:proofErr w:type="spellEnd"/>
+      <w:r>
+        <w:rPr>
+          <w:rFonts w:hint="cs"/>
+          <w:rtl/>
+        </w:rPr>
+        <w:t xml:space="preserve"> </w:t>
+      </w:r>
+      <w:r>
+        <w:rPr>
+          <w:rFonts w:hint="cs"/>
+          <w:rtl/>
+        </w:rPr>
+        <w:t>על פיהם.</w:t>
       </w:r>
     </w:p>
     <w:p>
       <w:pPr>
         <w:pStyle w:val="1"/>
-        <w:rPr>
-          <w:rtl/>
-        </w:rPr>
-      </w:pPr>
-      <w:r>
-        <w:rPr>
-          <w:rFonts w:hint="cs"/>
-          <w:rtl/>
-        </w:rPr>
-        <w:t>שיקולי התכנון</w:t>
+        <w:pageBreakBefore/>
+        <w:rPr>
+          <w:rtl/>
+        </w:rPr>
+      </w:pPr>
+      <w:r>
+        <w:rPr>
+          <w:rFonts w:hint="cs"/>
+          <w:rtl/>
+        </w:rPr>
+        <w:lastRenderedPageBreak/>
+        <w:t>שיק</w:t>
+      </w:r>
+      <w:bookmarkStart w:id="0" w:name="_GoBack"/>
+      <w:bookmarkEnd w:id="0"/>
+      <w:r>
+        <w:rPr>
+          <w:rFonts w:hint="cs"/>
+          <w:rtl/>
+        </w:rPr>
+        <w:t>ולי התכנון</w:t>
       </w:r>
     </w:p>
     <w:p>
@@ -900,7 +949,6 @@
           <w:rFonts w:hint="cs"/>
           <w:rtl/>
         </w:rPr>
-        <w:lastRenderedPageBreak/>
         <w:t>שלושת סוגי המקורות נבחרו מכיוון שהם נראו לנו מגוונים, מאתגרים מספיק, והם עונים על דרישות המטלה.</w:t>
       </w:r>
     </w:p>
@@ -1170,7 +1218,14 @@
           <w:rFonts w:hint="cs"/>
           <w:rtl/>
         </w:rPr>
-        <w:t>המחלקות כוללות את טפסי הקלט הרלוונטיים.</w:t>
+        <w:t xml:space="preserve">האחריות על </w:t>
+      </w:r>
+      <w:r>
+        <w:rPr>
+          <w:rFonts w:hint="cs"/>
+          <w:rtl/>
+        </w:rPr>
+        <w:t>המחלקות כוללת את טפסי הקלט הרלוונטיים.</w:t>
       </w:r>
     </w:p>
     <w:sectPr>
@@ -1186,8 +1241,8 @@
 </file>
 
 <file path=word/numbering.xml><?xml version="1.0" encoding="utf-8"?>
-<w:numbering xmlns:wpc="http://schemas.microsoft.com/office/word/2010/wordprocessingCanvas" xmlns:mc="http://schemas.openxmlformats.org/markup-compatibility/2006" xmlns:o="urn:schemas-microsoft-com:office:office" xmlns:r="http://schemas.openxmlformats.org/officeDocument/2006/relationships" xmlns:m="http://schemas.openxmlformats.org/officeDocument/2006/math" xmlns:v="urn:schemas-microsoft-com:vml" xmlns:wp14="http://schemas.microsoft.com/office/word/2010/wordprocessingDrawing" xmlns:wp="http://schemas.openxmlformats.org/drawingml/2006/wordprocessingDrawing" xmlns:w10="urn:schemas-microsoft-com:office:word" xmlns:w="http://schemas.openxmlformats.org/wordprocessingml/2006/main" xmlns:w14="http://schemas.microsoft.com/office/word/2010/wordml" xmlns:wpg="http://schemas.microsoft.com/office/word/2010/wordprocessingGroup" xmlns:wpi="http://schemas.microsoft.com/office/word/2010/wordprocessingInk" xmlns:wne="http://schemas.microsoft.com/office/word/2006/wordml" xmlns:wps="http://schemas.microsoft.com/office/word/2010/wordprocessingShape" mc:Ignorable="w14 wp14">
-  <w:abstractNum w:abstractNumId="0">
+<w:numbering xmlns:wpc="http://schemas.microsoft.com/office/word/2010/wordprocessingCanvas" xmlns:cx="http://schemas.microsoft.com/office/drawing/2014/chartex" xmlns:cx1="http://schemas.microsoft.com/office/drawing/2015/9/8/chartex" xmlns:cx2="http://schemas.microsoft.com/office/drawing/2015/10/21/chartex" xmlns:mc="http://schemas.openxmlformats.org/markup-compatibility/2006" xmlns:o="urn:schemas-microsoft-com:office:office" xmlns:r="http://schemas.openxmlformats.org/officeDocument/2006/relationships" xmlns:m="http://schemas.openxmlformats.org/officeDocument/2006/math" xmlns:v="urn:schemas-microsoft-com:vml" xmlns:wp14="http://schemas.microsoft.com/office/word/2010/wordprocessingDrawing" xmlns:wp="http://schemas.openxmlformats.org/drawingml/2006/wordprocessingDrawing" xmlns:w10="urn:schemas-microsoft-com:office:word" xmlns:w="http://schemas.openxmlformats.org/wordprocessingml/2006/main" xmlns:w14="http://schemas.microsoft.com/office/word/2010/wordml" xmlns:w15="http://schemas.microsoft.com/office/word/2012/wordml" xmlns:w16se="http://schemas.microsoft.com/office/word/2015/wordml/symex" xmlns:wpg="http://schemas.microsoft.com/office/word/2010/wordprocessingGroup" xmlns:wpi="http://schemas.microsoft.com/office/word/2010/wordprocessingInk" xmlns:wne="http://schemas.microsoft.com/office/word/2006/wordml" xmlns:wps="http://schemas.microsoft.com/office/word/2010/wordprocessingShape" mc:Ignorable="w14 w15 w16se wp14">
+  <w:abstractNum w:abstractNumId="0" w15:restartNumberingAfterBreak="0">
     <w:nsid w:val="52996D75"/>
     <w:multiLevelType w:val="hybridMultilevel"/>
     <w:tmpl w:val="DE62ECB6"/>
@@ -1307,7 +1362,7 @@
 </file>
 
 <file path=word/styles.xml><?xml version="1.0" encoding="utf-8"?>
-<w:styles xmlns:mc="http://schemas.openxmlformats.org/markup-compatibility/2006" xmlns:r="http://schemas.openxmlformats.org/officeDocument/2006/relationships" xmlns:w="http://schemas.openxmlformats.org/wordprocessingml/2006/main" xmlns:w14="http://schemas.microsoft.com/office/word/2010/wordml" mc:Ignorable="w14">
+<w:styles xmlns:mc="http://schemas.openxmlformats.org/markup-compatibility/2006" xmlns:r="http://schemas.openxmlformats.org/officeDocument/2006/relationships" xmlns:w="http://schemas.openxmlformats.org/wordprocessingml/2006/main" xmlns:w14="http://schemas.microsoft.com/office/word/2010/wordml" xmlns:w15="http://schemas.microsoft.com/office/word/2012/wordml" xmlns:w16se="http://schemas.microsoft.com/office/word/2015/wordml/symex" mc:Ignorable="w14 w15 w16se">
   <w:docDefaults>
     <w:rPrDefault>
       <w:rPr>
@@ -1323,424 +1378,379 @@
       </w:pPr>
     </w:pPrDefault>
   </w:docDefaults>
-  <w:latentStyles w:defLockedState="0" w:defUIPriority="99" w:defSemiHidden="1" w:defUnhideWhenUsed="1" w:defQFormat="0" w:count="267">
-    <w:lsdException w:name="Normal" w:semiHidden="0" w:uiPriority="0" w:unhideWhenUsed="0" w:qFormat="1"/>
-    <w:lsdException w:name="heading 1" w:semiHidden="0" w:uiPriority="9" w:unhideWhenUsed="0" w:qFormat="1"/>
-    <w:lsdException w:name="heading 2" w:uiPriority="9" w:qFormat="1"/>
-    <w:lsdException w:name="heading 3" w:uiPriority="9" w:qFormat="1"/>
-    <w:lsdException w:name="heading 4" w:uiPriority="9" w:qFormat="1"/>
-    <w:lsdException w:name="heading 5" w:uiPriority="9" w:qFormat="1"/>
-    <w:lsdException w:name="heading 6" w:uiPriority="9" w:qFormat="1"/>
-    <w:lsdException w:name="heading 7" w:uiPriority="9" w:qFormat="1"/>
-    <w:lsdException w:name="heading 8" w:uiPriority="9" w:qFormat="1"/>
-    <w:lsdException w:name="heading 9" w:uiPriority="9" w:qFormat="1"/>
-    <w:lsdException w:name="toc 1" w:uiPriority="39"/>
-    <w:lsdException w:name="toc 2" w:uiPriority="39"/>
-    <w:lsdException w:name="toc 3" w:uiPriority="39"/>
-    <w:lsdException w:name="toc 4" w:uiPriority="39"/>
-    <w:lsdException w:name="toc 5" w:uiPriority="39"/>
-    <w:lsdException w:name="toc 6" w:uiPriority="39"/>
-    <w:lsdException w:name="toc 7" w:uiPriority="39"/>
-    <w:lsdException w:name="toc 8" w:uiPriority="39"/>
-    <w:lsdException w:name="toc 9" w:uiPriority="39"/>
-    <w:lsdException w:name="caption" w:uiPriority="35" w:qFormat="1"/>
-    <w:lsdException w:name="Title" w:semiHidden="0" w:uiPriority="10" w:unhideWhenUsed="0" w:qFormat="1"/>
-    <w:lsdException w:name="Default Paragraph Font" w:uiPriority="1"/>
-    <w:lsdException w:name="Subtitle" w:semiHidden="0" w:uiPriority="11" w:unhideWhenUsed="0" w:qFormat="1"/>
-    <w:lsdException w:name="Strong" w:semiHidden="0" w:uiPriority="22" w:unhideWhenUsed="0" w:qFormat="1"/>
-    <w:lsdException w:name="Emphasis" w:semiHidden="0" w:uiPriority="20" w:unhideWhenUsed="0" w:qFormat="1"/>
-    <w:lsdException w:name="Table Grid" w:semiHidden="0" w:uiPriority="39" w:unhideWhenUsed="0"/>
-    <w:lsdException w:name="Placeholder Text" w:unhideWhenUsed="0"/>
-    <w:lsdException w:name="No Spacing" w:semiHidden="0" w:uiPriority="1" w:unhideWhenUsed="0" w:qFormat="1"/>
-    <w:lsdException w:name="Light Shading" w:semiHidden="0" w:uiPriority="60" w:unhideWhenUsed="0"/>
-    <w:lsdException w:name="Light List" w:semiHidden="0" w:uiPriority="61" w:unhideWhenUsed="0"/>
-    <w:lsdException w:name="Light Grid" w:semiHidden="0" w:uiPriority="62" w:unhideWhenUsed="0"/>
-    <w:lsdException w:name="Medium Shading 1" w:semiHidden="0" w:uiPriority="63" w:unhideWhenUsed="0"/>
-    <w:lsdException w:name="Medium Shading 2" w:semiHidden="0" w:uiPriority="64" w:unhideWhenUsed="0"/>
-    <w:lsdException w:name="Medium List 1" w:semiHidden="0" w:uiPriority="65" w:unhideWhenUsed="0"/>
-    <w:lsdException w:name="Medium List 2" w:semiHidden="0" w:uiPriority="66" w:unhideWhenUsed="0"/>
-    <w:lsdException w:name="Medium Grid 1" w:semiHidden="0" w:uiPriority="67" w:unhideWhenUsed="0"/>
-    <w:lsdException w:name="Medium Grid 2" w:semiHidden="0" w:uiPriority="68" w:unhideWhenUsed="0"/>
-    <w:lsdException w:name="Medium Grid 3" w:semiHidden="0" w:uiPriority="69" w:unhideWhenUsed="0"/>
-    <w:lsdException w:name="Dark List" w:semiHidden="0" w:uiPriority="70" w:unhideWhenUsed="0"/>
-    <w:lsdException w:name="Colorful Shading" w:semiHidden="0" w:uiPriority="71" w:unhideWhenUsed="0"/>
-    <w:lsdException w:name="Colorful List" w:semiHidden="0" w:uiPriority="72" w:unhideWhenUsed="0"/>
-    <w:lsdException w:name="Colorful Grid" w:semiHidden="0" w:uiPriority="73" w:unhideWhenUsed="0"/>
-    <w:lsdException w:name="Light Shading Accent 1" w:semiHidden="0" w:uiPriority="60" w:unhideWhenUsed="0"/>
-    <w:lsdException w:name="Light List Accent 1" w:semiHidden="0" w:uiPriority="61" w:unhideWhenUsed="0"/>
-    <w:lsdException w:name="Light Grid Accent 1" w:semiHidden="0" w:uiPriority="62" w:unhideWhenUsed="0"/>
-    <w:lsdException w:name="Medium Shading 1 Accent 1" w:semiHidden="0" w:uiPriority="63" w:unhideWhenUsed="0"/>
-    <w:lsdException w:name="Medium Shading 2 Accent 1" w:semiHidden="0" w:uiPriority="64" w:unhideWhenUsed="0"/>
-    <w:lsdException w:name="Medium List 1 Accent 1" w:semiHidden="0" w:uiPriority="65" w:unhideWhenUsed="0"/>
-    <w:lsdException w:name="Revision" w:unhideWhenUsed="0"/>
-    <w:lsdException w:name="List Paragraph" w:semiHidden="0" w:uiPriority="34" w:unhideWhenUsed="0" w:qFormat="1"/>
-    <w:lsdException w:name="Quote" w:semiHidden="0" w:uiPriority="29" w:unhideWhenUsed="0" w:qFormat="1"/>
-    <w:lsdException w:name="Intense Quote" w:semiHidden="0" w:uiPriority="30" w:unhideWhenUsed="0" w:qFormat="1"/>
-    <w:lsdException w:name="Medium List 2 Accent 1" w:semiHidden="0" w:uiPriority="66" w:unhideWhenUsed="0"/>
-    <w:lsdException w:name="Medium Grid 1 Accent 1" w:semiHidden="0" w:uiPriority="67" w:unhideWhenUsed="0"/>
-    <w:lsdException w:name="Medium Grid 2 Accent 1" w:semiHidden="0" w:uiPriority="68" w:unhideWhenUsed="0"/>
-    <w:lsdException w:name="Medium Grid 3 Accent 1" w:semiHidden="0" w:uiPriority="69" w:unhideWhenUsed="0"/>
-    <w:lsdException w:name="Dark List Accent 1" w:semiHidden="0" w:uiPriority="70" w:unhideWhenUsed="0"/>
-    <w:lsdException w:name="Colorful Shading Accent 1" w:semiHidden="0" w:uiPriority="71" w:unhideWhenUsed="0"/>
-    <w:lsdException w:name="Colorful List Accent 1" w:semiHidden="0" w:uiPriority="72" w:unhideWhenUsed="0"/>
-    <w:lsdException w:name="Colorful Grid Accent 1" w:semiHidden="0" w:uiPriority="73" w:unhideWhenUsed="0"/>
-    <w:lsdException w:name="Light Shading Accent 2" w:semiHidden="0" w:uiPriority="60" w:unhideWhenUsed="0"/>
-    <w:lsdException w:name="Light List Accent 2" w:semiHidden="0" w:uiPriority="61" w:unhideWhenUsed="0"/>
-    <w:lsdException w:name="Light Grid Accent 2" w:semiHidden="0" w:uiPriority="62" w:unhideWhenUsed="0"/>
-    <w:lsdException w:name="Medium Shading 1 Accent 2" w:semiHidden="0" w:uiPriority="63" w:unhideWhenUsed="0"/>
-    <w:lsdException w:name="Medium Shading 2 Accent 2" w:semiHidden="0" w:uiPriority="64" w:unhideWhenUsed="0"/>
-    <w:lsdException w:name="Medium List 1 Accent 2" w:semiHidden="0" w:uiPriority="65" w:unhideWhenUsed="0"/>
-    <w:lsdException w:name="Medium List 2 Accent 2" w:semiHidden="0" w:uiPriority="66" w:unhideWhenUsed="0"/>
-    <w:lsdException w:name="Medium Grid 1 Accent 2" w:semiHidden="0" w:uiPriority="67" w:unhideWhenUsed="0"/>
-    <w:lsdException w:name="Medium Grid 2 Accent 2" w:semiHidden="0" w:uiPriority="68" w:unhideWhenUsed="0"/>
-    <w:lsdException w:name="Medium Grid 3 Accent 2" w:semiHidden="0" w:uiPriority="69" w:unhideWhenUsed="0"/>
-    <w:lsdException w:name="Dark List Accent 2" w:semiHidden="0" w:uiPriority="70" w:unhideWhenUsed="0"/>
-    <w:lsdException w:name="Colorful Shading Accent 2" w:semiHidden="0" w:uiPriority="71" w:unhideWhenUsed="0"/>
-    <w:lsdException w:name="Colorful List Accent 2" w:semiHidden="0" w:uiPriority="72" w:unhideWhenUsed="0"/>
-    <w:lsdException w:name="Colorful Grid Accent 2" w:semiHidden="0" w:uiPriority="73" w:unhideWhenUsed="0"/>
-    <w:lsdException w:name="Light Shading Accent 3" w:semiHidden="0" w:uiPriority="60" w:unhideWhenUsed="0"/>
-    <w:lsdException w:name="Light List Accent 3" w:semiHidden="0" w:uiPriority="61" w:unhideWhenUsed="0"/>
-    <w:lsdException w:name="Light Grid Accent 3" w:semiHidden="0" w:uiPriority="62" w:unhideWhenUsed="0"/>
-    <w:lsdException w:name="Medium Shading 1 Accent 3" w:semiHidden="0" w:uiPriority="63" w:unhideWhenUsed="0"/>
-    <w:lsdException w:name="Medium Shading 2 Accent 3" w:semiHidden="0" w:uiPriority="64" w:unhideWhenUsed="0"/>
-    <w:lsdException w:name="Medium List 1 Accent 3" w:semiHidden="0" w:uiPriority="65" w:unhideWhenUsed="0"/>
-    <w:lsdException w:name="Medium List 2 Accent 3" w:semiHidden="0" w:uiPriority="66" w:unhideWhenUsed="0"/>
-    <w:lsdException w:name="Medium Grid 1 Accent 3" w:semiHidden="0" w:uiPriority="67" w:unhideWhenUsed="0"/>
-    <w:lsdException w:name="Medium Grid 2 Accent 3" w:semiHidden="0" w:uiPriority="68" w:unhideWhenUsed="0"/>
-    <w:lsdException w:name="Medium Grid 3 Accent 3" w:semiHidden="0" w:uiPriority="69" w:unhideWhenUsed="0"/>
-    <w:lsdException w:name="Dark List Accent 3" w:semiHidden="0" w:uiPriority="70" w:unhideWhenUsed="0"/>
-    <w:lsdException w:name="Colorful Shading Accent 3" w:semiHidden="0" w:uiPriority="71" w:unhideWhenUsed="0"/>
-    <w:lsdException w:name="Colorful List Accent 3" w:semiHidden="0" w:uiPriority="72" w:unhideWhenUsed="0"/>
-    <w:lsdException w:name="Colorful Grid Accent 3" w:semiHidden="0" w:uiPriority="73" w:unhideWhenUsed="0"/>
-    <w:lsdException w:name="Light Shading Accent 4" w:semiHidden="0" w:uiPriority="60" w:unhideWhenUsed="0"/>
-    <w:lsdException w:name="Light List Accent 4" w:semiHidden="0" w:uiPriority="61" w:unhideWhenUsed="0"/>
-    <w:lsdException w:name="Light Grid Accent 4" w:semiHidden="0" w:uiPriority="62" w:unhideWhenUsed="0"/>
-    <w:lsdException w:name="Medium Shading 1 Accent 4" w:semiHidden="0" w:uiPriority="63" w:unhideWhenUsed="0"/>
-    <w:lsdException w:name="Medium Shading 2 Accent 4" w:semiHidden="0" w:uiPriority="64" w:unhideWhenUsed="0"/>
-    <w:lsdException w:name="Medium List 1 Accent 4" w:semiHidden="0" w:uiPriority="65" w:unhideWhenUsed="0"/>
-    <w:lsdException w:name="Medium List 2 Accent 4" w:semiHidden="0" w:uiPriority="66" w:unhideWhenUsed="0"/>
-    <w:lsdException w:name="Medium Grid 1 Accent 4" w:semiHidden="0" w:uiPriority="67" w:unhideWhenUsed="0"/>
-    <w:lsdException w:name="Medium Grid 2 Accent 4" w:semiHidden="0" w:uiPriority="68" w:unhideWhenUsed="0"/>
-    <w:lsdException w:name="Medium Grid 3 Accent 4" w:semiHidden="0" w:uiPriority="69" w:unhideWhenUsed="0"/>
-    <w:lsdException w:name="Dark List Accent 4" w:semiHidden="0" w:uiPriority="70" w:unhideWhenUsed="0"/>
-    <w:lsdException w:name="Colorful Shading Accent 4" w:semiHidden="0" w:uiPriority="71" w:unhideWhenUsed="0"/>
-    <w:lsdException w:name="Colorful List Accent 4" w:semiHidden="0" w:uiPriority="72" w:unhideWhenUsed="0"/>
-    <w:lsdException w:name="Colorful Grid Accent 4" w:semiHidden="0" w:uiPriority="73" w:unhideWhenUsed="0"/>
-    <w:lsdException w:name="Light Shading Accent 5" w:semiHidden="0" w:uiPriority="60" w:unhideWhenUsed="0"/>
-    <w:lsdException w:name="Light List Accent 5" w:semiHidden="0" w:uiPriority="61" w:unhideWhenUsed="0"/>
-    <w:lsdException w:name="Light Grid Accent 5" w:semiHidden="0" w:uiPriority="62" w:unhideWhenUsed="0"/>
-    <w:lsdException w:name="Medium Shading 1 Accent 5" w:semiHidden="0" w:uiPriority="63" w:unhideWhenUsed="0"/>
-    <w:lsdException w:name="Medium Shading 2 Accent 5" w:semiHidden="0" w:uiPriority="64" w:unhideWhenUsed="0"/>
-    <w:lsdException w:name="Medium List 1 Accent 5" w:semiHidden="0" w:uiPriority="65" w:unhideWhenUsed="0"/>
-    <w:lsdException w:name="Medium List 2 Accent 5" w:semiHidden="0" w:uiPriority="66" w:unhideWhenUsed="0"/>
-    <w:lsdException w:name="Medium Grid 1 Accent 5" w:semiHidden="0" w:uiPriority="67" w:unhideWhenUsed="0"/>
-    <w:lsdException w:name="Medium Grid 2 Accent 5" w:semiHidden="0" w:uiPriority="68" w:unhideWhenUsed="0"/>
-    <w:lsdException w:name="Medium Grid 3 Accent 5" w:semiHidden="0" w:uiPriority="69" w:unhideWhenUsed="0"/>
-    <w:lsdException w:name="Dark List Accent 5" w:semiHidden="0" w:uiPriority="70" w:unhideWhenUsed="0"/>
-    <w:lsdException w:name="Colorful Shading Accent 5" w:semiHidden="0" w:uiPriority="71" w:unhideWhenUsed="0"/>
-    <w:lsdException w:name="Colorful List Accent 5" w:semiHidden="0" w:uiPriority="72" w:unhideWhenUsed="0"/>
-    <w:lsdException w:name="Colorful Grid Accent 5" w:semiHidden="0" w:uiPriority="73" w:unhideWhenUsed="0"/>
-    <w:lsdException w:name="Light Shading Accent 6" w:semiHidden="0" w:uiPriority="60" w:unhideWhenUsed="0"/>
-    <w:lsdException w:name="Light List Accent 6" w:semiHidden="0" w:uiPriority="61" w:unhideWhenUsed="0"/>
-    <w:lsdException w:name="Light Grid Accent 6" w:semiHidden="0" w:uiPriority="62" w:unhideWhenUsed="0"/>
-    <w:lsdException w:name="Medium Shading 1 Accent 6" w:semiHidden="0" w:uiPriority="63" w:unhideWhenUsed="0"/>
-    <w:lsdException w:name="Medium Shading 2 Accent 6" w:semiHidden="0" w:uiPriority="64" w:unhideWhenUsed="0"/>
-    <w:lsdException w:name="Medium List 1 Accent 6" w:semiHidden="0" w:uiPriority="65" w:unhideWhenUsed="0"/>
-    <w:lsdException w:name="Medium List 2 Accent 6" w:semiHidden="0" w:uiPriority="66" w:unhideWhenUsed="0"/>
-    <w:lsdException w:name="Medium Grid 1 Accent 6" w:semiHidden="0" w:uiPriority="67" w:unhideWhenUsed="0"/>
-    <w:lsdException w:name="Medium Grid 2 Accent 6" w:semiHidden="0" w:uiPriority="68" w:unhideWhenUsed="0"/>
-    <w:lsdException w:name="Medium Grid 3 Accent 6" w:semiHidden="0" w:uiPriority="69" w:unhideWhenUsed="0"/>
-    <w:lsdException w:name="Dark List Accent 6" w:semiHidden="0" w:uiPriority="70" w:unhideWhenUsed="0"/>
-    <w:lsdException w:name="Colorful Shading Accent 6" w:semiHidden="0" w:uiPriority="71" w:unhideWhenUsed="0"/>
-    <w:lsdException w:name="Colorful List Accent 6" w:semiHidden="0" w:uiPriority="72" w:unhideWhenUsed="0"/>
-    <w:lsdException w:name="Colorful Grid Accent 6" w:semiHidden="0" w:uiPriority="73" w:unhideWhenUsed="0"/>
-    <w:lsdException w:name="Subtle Emphasis" w:semiHidden="0" w:uiPriority="19" w:unhideWhenUsed="0" w:qFormat="1"/>
-    <w:lsdException w:name="Intense Emphasis" w:semiHidden="0" w:uiPriority="21" w:unhideWhenUsed="0" w:qFormat="1"/>
-    <w:lsdException w:name="Subtle Reference" w:semiHidden="0" w:uiPriority="31" w:unhideWhenUsed="0" w:qFormat="1"/>
-    <w:lsdException w:name="Intense Reference" w:semiHidden="0" w:uiPriority="32" w:unhideWhenUsed="0" w:qFormat="1"/>
-    <w:lsdException w:name="Book Title" w:semiHidden="0" w:uiPriority="33" w:unhideWhenUsed="0" w:qFormat="1"/>
-    <w:lsdException w:name="Bibliography" w:uiPriority="37"/>
-    <w:lsdException w:name="TOC Heading" w:uiPriority="39" w:qFormat="1"/>
-  </w:latentStyles>
-  <w:style w:type="paragraph" w:default="1" w:styleId="a">
-    <w:name w:val="Normal"/>
-    <w:qFormat/>
-    <w:rsid w:val="001A71FF"/>
-    <w:pPr>
-      <w:bidi/>
-    </w:pPr>
-    <w:rPr>
-      <w:sz w:val="28"/>
-      <w:szCs w:val="28"/>
-    </w:rPr>
-  </w:style>
-  <w:style w:type="paragraph" w:styleId="1">
-    <w:name w:val="heading 1"/>
-    <w:basedOn w:val="a"/>
-    <w:next w:val="a"/>
-    <w:link w:val="10"/>
-    <w:uiPriority w:val="9"/>
-    <w:qFormat/>
-    <w:rsid w:val="001A71FF"/>
-    <w:pPr>
-      <w:keepNext/>
-      <w:keepLines/>
-      <w:spacing w:before="240" w:after="0"/>
-      <w:outlineLvl w:val="0"/>
-    </w:pPr>
-    <w:rPr>
-      <w:rFonts w:asciiTheme="majorHAnsi" w:eastAsiaTheme="majorEastAsia" w:hAnsiTheme="majorHAnsi" w:cstheme="majorBidi"/>
-      <w:sz w:val="40"/>
-      <w:szCs w:val="40"/>
-      <w:u w:val="single"/>
-    </w:rPr>
-  </w:style>
-  <w:style w:type="character" w:default="1" w:styleId="a0">
-    <w:name w:val="Default Paragraph Font"/>
-    <w:uiPriority w:val="1"/>
-    <w:semiHidden/>
-    <w:unhideWhenUsed/>
-  </w:style>
-  <w:style w:type="table" w:default="1" w:styleId="a1">
-    <w:name w:val="Normal Table"/>
-    <w:uiPriority w:val="99"/>
-    <w:semiHidden/>
-    <w:unhideWhenUsed/>
-    <w:tblPr>
-      <w:tblInd w:w="0" w:type="dxa"/>
-      <w:tblCellMar>
-        <w:top w:w="0" w:type="dxa"/>
-        <w:left w:w="108" w:type="dxa"/>
-        <w:bottom w:w="0" w:type="dxa"/>
-        <w:right w:w="108" w:type="dxa"/>
-      </w:tblCellMar>
-    </w:tblPr>
-  </w:style>
-  <w:style w:type="numbering" w:default="1" w:styleId="a2">
-    <w:name w:val="No List"/>
-    <w:uiPriority w:val="99"/>
-    <w:semiHidden/>
-    <w:unhideWhenUsed/>
-  </w:style>
-  <w:style w:type="paragraph" w:styleId="a3">
-    <w:name w:val="Title"/>
-    <w:basedOn w:val="a"/>
-    <w:next w:val="a"/>
-    <w:link w:val="a4"/>
-    <w:uiPriority w:val="10"/>
-    <w:qFormat/>
-    <w:rsid w:val="001A71FF"/>
-    <w:pPr>
-      <w:spacing w:after="0" w:line="240" w:lineRule="auto"/>
-      <w:contextualSpacing/>
-      <w:jc w:val="center"/>
-    </w:pPr>
-    <w:rPr>
-      <w:rFonts w:asciiTheme="majorHAnsi" w:eastAsiaTheme="majorEastAsia" w:hAnsiTheme="majorHAnsi" w:cstheme="majorBidi"/>
-      <w:spacing w:val="-10"/>
-      <w:kern w:val="28"/>
-      <w:sz w:val="56"/>
-      <w:szCs w:val="56"/>
-      <w:u w:val="single"/>
-    </w:rPr>
-  </w:style>
-  <w:style w:type="character" w:customStyle="1" w:styleId="a4">
-    <w:name w:val="כותרת טקסט תו"/>
-    <w:basedOn w:val="a0"/>
-    <w:link w:val="a3"/>
-    <w:uiPriority w:val="10"/>
-    <w:rsid w:val="001A71FF"/>
-    <w:rPr>
-      <w:rFonts w:asciiTheme="majorHAnsi" w:eastAsiaTheme="majorEastAsia" w:hAnsiTheme="majorHAnsi" w:cstheme="majorBidi"/>
-      <w:spacing w:val="-10"/>
-      <w:kern w:val="28"/>
-      <w:sz w:val="56"/>
-      <w:szCs w:val="56"/>
-      <w:u w:val="single"/>
-    </w:rPr>
-  </w:style>
-  <w:style w:type="character" w:customStyle="1" w:styleId="10">
-    <w:name w:val="כותרת 1 תו"/>
-    <w:basedOn w:val="a0"/>
-    <w:link w:val="1"/>
-    <w:uiPriority w:val="9"/>
-    <w:rsid w:val="001A71FF"/>
-    <w:rPr>
-      <w:rFonts w:asciiTheme="majorHAnsi" w:eastAsiaTheme="majorEastAsia" w:hAnsiTheme="majorHAnsi" w:cstheme="majorBidi"/>
-      <w:sz w:val="40"/>
-      <w:szCs w:val="40"/>
-      <w:u w:val="single"/>
-    </w:rPr>
-  </w:style>
-  <w:style w:type="paragraph" w:styleId="a5">
-    <w:name w:val="List Paragraph"/>
-    <w:basedOn w:val="a"/>
-    <w:uiPriority w:val="34"/>
-    <w:qFormat/>
-    <w:rsid w:val="005911C8"/>
-    <w:pPr>
-      <w:ind w:left="720"/>
-      <w:contextualSpacing/>
-    </w:pPr>
-  </w:style>
-</w:styles>
-</file>
-
-<file path=word/stylesWithEffects.xml><?xml version="1.0" encoding="utf-8"?>
-<w:styles xmlns:wpc="http://schemas.microsoft.com/office/word/2010/wordprocessingCanvas" xmlns:mc="http://schemas.openxmlformats.org/markup-compatibility/2006" xmlns:o="urn:schemas-microsoft-com:office:office" xmlns:r="http://schemas.openxmlformats.org/officeDocument/2006/relationships" xmlns:m="http://schemas.openxmlformats.org/officeDocument/2006/math" xmlns:v="urn:schemas-microsoft-com:vml" xmlns:wp14="http://schemas.microsoft.com/office/word/2010/wordprocessingDrawing" xmlns:wp="http://schemas.openxmlformats.org/drawingml/2006/wordprocessingDrawing" xmlns:w10="urn:schemas-microsoft-com:office:word" xmlns:w="http://schemas.openxmlformats.org/wordprocessingml/2006/main" xmlns:w14="http://schemas.microsoft.com/office/word/2010/wordml" xmlns:wpg="http://schemas.microsoft.com/office/word/2010/wordprocessingGroup" xmlns:wpi="http://schemas.microsoft.com/office/word/2010/wordprocessingInk" xmlns:wne="http://schemas.microsoft.com/office/word/2006/wordml" xmlns:wps="http://schemas.microsoft.com/office/word/2010/wordprocessingShape" mc:Ignorable="w14 wp14">
-  <w:docDefaults>
-    <w:rPrDefault>
-      <w:rPr>
-        <w:rFonts w:asciiTheme="minorHAnsi" w:eastAsiaTheme="minorHAnsi" w:hAnsiTheme="minorHAnsi" w:cstheme="minorBidi"/>
-        <w:sz w:val="22"/>
-        <w:szCs w:val="22"/>
-        <w:lang w:val="en-US" w:eastAsia="en-US" w:bidi="he-IL"/>
-      </w:rPr>
-    </w:rPrDefault>
-    <w:pPrDefault>
-      <w:pPr>
-        <w:spacing w:after="160" w:line="259" w:lineRule="auto"/>
-      </w:pPr>
-    </w:pPrDefault>
-  </w:docDefaults>
-  <w:latentStyles w:defLockedState="0" w:defUIPriority="99" w:defSemiHidden="1" w:defUnhideWhenUsed="1" w:defQFormat="0" w:count="267">
-    <w:lsdException w:name="Normal" w:semiHidden="0" w:uiPriority="0" w:unhideWhenUsed="0" w:qFormat="1"/>
-    <w:lsdException w:name="heading 1" w:semiHidden="0" w:uiPriority="9" w:unhideWhenUsed="0" w:qFormat="1"/>
-    <w:lsdException w:name="heading 2" w:uiPriority="9" w:qFormat="1"/>
-    <w:lsdException w:name="heading 3" w:uiPriority="9" w:qFormat="1"/>
-    <w:lsdException w:name="heading 4" w:uiPriority="9" w:qFormat="1"/>
-    <w:lsdException w:name="heading 5" w:uiPriority="9" w:qFormat="1"/>
-    <w:lsdException w:name="heading 6" w:uiPriority="9" w:qFormat="1"/>
-    <w:lsdException w:name="heading 7" w:uiPriority="9" w:qFormat="1"/>
-    <w:lsdException w:name="heading 8" w:uiPriority="9" w:qFormat="1"/>
-    <w:lsdException w:name="heading 9" w:uiPriority="9" w:qFormat="1"/>
-    <w:lsdException w:name="toc 1" w:uiPriority="39"/>
-    <w:lsdException w:name="toc 2" w:uiPriority="39"/>
-    <w:lsdException w:name="toc 3" w:uiPriority="39"/>
-    <w:lsdException w:name="toc 4" w:uiPriority="39"/>
-    <w:lsdException w:name="toc 5" w:uiPriority="39"/>
-    <w:lsdException w:name="toc 6" w:uiPriority="39"/>
-    <w:lsdException w:name="toc 7" w:uiPriority="39"/>
-    <w:lsdException w:name="toc 8" w:uiPriority="39"/>
-    <w:lsdException w:name="toc 9" w:uiPriority="39"/>
-    <w:lsdException w:name="caption" w:uiPriority="35" w:qFormat="1"/>
-    <w:lsdException w:name="Title" w:semiHidden="0" w:uiPriority="10" w:unhideWhenUsed="0" w:qFormat="1"/>
-    <w:lsdException w:name="Default Paragraph Font" w:uiPriority="1"/>
-    <w:lsdException w:name="Subtitle" w:semiHidden="0" w:uiPriority="11" w:unhideWhenUsed="0" w:qFormat="1"/>
-    <w:lsdException w:name="Strong" w:semiHidden="0" w:uiPriority="22" w:unhideWhenUsed="0" w:qFormat="1"/>
-    <w:lsdException w:name="Emphasis" w:semiHidden="0" w:uiPriority="20" w:unhideWhenUsed="0" w:qFormat="1"/>
-    <w:lsdException w:name="Table Grid" w:semiHidden="0" w:uiPriority="39" w:unhideWhenUsed="0"/>
-    <w:lsdException w:name="Placeholder Text" w:unhideWhenUsed="0"/>
-    <w:lsdException w:name="No Spacing" w:semiHidden="0" w:uiPriority="1" w:unhideWhenUsed="0" w:qFormat="1"/>
-    <w:lsdException w:name="Light Shading" w:semiHidden="0" w:uiPriority="60" w:unhideWhenUsed="0"/>
-    <w:lsdException w:name="Light List" w:semiHidden="0" w:uiPriority="61" w:unhideWhenUsed="0"/>
-    <w:lsdException w:name="Light Grid" w:semiHidden="0" w:uiPriority="62" w:unhideWhenUsed="0"/>
-    <w:lsdException w:name="Medium Shading 1" w:semiHidden="0" w:uiPriority="63" w:unhideWhenUsed="0"/>
-    <w:lsdException w:name="Medium Shading 2" w:semiHidden="0" w:uiPriority="64" w:unhideWhenUsed="0"/>
-    <w:lsdException w:name="Medium List 1" w:semiHidden="0" w:uiPriority="65" w:unhideWhenUsed="0"/>
-    <w:lsdException w:name="Medium List 2" w:semiHidden="0" w:uiPriority="66" w:unhideWhenUsed="0"/>
-    <w:lsdException w:name="Medium Grid 1" w:semiHidden="0" w:uiPriority="67" w:unhideWhenUsed="0"/>
-    <w:lsdException w:name="Medium Grid 2" w:semiHidden="0" w:uiPriority="68" w:unhideWhenUsed="0"/>
-    <w:lsdException w:name="Medium Grid 3" w:semiHidden="0" w:uiPriority="69" w:unhideWhenUsed="0"/>
-    <w:lsdException w:name="Dark List" w:semiHidden="0" w:uiPriority="70" w:unhideWhenUsed="0"/>
-    <w:lsdException w:name="Colorful Shading" w:semiHidden="0" w:uiPriority="71" w:unhideWhenUsed="0"/>
-    <w:lsdException w:name="Colorful List" w:semiHidden="0" w:uiPriority="72" w:unhideWhenUsed="0"/>
-    <w:lsdException w:name="Colorful Grid" w:semiHidden="0" w:uiPriority="73" w:unhideWhenUsed="0"/>
-    <w:lsdException w:name="Light Shading Accent 1" w:semiHidden="0" w:uiPriority="60" w:unhideWhenUsed="0"/>
-    <w:lsdException w:name="Light List Accent 1" w:semiHidden="0" w:uiPriority="61" w:unhideWhenUsed="0"/>
-    <w:lsdException w:name="Light Grid Accent 1" w:semiHidden="0" w:uiPriority="62" w:unhideWhenUsed="0"/>
-    <w:lsdException w:name="Medium Shading 1 Accent 1" w:semiHidden="0" w:uiPriority="63" w:unhideWhenUsed="0"/>
-    <w:lsdException w:name="Medium Shading 2 Accent 1" w:semiHidden="0" w:uiPriority="64" w:unhideWhenUsed="0"/>
-    <w:lsdException w:name="Medium List 1 Accent 1" w:semiHidden="0" w:uiPriority="65" w:unhideWhenUsed="0"/>
-    <w:lsdException w:name="Revision" w:unhideWhenUsed="0"/>
-    <w:lsdException w:name="List Paragraph" w:semiHidden="0" w:uiPriority="34" w:unhideWhenUsed="0" w:qFormat="1"/>
-    <w:lsdException w:name="Quote" w:semiHidden="0" w:uiPriority="29" w:unhideWhenUsed="0" w:qFormat="1"/>
-    <w:lsdException w:name="Intense Quote" w:semiHidden="0" w:uiPriority="30" w:unhideWhenUsed="0" w:qFormat="1"/>
-    <w:lsdException w:name="Medium List 2 Accent 1" w:semiHidden="0" w:uiPriority="66" w:unhideWhenUsed="0"/>
-    <w:lsdException w:name="Medium Grid 1 Accent 1" w:semiHidden="0" w:uiPriority="67" w:unhideWhenUsed="0"/>
-    <w:lsdException w:name="Medium Grid 2 Accent 1" w:semiHidden="0" w:uiPriority="68" w:unhideWhenUsed="0"/>
-    <w:lsdException w:name="Medium Grid 3 Accent 1" w:semiHidden="0" w:uiPriority="69" w:unhideWhenUsed="0"/>
-    <w:lsdException w:name="Dark List Accent 1" w:semiHidden="0" w:uiPriority="70" w:unhideWhenUsed="0"/>
-    <w:lsdException w:name="Colorful Shading Accent 1" w:semiHidden="0" w:uiPriority="71" w:unhideWhenUsed="0"/>
-    <w:lsdException w:name="Colorful List Accent 1" w:semiHidden="0" w:uiPriority="72" w:unhideWhenUsed="0"/>
-    <w:lsdException w:name="Colorful Grid Accent 1" w:semiHidden="0" w:uiPriority="73" w:unhideWhenUsed="0"/>
-    <w:lsdException w:name="Light Shading Accent 2" w:semiHidden="0" w:uiPriority="60" w:unhideWhenUsed="0"/>
-    <w:lsdException w:name="Light List Accent 2" w:semiHidden="0" w:uiPriority="61" w:unhideWhenUsed="0"/>
-    <w:lsdException w:name="Light Grid Accent 2" w:semiHidden="0" w:uiPriority="62" w:unhideWhenUsed="0"/>
-    <w:lsdException w:name="Medium Shading 1 Accent 2" w:semiHidden="0" w:uiPriority="63" w:unhideWhenUsed="0"/>
-    <w:lsdException w:name="Medium Shading 2 Accent 2" w:semiHidden="0" w:uiPriority="64" w:unhideWhenUsed="0"/>
-    <w:lsdException w:name="Medium List 1 Accent 2" w:semiHidden="0" w:uiPriority="65" w:unhideWhenUsed="0"/>
-    <w:lsdException w:name="Medium List 2 Accent 2" w:semiHidden="0" w:uiPriority="66" w:unhideWhenUsed="0"/>
-    <w:lsdException w:name="Medium Grid 1 Accent 2" w:semiHidden="0" w:uiPriority="67" w:unhideWhenUsed="0"/>
-    <w:lsdException w:name="Medium Grid 2 Accent 2" w:semiHidden="0" w:uiPriority="68" w:unhideWhenUsed="0"/>
-    <w:lsdException w:name="Medium Grid 3 Accent 2" w:semiHidden="0" w:uiPriority="69" w:unhideWhenUsed="0"/>
-    <w:lsdException w:name="Dark List Accent 2" w:semiHidden="0" w:uiPriority="70" w:unhideWhenUsed="0"/>
-    <w:lsdException w:name="Colorful Shading Accent 2" w:semiHidden="0" w:uiPriority="71" w:unhideWhenUsed="0"/>
-    <w:lsdException w:name="Colorful List Accent 2" w:semiHidden="0" w:uiPriority="72" w:unhideWhenUsed="0"/>
-    <w:lsdException w:name="Colorful Grid Accent 2" w:semiHidden="0" w:uiPriority="73" w:unhideWhenUsed="0"/>
-    <w:lsdException w:name="Light Shading Accent 3" w:semiHidden="0" w:uiPriority="60" w:unhideWhenUsed="0"/>
-    <w:lsdException w:name="Light List Accent 3" w:semiHidden="0" w:uiPriority="61" w:unhideWhenUsed="0"/>
-    <w:lsdException w:name="Light Grid Accent 3" w:semiHidden="0" w:uiPriority="62" w:unhideWhenUsed="0"/>
-    <w:lsdException w:name="Medium Shading 1 Accent 3" w:semiHidden="0" w:uiPriority="63" w:unhideWhenUsed="0"/>
-    <w:lsdException w:name="Medium Shading 2 Accent 3" w:semiHidden="0" w:uiPriority="64" w:unhideWhenUsed="0"/>
-    <w:lsdException w:name="Medium List 1 Accent 3" w:semiHidden="0" w:uiPriority="65" w:unhideWhenUsed="0"/>
-    <w:lsdException w:name="Medium List 2 Accent 3" w:semiHidden="0" w:uiPriority="66" w:unhideWhenUsed="0"/>
-    <w:lsdException w:name="Medium Grid 1 Accent 3" w:semiHidden="0" w:uiPriority="67" w:unhideWhenUsed="0"/>
-    <w:lsdException w:name="Medium Grid 2 Accent 3" w:semiHidden="0" w:uiPriority="68" w:unhideWhenUsed="0"/>
-    <w:lsdException w:name="Medium Grid 3 Accent 3" w:semiHidden="0" w:uiPriority="69" w:unhideWhenUsed="0"/>
-    <w:lsdException w:name="Dark List Accent 3" w:semiHidden="0" w:uiPriority="70" w:unhideWhenUsed="0"/>
-    <w:lsdException w:name="Colorful Shading Accent 3" w:semiHidden="0" w:uiPriority="71" w:unhideWhenUsed="0"/>
-    <w:lsdException w:name="Colorful List Accent 3" w:semiHidden="0" w:uiPriority="72" w:unhideWhenUsed="0"/>
-    <w:lsdException w:name="Colorful Grid Accent 3" w:semiHidden="0" w:uiPriority="73" w:unhideWhenUsed="0"/>
-    <w:lsdException w:name="Light Shading Accent 4" w:semiHidden="0" w:uiPriority="60" w:unhideWhenUsed="0"/>
-    <w:lsdException w:name="Light List Accent 4" w:semiHidden="0" w:uiPriority="61" w:unhideWhenUsed="0"/>
-    <w:lsdException w:name="Light Grid Accent 4" w:semiHidden="0" w:uiPriority="62" w:unhideWhenUsed="0"/>
-    <w:lsdException w:name="Medium Shading 1 Accent 4" w:semiHidden="0" w:uiPriority="63" w:unhideWhenUsed="0"/>
-    <w:lsdException w:name="Medium Shading 2 Accent 4" w:semiHidden="0" w:uiPriority="64" w:unhideWhenUsed="0"/>
-    <w:lsdException w:name="Medium List 1 Accent 4" w:semiHidden="0" w:uiPriority="65" w:unhideWhenUsed="0"/>
-    <w:lsdException w:name="Medium List 2 Accent 4" w:semiHidden="0" w:uiPriority="66" w:unhideWhenUsed="0"/>
-    <w:lsdException w:name="Medium Grid 1 Accent 4" w:semiHidden="0" w:uiPriority="67" w:unhideWhenUsed="0"/>
-    <w:lsdException w:name="Medium Grid 2 Accent 4" w:semiHidden="0" w:uiPriority="68" w:unhideWhenUsed="0"/>
-    <w:lsdException w:name="Medium Grid 3 Accent 4" w:semiHidden="0" w:uiPriority="69" w:unhideWhenUsed="0"/>
-    <w:lsdException w:name="Dark List Accent 4" w:semiHidden="0" w:uiPriority="70" w:unhideWhenUsed="0"/>
-    <w:lsdException w:name="Colorful Shading Accent 4" w:semiHidden="0" w:uiPriority="71" w:unhideWhenUsed="0"/>
-    <w:lsdException w:name="Colorful List Accent 4" w:semiHidden="0" w:uiPriority="72" w:unhideWhenUsed="0"/>
-    <w:lsdException w:name="Colorful Grid Accent 4" w:semiHidden="0" w:uiPriority="73" w:unhideWhenUsed="0"/>
-    <w:lsdException w:name="Light Shading Accent 5" w:semiHidden="0" w:uiPriority="60" w:unhideWhenUsed="0"/>
-    <w:lsdException w:name="Light List Accent 5" w:semiHidden="0" w:uiPriority="61" w:unhideWhenUsed="0"/>
-    <w:lsdException w:name="Light Grid Accent 5" w:semiHidden="0" w:uiPriority="62" w:unhideWhenUsed="0"/>
-    <w:lsdException w:name="Medium Shading 1 Accent 5" w:semiHidden="0" w:uiPriority="63" w:unhideWhenUsed="0"/>
-    <w:lsdException w:name="Medium Shading 2 Accent 5" w:semiHidden="0" w:uiPriority="64" w:unhideWhenUsed="0"/>
-    <w:lsdException w:name="Medium List 1 Accent 5" w:semiHidden="0" w:uiPriority="65" w:unhideWhenUsed="0"/>
-    <w:lsdException w:name="Medium List 2 Accent 5" w:semiHidden="0" w:uiPriority="66" w:unhideWhenUsed="0"/>
-    <w:lsdException w:name="Medium Grid 1 Accent 5" w:semiHidden="0" w:uiPriority="67" w:unhideWhenUsed="0"/>
-    <w:lsdException w:name="Medium Grid 2 Accent 5" w:semiHidden="0" w:uiPriority="68" w:unhideWhenUsed="0"/>
-    <w:lsdException w:name="Medium Grid 3 Accent 5" w:semiHidden="0" w:uiPriority="69" w:unhideWhenUsed="0"/>
-    <w:lsdException w:name="Dark List Accent 5" w:semiHidden="0" w:uiPriority="70" w:unhideWhenUsed="0"/>
-    <w:lsdException w:name="Colorful Shading Accent 5" w:semiHidden="0" w:uiPriority="71" w:unhideWhenUsed="0"/>
-    <w:lsdException w:name="Colorful List Accent 5" w:semiHidden="0" w:uiPriority="72" w:unhideWhenUsed="0"/>
-    <w:lsdException w:name="Colorful Grid Accent 5" w:semiHidden="0" w:uiPriority="73" w:unhideWhenUsed="0"/>
-    <w:lsdException w:name="Light Shading Accent 6" w:semiHidden="0" w:uiPriority="60" w:unhideWhenUsed="0"/>
-    <w:lsdException w:name="Light List Accent 6" w:semiHidden="0" w:uiPriority="61" w:unhideWhenUsed="0"/>
-    <w:lsdException w:name="Light Grid Accent 6" w:semiHidden="0" w:uiPriority="62" w:unhideWhenUsed="0"/>
-    <w:lsdException w:name="Medium Shading 1 Accent 6" w:semiHidden="0" w:uiPriority="63" w:unhideWhenUsed="0"/>
-    <w:lsdException w:name="Medium Shading 2 Accent 6" w:semiHidden="0" w:uiPriority="64" w:unhideWhenUsed="0"/>
-    <w:lsdException w:name="Medium List 1 Accent 6" w:semiHidden="0" w:uiPriority="65" w:unhideWhenUsed="0"/>
-    <w:lsdException w:name="Medium List 2 Accent 6" w:semiHidden="0" w:uiPriority="66" w:unhideWhenUsed="0"/>
-    <w:lsdException w:name="Medium Grid 1 Accent 6" w:semiHidden="0" w:uiPriority="67" w:unhideWhenUsed="0"/>
-    <w:lsdException w:name="Medium Grid 2 Accent 6" w:semiHidden="0" w:uiPriority="68" w:unhideWhenUsed="0"/>
-    <w:lsdException w:name="Medium Grid 3 Accent 6" w:semiHidden="0" w:uiPriority="69" w:unhideWhenUsed="0"/>
-    <w:lsdException w:name="Dark List Accent 6" w:semiHidden="0" w:uiPriority="70" w:unhideWhenUsed="0"/>
-    <w:lsdException w:name="Colorful Shading Accent 6" w:semiHidden="0" w:uiPriority="71" w:unhideWhenUsed="0"/>
-    <w:lsdException w:name="Colorful List Accent 6" w:semiHidden="0" w:uiPriority="72" w:unhideWhenUsed="0"/>
-    <w:lsdException w:name="Colorful Grid Accent 6" w:semiHidden="0" w:uiPriority="73" w:unhideWhenUsed="0"/>
-    <w:lsdException w:name="Subtle Emphasis" w:semiHidden="0" w:uiPriority="19" w:unhideWhenUsed="0" w:qFormat="1"/>
-    <w:lsdException w:name="Intense Emphasis" w:semiHidden="0" w:uiPriority="21" w:unhideWhenUsed="0" w:qFormat="1"/>
-    <w:lsdException w:name="Subtle Reference" w:semiHidden="0" w:uiPriority="31" w:unhideWhenUsed="0" w:qFormat="1"/>
-    <w:lsdException w:name="Intense Reference" w:semiHidden="0" w:uiPriority="32" w:unhideWhenUsed="0" w:qFormat="1"/>
-    <w:lsdException w:name="Book Title" w:semiHidden="0" w:uiPriority="33" w:unhideWhenUsed="0" w:qFormat="1"/>
-    <w:lsdException w:name="Bibliography" w:uiPriority="37"/>
-    <w:lsdException w:name="TOC Heading" w:uiPriority="39" w:qFormat="1"/>
+  <w:latentStyles w:defLockedState="0" w:defUIPriority="99" w:defSemiHidden="0" w:defUnhideWhenUsed="0" w:defQFormat="0" w:count="372">
+    <w:lsdException w:name="Normal" w:uiPriority="0" w:qFormat="1"/>
+    <w:lsdException w:name="heading 1" w:uiPriority="9" w:qFormat="1"/>
+    <w:lsdException w:name="heading 2" w:semiHidden="1" w:uiPriority="9" w:unhideWhenUsed="1" w:qFormat="1"/>
+    <w:lsdException w:name="heading 3" w:semiHidden="1" w:uiPriority="9" w:unhideWhenUsed="1" w:qFormat="1"/>
+    <w:lsdException w:name="heading 4" w:semiHidden="1" w:uiPriority="9" w:unhideWhenUsed="1" w:qFormat="1"/>
+    <w:lsdException w:name="heading 5" w:semiHidden="1" w:uiPriority="9" w:unhideWhenUsed="1" w:qFormat="1"/>
+    <w:lsdException w:name="heading 6" w:semiHidden="1" w:uiPriority="9" w:unhideWhenUsed="1" w:qFormat="1"/>
+    <w:lsdException w:name="heading 7" w:semiHidden="1" w:uiPriority="9" w:unhideWhenUsed="1" w:qFormat="1"/>
+    <w:lsdException w:name="heading 8" w:semiHidden="1" w:uiPriority="9" w:unhideWhenUsed="1" w:qFormat="1"/>
+    <w:lsdException w:name="heading 9" w:semiHidden="1" w:uiPriority="9" w:unhideWhenUsed="1" w:qFormat="1"/>
+    <w:lsdException w:name="index 1" w:semiHidden="1" w:unhideWhenUsed="1"/>
+    <w:lsdException w:name="index 2" w:semiHidden="1" w:unhideWhenUsed="1"/>
+    <w:lsdException w:name="index 3" w:semiHidden="1" w:unhideWhenUsed="1"/>
+    <w:lsdException w:name="index 4" w:semiHidden="1" w:unhideWhenUsed="1"/>
+    <w:lsdException w:name="index 5" w:semiHidden="1" w:unhideWhenUsed="1"/>
+    <w:lsdException w:name="index 6" w:semiHidden="1" w:unhideWhenUsed="1"/>
+    <w:lsdException w:name="index 7" w:semiHidden="1" w:unhideWhenUsed="1"/>
+    <w:lsdException w:name="index 8" w:semiHidden="1" w:unhideWhenUsed="1"/>
+    <w:lsdException w:name="index 9" w:semiHidden="1" w:unhideWhenUsed="1"/>
+    <w:lsdException w:name="toc 1" w:semiHidden="1" w:uiPriority="39" w:unhideWhenUsed="1"/>
+    <w:lsdException w:name="toc 2" w:semiHidden="1" w:uiPriority="39" w:unhideWhenUsed="1"/>
+    <w:lsdException w:name="toc 3" w:semiHidden="1" w:uiPriority="39" w:unhideWhenUsed="1"/>
+    <w:lsdException w:name="toc 4" w:semiHidden="1" w:uiPriority="39" w:unhideWhenUsed="1"/>
+    <w:lsdException w:name="toc 5" w:semiHidden="1" w:uiPriority="39" w:unhideWhenUsed="1"/>
+    <w:lsdException w:name="toc 6" w:semiHidden="1" w:uiPriority="39" w:unhideWhenUsed="1"/>
+    <w:lsdException w:name="toc 7" w:semiHidden="1" w:uiPriority="39" w:unhideWhenUsed="1"/>
+    <w:lsdException w:name="toc 8" w:semiHidden="1" w:uiPriority="39" w:unhideWhenUsed="1"/>
+    <w:lsdException w:name="toc 9" w:semiHidden="1" w:uiPriority="39" w:unhideWhenUsed="1"/>
+    <w:lsdException w:name="Normal Indent" w:semiHidden="1" w:unhideWhenUsed="1"/>
+    <w:lsdException w:name="footnote text" w:semiHidden="1" w:unhideWhenUsed="1"/>
+    <w:lsdException w:name="annotation text" w:semiHidden="1" w:unhideWhenUsed="1"/>
+    <w:lsdException w:name="header" w:semiHidden="1" w:unhideWhenUsed="1"/>
+    <w:lsdException w:name="footer" w:semiHidden="1" w:unhideWhenUsed="1"/>
+    <w:lsdException w:name="index heading" w:semiHidden="1" w:unhideWhenUsed="1"/>
+    <w:lsdException w:name="caption" w:semiHidden="1" w:uiPriority="35" w:unhideWhenUsed="1" w:qFormat="1"/>
+    <w:lsdException w:name="table of figures" w:semiHidden="1" w:unhideWhenUsed="1"/>
+    <w:lsdException w:name="envelope address" w:semiHidden="1" w:unhideWhenUsed="1"/>
+    <w:lsdException w:name="envelope return" w:semiHidden="1" w:unhideWhenUsed="1"/>
+    <w:lsdException w:name="footnote reference" w:semiHidden="1" w:unhideWhenUsed="1"/>
+    <w:lsdException w:name="annotation reference" w:semiHidden="1" w:unhideWhenUsed="1"/>
+    <w:lsdException w:name="line number" w:semiHidden="1" w:unhideWhenUsed="1"/>
+    <w:lsdException w:name="page number" w:semiHidden="1" w:unhideWhenUsed="1"/>
+    <w:lsdException w:name="endnote reference" w:semiHidden="1" w:unhideWhenUsed="1"/>
+    <w:lsdException w:name="endnote text" w:semiHidden="1" w:unhideWhenUsed="1"/>
+    <w:lsdException w:name="table of authorities" w:semiHidden="1" w:unhideWhenUsed="1"/>
+    <w:lsdException w:name="macro" w:semiHidden="1" w:unhideWhenUsed="1"/>
+    <w:lsdException w:name="toa heading" w:semiHidden="1" w:unhideWhenUsed="1"/>
+    <w:lsdException w:name="List" w:semiHidden="1" w:unhideWhenUsed="1"/>
+    <w:lsdException w:name="List Bullet" w:semiHidden="1" w:unhideWhenUsed="1"/>
+    <w:lsdException w:name="List Number" w:semiHidden="1" w:unhideWhenUsed="1"/>
+    <w:lsdException w:name="List 2" w:semiHidden="1" w:unhideWhenUsed="1"/>
+    <w:lsdException w:name="List 3" w:semiHidden="1" w:unhideWhenUsed="1"/>
+    <w:lsdException w:name="List 4" w:semiHidden="1" w:unhideWhenUsed="1"/>
+    <w:lsdException w:name="List 5" w:semiHidden="1" w:unhideWhenUsed="1"/>
+    <w:lsdException w:name="List Bullet 2" w:semiHidden="1" w:unhideWhenUsed="1"/>
+    <w:lsdException w:name="List Bullet 3" w:semiHidden="1" w:unhideWhenUsed="1"/>
+    <w:lsdException w:name="List Bullet 4" w:semiHidden="1" w:unhideWhenUsed="1"/>
+    <w:lsdException w:name="List Bullet 5" w:semiHidden="1" w:unhideWhenUsed="1"/>
+    <w:lsdException w:name="List Number 2" w:semiHidden="1" w:unhideWhenUsed="1"/>
+    <w:lsdException w:name="List Number 3" w:semiHidden="1" w:unhideWhenUsed="1"/>
+    <w:lsdException w:name="List Number 4" w:semiHidden="1" w:unhideWhenUsed="1"/>
+    <w:lsdException w:name="List Number 5" w:semiHidden="1" w:unhideWhenUsed="1"/>
+    <w:lsdException w:name="Title" w:uiPriority="10" w:qFormat="1"/>
+    <w:lsdException w:name="Closing" w:semiHidden="1" w:unhideWhenUsed="1"/>
+    <w:lsdException w:name="Signature" w:semiHidden="1" w:unhideWhenUsed="1"/>
+    <w:lsdException w:name="Default Paragraph Font" w:semiHidden="1" w:uiPriority="1" w:unhideWhenUsed="1"/>
+    <w:lsdException w:name="Body Text" w:semiHidden="1" w:unhideWhenUsed="1"/>
+    <w:lsdException w:name="Body Text Indent" w:semiHidden="1" w:unhideWhenUsed="1"/>
+    <w:lsdException w:name="List Continue" w:semiHidden="1" w:unhideWhenUsed="1"/>
+    <w:lsdException w:name="List Continue 2" w:semiHidden="1" w:unhideWhenUsed="1"/>
+    <w:lsdException w:name="List Continue 3" w:semiHidden="1" w:unhideWhenUsed="1"/>
+    <w:lsdException w:name="List Continue 4" w:semiHidden="1" w:unhideWhenUsed="1"/>
+    <w:lsdException w:name="List Continue 5" w:semiHidden="1" w:unhideWhenUsed="1"/>
+    <w:lsdException w:name="Message Header" w:semiHidden="1" w:unhideWhenUsed="1"/>
+    <w:lsdException w:name="Subtitle" w:uiPriority="11" w:qFormat="1"/>
+    <w:lsdException w:name="Salutation" w:semiHidden="1" w:unhideWhenUsed="1"/>
+    <w:lsdException w:name="Date" w:semiHidden="1" w:unhideWhenUsed="1"/>
+    <w:lsdException w:name="Body Text First Indent" w:semiHidden="1" w:unhideWhenUsed="1"/>
+    <w:lsdException w:name="Body Text First Indent 2" w:semiHidden="1" w:unhideWhenUsed="1"/>
+    <w:lsdException w:name="Note Heading" w:semiHidden="1" w:unhideWhenUsed="1"/>
+    <w:lsdException w:name="Body Text 2" w:semiHidden="1" w:unhideWhenUsed="1"/>
+    <w:lsdException w:name="Body Text 3" w:semiHidden="1" w:unhideWhenUsed="1"/>
+    <w:lsdException w:name="Body Text Indent 2" w:semiHidden="1" w:unhideWhenUsed="1"/>
+    <w:lsdException w:name="Body Text Indent 3" w:semiHidden="1" w:unhideWhenUsed="1"/>
+    <w:lsdException w:name="Block Text" w:semiHidden="1" w:unhideWhenUsed="1"/>
+    <w:lsdException w:name="Hyperlink" w:semiHidden="1" w:unhideWhenUsed="1"/>
+    <w:lsdException w:name="FollowedHyperlink" w:semiHidden="1" w:unhideWhenUsed="1"/>
+    <w:lsdException w:name="Strong" w:uiPriority="22" w:qFormat="1"/>
+    <w:lsdException w:name="Emphasis" w:uiPriority="20" w:qFormat="1"/>
+    <w:lsdException w:name="Document Map" w:semiHidden="1" w:unhideWhenUsed="1"/>
+    <w:lsdException w:name="Plain Text" w:semiHidden="1" w:unhideWhenUsed="1"/>
+    <w:lsdException w:name="E-mail Signature" w:semiHidden="1" w:unhideWhenUsed="1"/>
+    <w:lsdException w:name="HTML Top of Form" w:semiHidden="1" w:unhideWhenUsed="1"/>
+    <w:lsdException w:name="HTML Bottom of Form" w:semiHidden="1" w:unhideWhenUsed="1"/>
+    <w:lsdException w:name="Normal (Web)" w:semiHidden="1" w:unhideWhenUsed="1"/>
+    <w:lsdException w:name="HTML Acronym" w:semiHidden="1" w:unhideWhenUsed="1"/>
+    <w:lsdException w:name="HTML Address" w:semiHidden="1" w:unhideWhenUsed="1"/>
+    <w:lsdException w:name="HTML Cite" w:semiHidden="1" w:unhideWhenUsed="1"/>
+    <w:lsdException w:name="HTML Code" w:semiHidden="1" w:unhideWhenUsed="1"/>
+    <w:lsdException w:name="HTML Definition" w:semiHidden="1" w:unhideWhenUsed="1"/>
+    <w:lsdException w:name="HTML Keyboard" w:semiHidden="1" w:unhideWhenUsed="1"/>
+    <w:lsdException w:name="HTML Preformatted" w:semiHidden="1" w:unhideWhenUsed="1"/>
+    <w:lsdException w:name="HTML Sample" w:semiHidden="1" w:unhideWhenUsed="1"/>
+    <w:lsdException w:name="HTML Typewriter" w:semiHidden="1" w:unhideWhenUsed="1"/>
+    <w:lsdException w:name="HTML Variable" w:semiHidden="1" w:unhideWhenUsed="1"/>
+    <w:lsdException w:name="Normal Table" w:semiHidden="1" w:unhideWhenUsed="1"/>
+    <w:lsdException w:name="annotation subject" w:semiHidden="1" w:unhideWhenUsed="1"/>
+    <w:lsdException w:name="No List" w:semiHidden="1" w:unhideWhenUsed="1"/>
+    <w:lsdException w:name="Outline List 1" w:semiHidden="1" w:unhideWhenUsed="1"/>
+    <w:lsdException w:name="Outline List 2" w:semiHidden="1" w:unhideWhenUsed="1"/>
+    <w:lsdException w:name="Outline List 3" w:semiHidden="1" w:unhideWhenUsed="1"/>
+    <w:lsdException w:name="Table Simple 1" w:semiHidden="1" w:unhideWhenUsed="1"/>
+    <w:lsdException w:name="Table Simple 2" w:semiHidden="1" w:unhideWhenUsed="1"/>
+    <w:lsdException w:name="Table Simple 3" w:semiHidden="1" w:unhideWhenUsed="1"/>
+    <w:lsdException w:name="Table Classic 1" w:semiHidden="1" w:unhideWhenUsed="1"/>
+    <w:lsdException w:name="Table Classic 2" w:semiHidden="1" w:unhideWhenUsed="1"/>
+    <w:lsdException w:name="Table Classic 3" w:semiHidden="1" w:unhideWhenUsed="1"/>
+    <w:lsdException w:name="Table Classic 4" w:semiHidden="1" w:unhideWhenUsed="1"/>
+    <w:lsdException w:name="Table Colorful 1" w:semiHidden="1" w:unhideWhenUsed="1"/>
+    <w:lsdException w:name="Table Colorful 2" w:semiHidden="1" w:unhideWhenUsed="1"/>
+    <w:lsdException w:name="Table Colorful 3" w:semiHidden="1" w:unhideWhenUsed="1"/>
+    <w:lsdException w:name="Table Columns 1" w:semiHidden="1" w:unhideWhenUsed="1"/>
+    <w:lsdException w:name="Table Columns 2" w:semiHidden="1" w:unhideWhenUsed="1"/>
+    <w:lsdException w:name="Table Columns 3" w:semiHidden="1" w:unhideWhenUsed="1"/>
+    <w:lsdException w:name="Table Columns 4" w:semiHidden="1" w:unhideWhenUsed="1"/>
+    <w:lsdException w:name="Table Columns 5" w:semiHidden="1" w:unhideWhenUsed="1"/>
+    <w:lsdException w:name="Table Grid 1" w:semiHidden="1" w:unhideWhenUsed="1"/>
+    <w:lsdException w:name="Table Grid 2" w:semiHidden="1" w:unhideWhenUsed="1"/>
+    <w:lsdException w:name="Table Grid 3" w:semiHidden="1" w:unhideWhenUsed="1"/>
+    <w:lsdException w:name="Table Grid 4" w:semiHidden="1" w:unhideWhenUsed="1"/>
+    <w:lsdException w:name="Table Grid 5" w:semiHidden="1" w:unhideWhenUsed="1"/>
+    <w:lsdException w:name="Table Grid 6" w:semiHidden="1" w:unhideWhenUsed="1"/>
+    <w:lsdException w:name="Table Grid 7" w:semiHidden="1" w:unhideWhenUsed="1"/>
+    <w:lsdException w:name="Table Grid 8" w:semiHidden="1" w:unhideWhenUsed="1"/>
+    <w:lsdException w:name="Table List 1" w:semiHidden="1" w:unhideWhenUsed="1"/>
+    <w:lsdException w:name="Table List 2" w:semiHidden="1" w:unhideWhenUsed="1"/>
+    <w:lsdException w:name="Table List 3" w:semiHidden="1" w:unhideWhenUsed="1"/>
+    <w:lsdException w:name="Table List 4" w:semiHidden="1" w:unhideWhenUsed="1"/>
+    <w:lsdException w:name="Table List 5" w:semiHidden="1" w:unhideWhenUsed="1"/>
+    <w:lsdException w:name="Table List 6" w:semiHidden="1" w:unhideWhenUsed="1"/>
+    <w:lsdException w:name="Table List 7" w:semiHidden="1" w:unhideWhenUsed="1"/>
+    <w:lsdException w:name="Table List 8" w:semiHidden="1" w:unhideWhenUsed="1"/>
+    <w:lsdException w:name="Table 3D effects 1" w:semiHidden="1" w:unhideWhenUsed="1"/>
+    <w:lsdException w:name="Table 3D effects 2" w:semiHidden="1" w:unhideWhenUsed="1"/>
+    <w:lsdException w:name="Table 3D effects 3" w:semiHidden="1" w:unhideWhenUsed="1"/>
+    <w:lsdException w:name="Table Contemporary" w:semiHidden="1" w:unhideWhenUsed="1"/>
+    <w:lsdException w:name="Table Elegant" w:semiHidden="1" w:unhideWhenUsed="1"/>
+    <w:lsdException w:name="Table Professional" w:semiHidden="1" w:unhideWhenUsed="1"/>
+    <w:lsdException w:name="Table Subtle 1" w:semiHidden="1" w:unhideWhenUsed="1"/>
+    <w:lsdException w:name="Table Subtle 2" w:semiHidden="1" w:unhideWhenUsed="1"/>
+    <w:lsdException w:name="Table Web 1" w:semiHidden="1" w:unhideWhenUsed="1"/>
+    <w:lsdException w:name="Table Web 2" w:semiHidden="1" w:unhideWhenUsed="1"/>
+    <w:lsdException w:name="Table Web 3" w:semiHidden="1" w:unhideWhenUsed="1"/>
+    <w:lsdException w:name="Balloon Text" w:semiHidden="1" w:unhideWhenUsed="1"/>
+    <w:lsdException w:name="Table Grid" w:uiPriority="39"/>
+    <w:lsdException w:name="Table Theme" w:semiHidden="1" w:unhideWhenUsed="1"/>
+    <w:lsdException w:name="Placeholder Text" w:semiHidden="1"/>
+    <w:lsdException w:name="No Spacing" w:uiPriority="1" w:qFormat="1"/>
+    <w:lsdException w:name="Light Shading" w:uiPriority="60"/>
+    <w:lsdException w:name="Light List" w:uiPriority="61"/>
+    <w:lsdException w:name="Light Grid" w:uiPriority="62"/>
+    <w:lsdException w:name="Medium Shading 1" w:uiPriority="63"/>
+    <w:lsdException w:name="Medium Shading 2" w:uiPriority="64"/>
+    <w:lsdException w:name="Medium List 1" w:uiPriority="65"/>
+    <w:lsdException w:name="Medium List 2" w:uiPriority="66"/>
+    <w:lsdException w:name="Medium Grid 1" w:uiPriority="67"/>
+    <w:lsdException w:name="Medium Grid 2" w:uiPriority="68"/>
+    <w:lsdException w:name="Medium Grid 3" w:uiPriority="69"/>
+    <w:lsdException w:name="Dark List" w:uiPriority="70"/>
+    <w:lsdException w:name="Colorful Shading" w:uiPriority="71"/>
+    <w:lsdException w:name="Colorful List" w:uiPriority="72"/>
+    <w:lsdException w:name="Colorful Grid" w:uiPriority="73"/>
+    <w:lsdException w:name="Light Shading Accent 1" w:uiPriority="60"/>
+    <w:lsdException w:name="Light List Accent 1" w:uiPriority="61"/>
+    <w:lsdException w:name="Light Grid Accent 1" w:uiPriority="62"/>
+    <w:lsdException w:name="Medium Shading 1 Accent 1" w:uiPriority="63"/>
+    <w:lsdException w:name="Medium Shading 2 Accent 1" w:uiPriority="64"/>
+    <w:lsdException w:name="Medium List 1 Accent 1" w:uiPriority="65"/>
+    <w:lsdException w:name="Revision" w:semiHidden="1"/>
+    <w:lsdException w:name="List Paragraph" w:uiPriority="34" w:qFormat="1"/>
+    <w:lsdException w:name="Quote" w:uiPriority="29" w:qFormat="1"/>
+    <w:lsdException w:name="Intense Quote" w:uiPriority="30" w:qFormat="1"/>
+    <w:lsdException w:name="Medium List 2 Accent 1" w:uiPriority="66"/>
+    <w:lsdException w:name="Medium Grid 1 Accent 1" w:uiPriority="67"/>
+    <w:lsdException w:name="Medium Grid 2 Accent 1" w:uiPriority="68"/>
+    <w:lsdException w:name="Medium Grid 3 Accent 1" w:uiPriority="69"/>
+    <w:lsdException w:name="Dark List Accent 1" w:uiPriority="70"/>
+    <w:lsdException w:name="Colorful Shading Accent 1" w:uiPriority="71"/>
+    <w:lsdException w:name="Colorful List Accent 1" w:uiPriority="72"/>
+    <w:lsdException w:name="Colorful Grid Accent 1" w:uiPriority="73"/>
+    <w:lsdException w:name="Light Shading Accent 2" w:uiPriority="60"/>
+    <w:lsdException w:name="Light List Accent 2" w:uiPriority="61"/>
+    <w:lsdException w:name="Light Grid Accent 2" w:uiPriority="62"/>
+    <w:lsdException w:name="Medium Shading 1 Accent 2" w:uiPriority="63"/>
+    <w:lsdException w:name="Medium Shading 2 Accent 2" w:uiPriority="64"/>
+    <w:lsdException w:name="Medium List 1 Accent 2" w:uiPriority="65"/>
+    <w:lsdException w:name="Medium List 2 Accent 2" w:uiPriority="66"/>
+    <w:lsdException w:name="Medium Grid 1 Accent 2" w:uiPriority="67"/>
+    <w:lsdException w:name="Medium Grid 2 Accent 2" w:uiPriority="68"/>
+    <w:lsdException w:name="Medium Grid 3 Accent 2" w:uiPriority="69"/>
+    <w:lsdException w:name="Dark List Accent 2" w:uiPriority="70"/>
+    <w:lsdException w:name="Colorful Shading Accent 2" w:uiPriority="71"/>
+    <w:lsdException w:name="Colorful List Accent 2" w:uiPriority="72"/>
+    <w:lsdException w:name="Colorful Grid Accent 2" w:uiPriority="73"/>
+    <w:lsdException w:name="Light Shading Accent 3" w:uiPriority="60"/>
+    <w:lsdException w:name="Light List Accent 3" w:uiPriority="61"/>
+    <w:lsdException w:name="Light Grid Accent 3" w:uiPriority="62"/>
+    <w:lsdException w:name="Medium Shading 1 Accent 3" w:uiPriority="63"/>
+    <w:lsdException w:name="Medium Shading 2 Accent 3" w:uiPriority="64"/>
+    <w:lsdException w:name="Medium List 1 Accent 3" w:uiPriority="65"/>
+    <w:lsdException w:name="Medium List 2 Accent 3" w:uiPriority="66"/>
+    <w:lsdException w:name="Medium Grid 1 Accent 3" w:uiPriority="67"/>
+    <w:lsdException w:name="Medium Grid 2 Accent 3" w:uiPriority="68"/>
+    <w:lsdException w:name="Medium Grid 3 Accent 3" w:uiPriority="69"/>
+    <w:lsdException w:name="Dark List Accent 3" w:uiPriority="70"/>
+    <w:lsdException w:name="Colorful Shading Accent 3" w:uiPriority="71"/>
+    <w:lsdException w:name="Colorful List Accent 3" w:uiPriority="72"/>
+    <w:lsdException w:name="Colorful Grid Accent 3" w:uiPriority="73"/>
+    <w:lsdException w:name="Light Shading Accent 4" w:uiPriority="60"/>
+    <w:lsdException w:name="Light List Accent 4" w:uiPriority="61"/>
+    <w:lsdException w:name="Light Grid Accent 4" w:uiPriority="62"/>
+    <w:lsdException w:name="Medium Shading 1 Accent 4" w:uiPriority="63"/>
+    <w:lsdException w:name="Medium Shading 2 Accent 4" w:uiPriority="64"/>
+    <w:lsdException w:name="Medium List 1 Accent 4" w:uiPriority="65"/>
+    <w:lsdException w:name="Medium List 2 Accent 4" w:uiPriority="66"/>
+    <w:lsdException w:name="Medium Grid 1 Accent 4" w:uiPriority="67"/>
+    <w:lsdException w:name="Medium Grid 2 Accent 4" w:uiPriority="68"/>
+    <w:lsdException w:name="Medium Grid 3 Accent 4" w:uiPriority="69"/>
+    <w:lsdException w:name="Dark List Accent 4" w:uiPriority="70"/>
+    <w:lsdException w:name="Colorful Shading Accent 4" w:uiPriority="71"/>
+    <w:lsdException w:name="Colorful List Accent 4" w:uiPriority="72"/>
+    <w:lsdException w:name="Colorful Grid Accent 4" w:uiPriority="73"/>
+    <w:lsdException w:name="Light Shading Accent 5" w:uiPriority="60"/>
+    <w:lsdException w:name="Light List Accent 5" w:uiPriority="61"/>
+    <w:lsdException w:name="Light Grid Accent 5" w:uiPriority="62"/>
+    <w:lsdException w:name="Medium Shading 1 Accent 5" w:uiPriority="63"/>
+    <w:lsdException w:name="Medium Shading 2 Accent 5" w:uiPriority="64"/>
+    <w:lsdException w:name="Medium List 1 Accent 5" w:uiPriority="65"/>
+    <w:lsdException w:name="Medium List 2 Accent 5" w:uiPriority="66"/>
+    <w:lsdException w:name="Medium Grid 1 Accent 5" w:uiPriority="67"/>
+    <w:lsdException w:name="Medium Grid 2 Accent 5" w:uiPriority="68"/>
+    <w:lsdException w:name="Medium Grid 3 Accent 5" w:uiPriority="69"/>
+    <w:lsdException w:name="Dark List Accent 5" w:uiPriority="70"/>
+    <w:lsdException w:name="Colorful Shading Accent 5" w:uiPriority="71"/>
+    <w:lsdException w:name="Colorful List Accent 5" w:uiPriority="72"/>
+    <w:lsdException w:name="Colorful Grid Accent 5" w:uiPriority="73"/>
+    <w:lsdException w:name="Light Shading Accent 6" w:uiPriority="60"/>
+    <w:lsdException w:name="Light List Accent 6" w:uiPriority="61"/>
+    <w:lsdException w:name="Light Grid Accent 6" w:uiPriority="62"/>
+    <w:lsdException w:name="Medium Shading 1 Accent 6" w:uiPriority="63"/>
+    <w:lsdException w:name="Medium Shading 2 Accent 6" w:uiPriority="64"/>
+    <w:lsdException w:name="Medium List 1 Accent 6" w:uiPriority="65"/>
+    <w:lsdException w:name="Medium List 2 Accent 6" w:uiPriority="66"/>
+    <w:lsdException w:name="Medium Grid 1 Accent 6" w:uiPriority="67"/>
+    <w:lsdException w:name="Medium Grid 2 Accent 6" w:uiPriority="68"/>
+    <w:lsdException w:name="Medium Grid 3 Accent 6" w:uiPriority="69"/>
+    <w:lsdException w:name="Dark List Accent 6" w:uiPriority="70"/>
+    <w:lsdException w:name="Colorful Shading Accent 6" w:uiPriority="71"/>
+    <w:lsdException w:name="Colorful List Accent 6" w:uiPriority="72"/>
+    <w:lsdException w:name="Colorful Grid Accent 6" w:uiPriority="73"/>
+    <w:lsdException w:name="Subtle Emphasis" w:uiPriority="19" w:qFormat="1"/>
+    <w:lsdException w:name="Intense Emphasis" w:uiPriority="21" w:qFormat="1"/>
+    <w:lsdException w:name="Subtle Reference" w:uiPriority="31" w:qFormat="1"/>
+    <w:lsdException w:name="Intense Reference" w:uiPriority="32" w:qFormat="1"/>
+    <w:lsdException w:name="Book Title" w:uiPriority="33" w:qFormat="1"/>
+    <w:lsdException w:name="Bibliography" w:semiHidden="1" w:uiPriority="37" w:unhideWhenUsed="1"/>
+    <w:lsdException w:name="TOC Heading" w:semiHidden="1" w:uiPriority="39" w:unhideWhenUsed="1" w:qFormat="1"/>
+    <w:lsdException w:name="Plain Table 1" w:uiPriority="41"/>
+    <w:lsdException w:name="Plain Table 2" w:uiPriority="42"/>
+    <w:lsdException w:name="Plain Table 3" w:uiPriority="43"/>
+    <w:lsdException w:name="Plain Table 4" w:uiPriority="44"/>
+    <w:lsdException w:name="Plain Table 5" w:uiPriority="45"/>
+    <w:lsdException w:name="Grid Table Light" w:uiPriority="40"/>
+    <w:lsdException w:name="Grid Table 1 Light" w:uiPriority="46"/>
+    <w:lsdException w:name="Grid Table 2" w:uiPriority="47"/>
+    <w:lsdException w:name="Grid Table 3" w:uiPriority="48"/>
+    <w:lsdException w:name="Grid Table 4" w:uiPriority="49"/>
+    <w:lsdException w:name="Grid Table 5 Dark" w:uiPriority="50"/>
+    <w:lsdException w:name="Grid Table 6 Colorful" w:uiPriority="51"/>
+    <w:lsdException w:name="Grid Table 7 Colorful" w:uiPriority="52"/>
+    <w:lsdException w:name="Grid Table 1 Light Accent 1" w:uiPriority="46"/>
+    <w:lsdException w:name="Grid Table 2 Accent 1" w:uiPriority="47"/>
+    <w:lsdException w:name="Grid Table 3 Accent 1" w:uiPriority="48"/>
+    <w:lsdException w:name="Grid Table 4 Accent 1" w:uiPriority="49"/>
+    <w:lsdException w:name="Grid Table 5 Dark Accent 1" w:uiPriority="50"/>
+    <w:lsdException w:name="Grid Table 6 Colorful Accent 1" w:uiPriority="51"/>
+    <w:lsdException w:name="Grid Table 7 Colorful Accent 1" w:uiPriority="52"/>
+    <w:lsdException w:name="Grid Table 1 Light Accent 2" w:uiPriority="46"/>
+    <w:lsdException w:name="Grid Table 2 Accent 2" w:uiPriority="47"/>
+    <w:lsdException w:name="Grid Table 3 Accent 2" w:uiPriority="48"/>
+    <w:lsdException w:name="Grid Table 4 Accent 2" w:uiPriority="49"/>
+    <w:lsdException w:name="Grid Table 5 Dark Accent 2" w:uiPriority="50"/>
+    <w:lsdException w:name="Grid Table 6 Colorful Accent 2" w:uiPriority="51"/>
+    <w:lsdException w:name="Grid Table 7 Colorful Accent 2" w:uiPriority="52"/>
+    <w:lsdException w:name="Grid Table 1 Light Accent 3" w:uiPriority="46"/>
+    <w:lsdException w:name="Grid Table 2 Accent 3" w:uiPriority="47"/>
+    <w:lsdException w:name="Grid Table 3 Accent 3" w:uiPriority="48"/>
+    <w:lsdException w:name="Grid Table 4 Accent 3" w:uiPriority="49"/>
+    <w:lsdException w:name="Grid Table 5 Dark Accent 3" w:uiPriority="50"/>
+    <w:lsdException w:name="Grid Table 6 Colorful Accent 3" w:uiPriority="51"/>
+    <w:lsdException w:name="Grid Table 7 Colorful Accent 3" w:uiPriority="52"/>
+    <w:lsdException w:name="Grid Table 1 Light Accent 4" w:uiPriority="46"/>
+    <w:lsdException w:name="Grid Table 2 Accent 4" w:uiPriority="47"/>
+    <w:lsdException w:name="Grid Table 3 Accent 4" w:uiPriority="48"/>
+    <w:lsdException w:name="Grid Table 4 Accent 4" w:uiPriority="49"/>
+    <w:lsdException w:name="Grid Table 5 Dark Accent 4" w:uiPriority="50"/>
+    <w:lsdException w:name="Grid Table 6 Colorful Accent 4" w:uiPriority="51"/>
+    <w:lsdException w:name="Grid Table 7 Colorful Accent 4" w:uiPriority="52"/>
+    <w:lsdException w:name="Grid Table 1 Light Accent 5" w:uiPriority="46"/>
+    <w:lsdException w:name="Grid Table 2 Accent 5" w:uiPriority="47"/>
+    <w:lsdException w:name="Grid Table 3 Accent 5" w:uiPriority="48"/>
+    <w:lsdException w:name="Grid Table 4 Accent 5" w:uiPriority="49"/>
+    <w:lsdException w:name="Grid Table 5 Dark Accent 5" w:uiPriority="50"/>
+    <w:lsdException w:name="Grid Table 6 Colorful Accent 5" w:uiPriority="51"/>
+    <w:lsdException w:name="Grid Table 7 Colorful Accent 5" w:uiPriority="52"/>
+    <w:lsdException w:name="Grid Table 1 Light Accent 6" w:uiPriority="46"/>
+    <w:lsdException w:name="Grid Table 2 Accent 6" w:uiPriority="47"/>
+    <w:lsdException w:name="Grid Table 3 Accent 6" w:uiPriority="48"/>
+    <w:lsdException w:name="Grid Table 4 Accent 6" w:uiPriority="49"/>
+    <w:lsdException w:name="Grid Table 5 Dark Accent 6" w:uiPriority="50"/>
+    <w:lsdException w:name="Grid Table 6 Colorful Accent 6" w:uiPriority="51"/>
+    <w:lsdException w:name="Grid Table 7 Colorful Accent 6" w:uiPriority="52"/>
+    <w:lsdException w:name="List Table 1 Light" w:uiPriority="46"/>
+    <w:lsdException w:name="List Table 2" w:uiPriority="47"/>
+    <w:lsdException w:name="List Table 3" w:uiPriority="48"/>
+    <w:lsdException w:name="List Table 4" w:uiPriority="49"/>
+    <w:lsdException w:name="List Table 5 Dark" w:uiPriority="50"/>
+    <w:lsdException w:name="List Table 6 Colorful" w:uiPriority="51"/>
+    <w:lsdException w:name="List Table 7 Colorful" w:uiPriority="52"/>
+    <w:lsdException w:name="List Table 1 Light Accent 1" w:uiPriority="46"/>
+    <w:lsdException w:name="List Table 2 Accent 1" w:uiPriority="47"/>
+    <w:lsdException w:name="List Table 3 Accent 1" w:uiPriority="48"/>
+    <w:lsdException w:name="List Table 4 Accent 1" w:uiPriority="49"/>
+    <w:lsdException w:name="List Table 5 Dark Accent 1" w:uiPriority="50"/>
+    <w:lsdException w:name="List Table 6 Colorful Accent 1" w:uiPriority="51"/>
+    <w:lsdException w:name="List Table 7 Colorful Accent 1" w:uiPriority="52"/>
+    <w:lsdException w:name="List Table 1 Light Accent 2" w:uiPriority="46"/>
+    <w:lsdException w:name="List Table 2 Accent 2" w:uiPriority="47"/>
+    <w:lsdException w:name="List Table 3 Accent 2" w:uiPriority="48"/>
+    <w:lsdException w:name="List Table 4 Accent 2" w:uiPriority="49"/>
+    <w:lsdException w:name="List Table 5 Dark Accent 2" w:uiPriority="50"/>
+    <w:lsdException w:name="List Table 6 Colorful Accent 2" w:uiPriority="51"/>
+    <w:lsdException w:name="List Table 7 Colorful Accent 2" w:uiPriority="52"/>
+    <w:lsdException w:name="List Table 1 Light Accent 3" w:uiPriority="46"/>
+    <w:lsdException w:name="List Table 2 Accent 3" w:uiPriority="47"/>
+    <w:lsdException w:name="List Table 3 Accent 3" w:uiPriority="48"/>
+    <w:lsdException w:name="List Table 4 Accent 3" w:uiPriority="49"/>
+    <w:lsdException w:name="List Table 5 Dark Accent 3" w:uiPriority="50"/>
+    <w:lsdException w:name="List Table 6 Colorful Accent 3" w:uiPriority="51"/>
+    <w:lsdException w:name="List Table 7 Colorful Accent 3" w:uiPriority="52"/>
+    <w:lsdException w:name="List Table 1 Light Accent 4" w:uiPriority="46"/>
+    <w:lsdException w:name="List Table 2 Accent 4" w:uiPriority="47"/>
+    <w:lsdException w:name="List Table 3 Accent 4" w:uiPriority="48"/>
+    <w:lsdException w:name="List Table 4 Accent 4" w:uiPriority="49"/>
+    <w:lsdException w:name="List Table 5 Dark Accent 4" w:uiPriority="50"/>
+    <w:lsdException w:name="List Table 6 Colorful Accent 4" w:uiPriority="51"/>
+    <w:lsdException w:name="List Table 7 Colorful Accent 4" w:uiPriority="52"/>
+    <w:lsdException w:name="List Table 1 Light Accent 5" w:uiPriority="46"/>
+    <w:lsdException w:name="List Table 2 Accent 5" w:uiPriority="47"/>
+    <w:lsdException w:name="List Table 3 Accent 5" w:uiPriority="48"/>
+    <w:lsdException w:name="List Table 4 Accent 5" w:uiPriority="49"/>
+    <w:lsdException w:name="List Table 5 Dark Accent 5" w:uiPriority="50"/>
+    <w:lsdException w:name="List Table 6 Colorful Accent 5" w:uiPriority="51"/>
+    <w:lsdException w:name="List Table 7 Colorful Accent 5" w:uiPriority="52"/>
+    <w:lsdException w:name="List Table 1 Light Accent 6" w:uiPriority="46"/>
+    <w:lsdException w:name="List Table 2 Accent 6" w:uiPriority="47"/>
+    <w:lsdException w:name="List Table 3 Accent 6" w:uiPriority="48"/>
+    <w:lsdException w:name="List Table 4 Accent 6" w:uiPriority="49"/>
+    <w:lsdException w:name="List Table 5 Dark Accent 6" w:uiPriority="50"/>
+    <w:lsdException w:name="List Table 6 Colorful Accent 6" w:uiPriority="51"/>
+    <w:lsdException w:name="List Table 7 Colorful Accent 6" w:uiPriority="52"/>
+    <w:lsdException w:name="Mention" w:semiHidden="1" w:unhideWhenUsed="1"/>
   </w:latentStyles>
   <w:style w:type="paragraph" w:default="1" w:styleId="a">
     <w:name w:val="Normal"/>
@@ -2155,7 +2165,7 @@
   <a:extraClrSchemeLst/>
   <a:extLst>
     <a:ext uri="{05A4C25C-085E-4340-85A3-A5531E510DB2}">
-      <thm15:themeFamily xmlns:thm15="http://schemas.microsoft.com/office/thememl/2012/main" xmlns="" name="Office Theme" id="{62F939B6-93AF-4DB8-9C6B-D6C7DFDC589F}" vid="{4A3C46E8-61CC-4603-A589-7422A47A8E4A}"/>
+      <thm15:themeFamily xmlns:thm15="http://schemas.microsoft.com/office/thememl/2012/main" name="Office Theme" id="{62F939B6-93AF-4DB8-9C6B-D6C7DFDC589F}" vid="{4A3C46E8-61CC-4603-A589-7422A47A8E4A}"/>
     </a:ext>
   </a:extLst>
 </a:theme>
@@ -2166,7 +2176,7 @@
 </file>
 
 <file path=customXml/itemProps1.xml><?xml version="1.0" encoding="utf-8"?>
-<ds:datastoreItem xmlns:ds="http://schemas.openxmlformats.org/officeDocument/2006/customXml" ds:itemID="{3093523A-1836-4A51-9D20-1EC347D2AA08}">
+<ds:datastoreItem xmlns:ds="http://schemas.openxmlformats.org/officeDocument/2006/customXml" ds:itemID="{F48A0935-8B3A-4913-9E60-23774A49EB10}">
   <ds:schemaRefs>
     <ds:schemaRef ds:uri="http://schemas.openxmlformats.org/officeDocument/2006/bibliography"/>
   </ds:schemaRefs>
